--- a/pkg/devom/_test_devotionals-ok.docx
+++ b/pkg/devom/_test_devotionals-ok.docx
@@ -21,7 +21,7 @@
           <w:color w:val="000000"/>
           <w:lang w:eastAsia="es-ES" w:bidi="ar-SA"/>
         </w:rPr>
-        <w:t>00</w:t>
+        <w:t>001</w:t>
       </w:r>
       <w:r>
         <w:rPr>
@@ -30,17 +30,10 @@
           <w:color w:val="000000"/>
           <w:lang w:eastAsia="es-ES" w:bidi="ar-SA"/>
         </w:rPr>
-        <w:t>1</w:t>
-      </w:r>
-      <w:r>
-        <w:rPr>
-          <w:rFonts w:eastAsia="Times New Roman"/>
-          <w:b/>
-          <w:color w:val="000000"/>
-          <w:lang w:eastAsia="es-ES" w:bidi="ar-SA"/>
-        </w:rPr>
         <w:t xml:space="preserve"> </w:t>
       </w:r>
+      <w:bookmarkStart w:id="0" w:name="_GoBack"/>
+      <w:bookmarkEnd w:id="0"/>
     </w:p>
     <w:p>
       <w:pPr>
@@ -73,6 +66,24 @@
         </w:rPr>
         <w:footnoteReference w:id="1"/>
       </w:r>
+      <w:r>
+        <w:rPr>
+          <w:rFonts w:eastAsia="Times New Roman"/>
+          <w:b/>
+          <w:color w:val="000000"/>
+          <w:lang w:eastAsia="es-ES" w:bidi="ar-SA"/>
+        </w:rPr>
+        <w:t xml:space="preserve"> - </w:t>
+      </w:r>
+      <w:r>
+        <w:rPr>
+          <w:rFonts w:eastAsia="Times New Roman"/>
+          <w:b/>
+          <w:color w:val="000000"/>
+          <w:lang w:eastAsia="es-ES" w:bidi="ar-SA"/>
+        </w:rPr>
+        <w:t>number with space</w:t>
+      </w:r>
     </w:p>
     <w:p>
       <w:pPr>
@@ -137,25 +148,7 @@
           <w:color w:val="000000"/>
           <w:lang w:eastAsia="es-ES" w:bidi="ar-SA"/>
         </w:rPr>
-        <w:t xml:space="preserve">Lectura: </w:t>
-      </w:r>
-      <w:proofErr w:type="spellStart"/>
-      <w:r>
-        <w:rPr>
-          <w:rFonts w:eastAsia="Times New Roman"/>
-          <w:color w:val="000000"/>
-          <w:lang w:eastAsia="es-ES" w:bidi="ar-SA"/>
-        </w:rPr>
-        <w:t>Deut</w:t>
-      </w:r>
-      <w:proofErr w:type="spellEnd"/>
-      <w:r>
-        <w:rPr>
-          <w:rFonts w:eastAsia="Times New Roman"/>
-          <w:color w:val="000000"/>
-          <w:lang w:eastAsia="es-ES" w:bidi="ar-SA"/>
-        </w:rPr>
-        <w:t>. 8:</w:t>
+        <w:t>Lectura: Deut. 8:</w:t>
       </w:r>
       <w:r>
         <w:rPr>
@@ -533,25 +526,7 @@
           <w:color w:val="000000"/>
           <w:lang w:eastAsia="es-ES" w:bidi="ar-SA"/>
         </w:rPr>
-        <w:t>(</w:t>
-      </w:r>
-      <w:proofErr w:type="spellStart"/>
-      <w:r>
-        <w:rPr>
-          <w:rFonts w:eastAsia="Times New Roman"/>
-          <w:color w:val="000000"/>
-          <w:lang w:eastAsia="es-ES" w:bidi="ar-SA"/>
-        </w:rPr>
-        <w:t>Deut</w:t>
-      </w:r>
-      <w:proofErr w:type="spellEnd"/>
-      <w:r>
-        <w:rPr>
-          <w:rFonts w:eastAsia="Times New Roman"/>
-          <w:color w:val="000000"/>
-          <w:lang w:eastAsia="es-ES" w:bidi="ar-SA"/>
-        </w:rPr>
-        <w:t xml:space="preserve">. 8:3). </w:t>
+        <w:t xml:space="preserve">(Deut. 8:3). </w:t>
       </w:r>
       <w:r>
         <w:rPr>
@@ -1247,25 +1222,7 @@
           <w:color w:val="000000"/>
           <w:lang w:eastAsia="es-ES" w:bidi="ar-SA"/>
         </w:rPr>
-        <w:t xml:space="preserve"> (</w:t>
-      </w:r>
-      <w:proofErr w:type="spellStart"/>
-      <w:r>
-        <w:rPr>
-          <w:rFonts w:eastAsia="Times New Roman"/>
-          <w:color w:val="000000"/>
-          <w:lang w:eastAsia="es-ES" w:bidi="ar-SA"/>
-        </w:rPr>
-        <w:t>Is</w:t>
-      </w:r>
-      <w:proofErr w:type="spellEnd"/>
-      <w:r>
-        <w:rPr>
-          <w:rFonts w:eastAsia="Times New Roman"/>
-          <w:color w:val="000000"/>
-          <w:lang w:eastAsia="es-ES" w:bidi="ar-SA"/>
-        </w:rPr>
-        <w:t>. 55:11).</w:t>
+        <w:t xml:space="preserve"> (Is. 55:11).</w:t>
       </w:r>
       <w:r>
         <w:rPr>
@@ -1361,7 +1318,7 @@
           <w:lang w:eastAsia="es-ES" w:bidi="ar-SA"/>
         </w:rPr>
         <w:lastRenderedPageBreak/>
-        <w:t>00</w:t>
+        <w:t>0</w:t>
       </w:r>
       <w:r>
         <w:rPr>
@@ -1376,6 +1333,7 @@
     <w:p>
       <w:pPr>
         <w:jc w:val="center"/>
+        <w:outlineLvl w:val="0"/>
         <w:rPr>
           <w:b/>
         </w:rPr>
@@ -1390,72 +1348,8 @@
         <w:rPr>
           <w:b/>
         </w:rPr>
-        <w:t xml:space="preserve"> – </w:t>
-      </w:r>
-      <w:proofErr w:type="spellStart"/>
-      <w:r>
-        <w:rPr>
-          <w:b/>
-        </w:rPr>
-        <w:t>passage</w:t>
-      </w:r>
-      <w:proofErr w:type="spellEnd"/>
-      <w:r>
-        <w:rPr>
-          <w:b/>
-        </w:rPr>
-        <w:t xml:space="preserve"> </w:t>
-      </w:r>
-      <w:proofErr w:type="spellStart"/>
-      <w:r>
-        <w:rPr>
-          <w:b/>
-        </w:rPr>
-        <w:t>list</w:t>
-      </w:r>
-      <w:proofErr w:type="spellEnd"/>
-      <w:r>
-        <w:rPr>
-          <w:b/>
-        </w:rPr>
-        <w:t xml:space="preserve"> </w:t>
-      </w:r>
-      <w:proofErr w:type="spellStart"/>
-      <w:r>
-        <w:rPr>
-          <w:b/>
-        </w:rPr>
-        <w:t>without</w:t>
-      </w:r>
-      <w:proofErr w:type="spellEnd"/>
-      <w:r>
-        <w:rPr>
-          <w:b/>
-        </w:rPr>
-        <w:t xml:space="preserve"> </w:t>
-      </w:r>
-      <w:proofErr w:type="spellStart"/>
-      <w:r>
-        <w:rPr>
-          <w:b/>
-        </w:rPr>
-        <w:t>bible</w:t>
-      </w:r>
-      <w:proofErr w:type="spellEnd"/>
-      <w:r>
-        <w:rPr>
-          <w:b/>
-        </w:rPr>
-        <w:t xml:space="preserve"> </w:t>
-      </w:r>
-      <w:proofErr w:type="spellStart"/>
-      <w:r>
-        <w:rPr>
-          <w:b/>
-        </w:rPr>
-        <w:t>reading</w:t>
-      </w:r>
-      <w:proofErr w:type="spellEnd"/>
+        <w:t xml:space="preserve"> – passage list without bible reading</w:t>
+      </w:r>
     </w:p>
     <w:p/>
     <w:p>
@@ -1761,12 +1655,13 @@
           <w:lang w:eastAsia="es-ES" w:bidi="ar-SA"/>
         </w:rPr>
         <w:lastRenderedPageBreak/>
-        <w:t>003</w:t>
-      </w:r>
-    </w:p>
-    <w:p>
-      <w:pPr>
-        <w:suppressAutoHyphens w:val="0"/>
+        <w:t>3</w:t>
+      </w:r>
+    </w:p>
+    <w:p>
+      <w:pPr>
+        <w:suppressAutoHyphens w:val="0"/>
+        <w:spacing w:after="200" w:line="276" w:lineRule="auto"/>
         <w:jc w:val="center"/>
         <w:rPr>
           <w:rFonts w:eastAsia="Times New Roman"/>
@@ -1791,79 +1686,8 @@
           <w:color w:val="000000"/>
           <w:lang w:eastAsia="es-ES" w:bidi="ar-SA"/>
         </w:rPr>
-        <w:t xml:space="preserve"> – </w:t>
-      </w:r>
-      <w:proofErr w:type="spellStart"/>
-      <w:r>
-        <w:rPr>
-          <w:rFonts w:eastAsia="Times New Roman"/>
-          <w:b/>
-          <w:color w:val="000000"/>
-          <w:lang w:eastAsia="es-ES" w:bidi="ar-SA"/>
-        </w:rPr>
-        <w:t>possible</w:t>
-      </w:r>
-      <w:proofErr w:type="spellEnd"/>
-      <w:r>
-        <w:rPr>
-          <w:rFonts w:eastAsia="Times New Roman"/>
-          <w:b/>
-          <w:color w:val="000000"/>
-          <w:lang w:eastAsia="es-ES" w:bidi="ar-SA"/>
-        </w:rPr>
-        <w:t xml:space="preserve"> </w:t>
-      </w:r>
-      <w:proofErr w:type="spellStart"/>
-      <w:r>
-        <w:rPr>
-          <w:rFonts w:eastAsia="Times New Roman"/>
-          <w:b/>
-          <w:color w:val="000000"/>
-          <w:lang w:eastAsia="es-ES" w:bidi="ar-SA"/>
-        </w:rPr>
-        <w:t>passage</w:t>
-      </w:r>
-      <w:proofErr w:type="spellEnd"/>
-      <w:r>
-        <w:rPr>
-          <w:rFonts w:eastAsia="Times New Roman"/>
-          <w:b/>
-          <w:color w:val="000000"/>
-          <w:lang w:eastAsia="es-ES" w:bidi="ar-SA"/>
-        </w:rPr>
-        <w:t xml:space="preserve"> </w:t>
-      </w:r>
-      <w:proofErr w:type="spellStart"/>
-      <w:r>
-        <w:rPr>
-          <w:rFonts w:eastAsia="Times New Roman"/>
-          <w:b/>
-          <w:color w:val="000000"/>
-          <w:lang w:eastAsia="es-ES" w:bidi="ar-SA"/>
-        </w:rPr>
-        <w:t>reference</w:t>
-      </w:r>
-      <w:proofErr w:type="spellEnd"/>
-      <w:r>
-        <w:rPr>
-          <w:rFonts w:eastAsia="Times New Roman"/>
-          <w:b/>
-          <w:color w:val="000000"/>
-          <w:lang w:eastAsia="es-ES" w:bidi="ar-SA"/>
-        </w:rPr>
-        <w:t xml:space="preserve"> in </w:t>
-      </w:r>
-      <w:proofErr w:type="spellStart"/>
-      <w:r>
-        <w:rPr>
-          <w:rFonts w:eastAsia="Times New Roman"/>
-          <w:b/>
-          <w:color w:val="000000"/>
-          <w:lang w:eastAsia="es-ES" w:bidi="ar-SA"/>
-        </w:rPr>
-        <w:t>text</w:t>
-      </w:r>
-      <w:proofErr w:type="spellEnd"/>
+        <w:t xml:space="preserve"> – possible passage reference in text</w:t>
+      </w:r>
     </w:p>
     <w:p>
       <w:pPr>
@@ -2477,6 +2301,7 @@
         <w:suppressAutoHyphens w:val="0"/>
         <w:spacing w:line="276" w:lineRule="auto"/>
         <w:jc w:val="center"/>
+        <w:outlineLvl w:val="0"/>
         <w:rPr>
           <w:rFonts w:eastAsia="Times New Roman"/>
           <w:b/>
@@ -2500,9 +2325,8 @@
           <w:color w:val="000000"/>
           <w:lang w:eastAsia="es-ES" w:bidi="ar-SA"/>
         </w:rPr>
-        <w:t xml:space="preserve">– </w:t>
-      </w:r>
-      <w:proofErr w:type="spellStart"/>
+        <w:t xml:space="preserve">– with </w:t>
+      </w:r>
       <w:r>
         <w:rPr>
           <w:rFonts w:eastAsia="Times New Roman"/>
@@ -2510,9 +2334,8 @@
           <w:color w:val="000000"/>
           <w:lang w:eastAsia="es-ES" w:bidi="ar-SA"/>
         </w:rPr>
-        <w:t>with</w:t>
-      </w:r>
-      <w:proofErr w:type="spellEnd"/>
+        <w:t>fake</w:t>
+      </w:r>
       <w:r>
         <w:rPr>
           <w:rFonts w:eastAsia="Times New Roman"/>
@@ -2520,39 +2343,8 @@
           <w:color w:val="000000"/>
           <w:lang w:eastAsia="es-ES" w:bidi="ar-SA"/>
         </w:rPr>
-        <w:t xml:space="preserve"> </w:t>
-      </w:r>
-      <w:proofErr w:type="spellStart"/>
-      <w:r>
-        <w:rPr>
-          <w:rFonts w:eastAsia="Times New Roman"/>
-          <w:b/>
-          <w:color w:val="000000"/>
-          <w:lang w:eastAsia="es-ES" w:bidi="ar-SA"/>
-        </w:rPr>
-        <w:t>fake</w:t>
-      </w:r>
-      <w:proofErr w:type="spellEnd"/>
-      <w:r>
-        <w:rPr>
-          <w:rFonts w:eastAsia="Times New Roman"/>
-          <w:b/>
-          <w:color w:val="000000"/>
-          <w:lang w:eastAsia="es-ES" w:bidi="ar-SA"/>
-        </w:rPr>
-        <w:t xml:space="preserve"> </w:t>
-      </w:r>
-      <w:proofErr w:type="spellStart"/>
-      <w:r>
-        <w:rPr>
-          <w:rFonts w:eastAsia="Times New Roman"/>
-          <w:b/>
-          <w:color w:val="000000"/>
-          <w:lang w:eastAsia="es-ES" w:bidi="ar-SA"/>
-        </w:rPr>
-        <w:t>passage</w:t>
-      </w:r>
-      <w:proofErr w:type="spellEnd"/>
+        <w:t xml:space="preserve"> passage</w:t>
+      </w:r>
     </w:p>
     <w:p>
       <w:pPr>
@@ -3005,25 +2797,7 @@
           <w:color w:val="000000"/>
           <w:lang w:eastAsia="es-ES" w:bidi="ar-SA"/>
         </w:rPr>
-        <w:t>Jesús no hace milagros para que la gente diga: ¡</w:t>
-      </w:r>
-      <w:proofErr w:type="spellStart"/>
-      <w:r>
-        <w:rPr>
-          <w:rFonts w:eastAsia="Times New Roman"/>
-          <w:color w:val="000000"/>
-          <w:lang w:eastAsia="es-ES" w:bidi="ar-SA"/>
-        </w:rPr>
-        <w:t>Wow</w:t>
-      </w:r>
-      <w:proofErr w:type="spellEnd"/>
-      <w:r>
-        <w:rPr>
-          <w:rFonts w:eastAsia="Times New Roman"/>
-          <w:color w:val="000000"/>
-          <w:lang w:eastAsia="es-ES" w:bidi="ar-SA"/>
-        </w:rPr>
-        <w:t xml:space="preserve">! Los hace porque </w:t>
+        <w:t xml:space="preserve">Jesús no hace milagros para que la gente diga: ¡Wow! Los hace porque </w:t>
       </w:r>
       <w:r>
         <w:rPr>
@@ -3784,135 +3558,124 @@
         <w:rPr>
           <w:b/>
         </w:rPr>
-        <w:t xml:space="preserve"> (2) – </w:t>
-      </w:r>
-      <w:proofErr w:type="spellStart"/>
-      <w:r>
+        <w:t xml:space="preserve"> (2) – incomplete passage reference</w:t>
+      </w:r>
+    </w:p>
+    <w:p>
+      <w:pPr>
+        <w:jc w:val="center"/>
         <w:rPr>
           <w:b/>
         </w:rPr>
-        <w:t>incomplete</w:t>
-      </w:r>
-      <w:proofErr w:type="spellEnd"/>
-      <w:r>
-        <w:rPr>
-          <w:b/>
+      </w:pPr>
+    </w:p>
+    <w:p>
+      <w:r>
+        <w:rPr>
+          <w:i/>
+        </w:rPr>
+        <w:t xml:space="preserve">"Regocíjate, oh estéril, la que no daba a luz; levanta canción y da voces de júbilo, la que nunca estuvo de parto, porque más son los hijos de la desamparada que los de la casada, ha dicho Jehová" </w:t>
+      </w:r>
+      <w:r>
+        <w:rPr>
+          <w:i/>
+        </w:rPr>
+        <w:t xml:space="preserve">  </w:t>
+      </w:r>
+      <w:r>
+        <w:t>(54:1).</w:t>
+      </w:r>
+    </w:p>
+    <w:p/>
+    <w:p>
+      <w:pPr>
+        <w:outlineLvl w:val="0"/>
+      </w:pPr>
+      <w:r>
+        <w:t> </w:t>
+      </w:r>
+      <w:r>
+        <w:t>Lectura: Is. 54: 1-17.</w:t>
+      </w:r>
+    </w:p>
+    <w:p>
+      <w:r>
+        <w:t>        </w:t>
+      </w:r>
+    </w:p>
+    <w:p>
+      <w:pPr>
+        <w:ind w:firstLine="360"/>
+      </w:pPr>
+      <w:r>
+        <w:t>Hoy he vuelto a Isaías 54 para ver si había algo más que el Señor quería decirme de este bello capitulo. Es la historia de una mujer mayor que ha pasado su vida sufriendo la vergüenza de la esterilidad</w:t>
+      </w:r>
+      <w:r>
+        <w:t xml:space="preserve">, </w:t>
+      </w:r>
+      <w:r>
+        <w:t xml:space="preserve">y ahora, con una edad avanzada, viuda, sin posibilidad de tener hijos, le llega una promesa preciosa del Señor </w:t>
+      </w:r>
+      <w:r>
+        <w:t xml:space="preserve">que tendrá </w:t>
+      </w:r>
+      <w:r>
+        <w:t xml:space="preserve">mucha descendencia. Pero antes de entrar en ella, vamos a mirar las palabras que la describen. Se nos dice que es avergonzada, afrontada, abandonada, triste de espíritu, pobrecita, fatigada con tempestad y sin consuelo. </w:t>
+      </w:r>
+    </w:p>
+    <w:p>
+      <w:pPr>
+        <w:ind w:firstLine="360"/>
+      </w:pPr>
+    </w:p>
+    <w:p>
+      <w:pPr>
+        <w:ind w:firstLine="360"/>
+      </w:pPr>
+      <w:r>
+        <w:t>¿Quién es esta mujer</w:t>
+      </w:r>
+      <w:r>
+        <w:t>,</w:t>
+      </w:r>
+      <w:r>
+        <w:t xml:space="preserve"> y por qué ha sufrido tanto? Tenemos una pista cuando se nos habla de sus piedras, sus ventanas, puertas y su muralla. Es la desolada Cuidad de Jerusalén que yace en ruinas tras sufrir el catastrófico castigo de Dios por su pecado: </w:t>
+      </w:r>
+      <w:r>
+        <w:rPr>
+          <w:i/>
+        </w:rPr>
+        <w:t>"Por un breve momento te abandoné,…con un poco de ira escondí mi rostro de ti por un momento; pero con misericordia eterna tendré compasión de ti, dijo Jehová tu Redentor"</w:t>
+      </w:r>
+      <w:r>
+        <w:rPr>
+          <w:i/>
         </w:rPr>
         <w:t xml:space="preserve"> </w:t>
       </w:r>
-      <w:proofErr w:type="spellStart"/>
-      <w:r>
-        <w:rPr>
-          <w:b/>
-        </w:rPr>
-        <w:t>passage</w:t>
-      </w:r>
-      <w:proofErr w:type="spellEnd"/>
-      <w:r>
-        <w:rPr>
-          <w:b/>
-        </w:rPr>
+      <w:r>
+        <w:t>(54:7)</w:t>
+      </w:r>
+      <w:r>
+        <w:t>. El corazón de Dios se conmueve de compasión frente a tanta devastación</w:t>
+      </w:r>
+      <w:r>
+        <w:t>. P</w:t>
+      </w:r>
+      <w:r>
+        <w:t>recisamente esto es lo que nos llama la atención. ¿Por qué se compadece de los culpables? Los judíos se han apartado de Dios, han practicado toda clase de injusticia social y abominación religiosa. Es lógico que Dios los abandone. Pero, ¿qué ha motivado su compasión hacia ellos? ¿Se han arrepentido? ¿Han mostrado algún inicio de cambio? ¿Se han puesto a buscar a Dios en su extrema necesidad? No, en absoluto. El que ha cambiado es Dios. La misericordia tuvo su origen en su corazón compasivo, no en ningún cambio de parte de su pueblo. Sale a abrazar y consolar al pueblo que ha disciplinado. Los recoge en su misericordia eterna sin mérito alguno de parte de ellos, y es en este contexto que promete ser un Marido para la mujer desolada, su amada Jerusalén. Promete llenar sus ciudades con hijos espirituales, judíos temerosos de Dios</w:t>
+      </w:r>
+      <w:r>
+        <w:t>. El Señor promete:</w:t>
+      </w:r>
+      <w:r>
         <w:t xml:space="preserve"> </w:t>
       </w:r>
-      <w:proofErr w:type="spellStart"/>
-      <w:r>
-        <w:rPr>
-          <w:b/>
-        </w:rPr>
-        <w:t>reference</w:t>
-      </w:r>
-      <w:proofErr w:type="spellEnd"/>
-    </w:p>
-    <w:p>
-      <w:pPr>
-        <w:jc w:val="center"/>
-        <w:rPr>
-          <w:b/>
-        </w:rPr>
-      </w:pPr>
-    </w:p>
-    <w:p>
-      <w:r>
-        <w:rPr>
-          <w:i/>
-        </w:rPr>
-        <w:t xml:space="preserve">"Regocíjate, oh estéril, la que no daba a luz; levanta canción y da voces de júbilo, la que nunca estuvo de parto, porque más son los hijos de la desamparada que los de la casada, ha dicho Jehová" </w:t>
-      </w:r>
-      <w:r>
-        <w:rPr>
-          <w:i/>
-        </w:rPr>
-        <w:t xml:space="preserve">  </w:t>
-      </w:r>
-      <w:r>
-        <w:t>(54:1).</w:t>
-      </w:r>
-    </w:p>
-    <w:p/>
-    <w:p>
-      <w:r>
-        <w:t> </w:t>
-      </w:r>
-      <w:r>
-        <w:t xml:space="preserve">Lectura: </w:t>
-      </w:r>
-      <w:proofErr w:type="spellStart"/>
-      <w:r>
-        <w:t>Is</w:t>
-      </w:r>
-      <w:proofErr w:type="spellEnd"/>
-      <w:r>
-        <w:t>. 54: 1-17.</w:t>
-      </w:r>
-    </w:p>
-    <w:p>
-      <w:r>
-        <w:t>        </w:t>
-      </w:r>
-    </w:p>
-    <w:p>
-      <w:pPr>
-        <w:ind w:firstLine="360"/>
-      </w:pPr>
-      <w:r>
-        <w:t>Hoy he vuelto a Isaías 54 para ver si había algo más que el Señor quería decirme de este bello capitulo. Es la historia de una mujer mayor que ha pasado su vida sufriendo la vergüenza de la esterilidad</w:t>
-      </w:r>
-      <w:r>
-        <w:t xml:space="preserve">, </w:t>
-      </w:r>
-      <w:r>
-        <w:t xml:space="preserve">y ahora, con una edad avanzada, viuda, sin posibilidad de tener hijos, le llega una promesa preciosa del Señor </w:t>
-      </w:r>
-      <w:r>
-        <w:t xml:space="preserve">que tendrá </w:t>
-      </w:r>
-      <w:r>
-        <w:t xml:space="preserve">mucha descendencia. Pero antes de entrar en ella, vamos a mirar las palabras que la describen. Se nos dice que es avergonzada, afrontada, abandonada, triste de espíritu, pobrecita, fatigada con tempestad y sin consuelo. </w:t>
-      </w:r>
-    </w:p>
-    <w:p>
-      <w:pPr>
-        <w:ind w:firstLine="360"/>
-      </w:pPr>
-    </w:p>
-    <w:p>
-      <w:pPr>
-        <w:ind w:firstLine="360"/>
-      </w:pPr>
-      <w:r>
-        <w:t>¿Quién es esta mujer</w:t>
-      </w:r>
-      <w:r>
-        <w:t>,</w:t>
-      </w:r>
-      <w:r>
-        <w:t xml:space="preserve"> y por qué ha sufrido tanto? Tenemos una pista cuando se nos habla de sus piedras, sus ventanas, puertas y su muralla. Es la desolada Cuidad de Jerusalén que yace en ruinas tras sufrir el catastrófico castigo de Dios por su pecado: </w:t>
-      </w:r>
-      <w:r>
-        <w:rPr>
-          <w:i/>
-        </w:rPr>
-        <w:t>"Por un breve momento te abandoné,…con un poco de ira escondí mi rostro de ti por un momento; pero con misericordia eterna tendré compasión de ti, dijo Jehová tu Redentor"</w:t>
+      <w:r>
+        <w:rPr>
+          <w:i/>
+        </w:rPr>
+        <w:t>"Todos tus hijos serán enseñados por Jehová y grande será la paz de sus hijos"</w:t>
       </w:r>
       <w:r>
         <w:rPr>
@@ -3921,36 +3684,6 @@
         <w:t xml:space="preserve"> </w:t>
       </w:r>
       <w:r>
-        <w:t>(54:7)</w:t>
-      </w:r>
-      <w:r>
-        <w:t>. El corazón de Dios se conmueve de compasión frente a tanta devastación</w:t>
-      </w:r>
-      <w:r>
-        <w:t>. P</w:t>
-      </w:r>
-      <w:r>
-        <w:t>recisamente esto es lo que nos llama la atención. ¿Por qué se compadece de los culpables? Los judíos se han apartado de Dios, han practicado toda clase de injusticia social y abominación religiosa. Es lógico que Dios los abandone. Pero, ¿qué ha motivado su compasión hacia ellos? ¿Se han arrepentido? ¿Han mostrado algún inicio de cambio? ¿Se han puesto a buscar a Dios en su extrema necesidad? No, en absoluto. El que ha cambiado es Dios. La misericordia tuvo su origen en su corazón compasivo, no en ningún cambio de parte de su pueblo. Sale a abrazar y consolar al pueblo que ha disciplinado. Los recoge en su misericordia eterna sin mérito alguno de parte de ellos, y es en este contexto que promete ser un Marido para la mujer desolada, su amada Jerusalén. Promete llenar sus ciudades con hijos espirituales, judíos temerosos de Dios</w:t>
-      </w:r>
-      <w:r>
-        <w:t>. El Señor promete:</w:t>
-      </w:r>
-      <w:r>
-        <w:t xml:space="preserve"> </w:t>
-      </w:r>
-      <w:r>
-        <w:rPr>
-          <w:i/>
-        </w:rPr>
-        <w:t>"Todos tus hijos serán enseñados por Jehová y grande será la paz de sus hijos"</w:t>
-      </w:r>
-      <w:r>
-        <w:rPr>
-          <w:i/>
-        </w:rPr>
-        <w:t xml:space="preserve"> </w:t>
-      </w:r>
-      <w:r>
         <w:t>(54:13)</w:t>
       </w:r>
       <w:r>
@@ -3968,19 +3701,11 @@
       <w:r>
         <w:t>"</w:t>
       </w:r>
-      <w:proofErr w:type="spellStart"/>
-      <w:r>
-        <w:rPr>
-          <w:i/>
-        </w:rPr>
-        <w:t>shalom</w:t>
-      </w:r>
-      <w:proofErr w:type="spellEnd"/>
-      <w:r>
-        <w:rPr>
-          <w:i/>
-        </w:rPr>
-        <w:t>"</w:t>
+      <w:r>
+        <w:rPr>
+          <w:i/>
+        </w:rPr>
+        <w:t>shalom"</w:t>
       </w:r>
       <w:r>
         <w:t xml:space="preserve"> de Dios</w:t>
@@ -4146,79 +3871,8 @@
           <w:color w:val="000000"/>
           <w:lang w:eastAsia="es-ES" w:bidi="ar-SA"/>
         </w:rPr>
-        <w:t xml:space="preserve"> – </w:t>
-      </w:r>
-      <w:proofErr w:type="spellStart"/>
-      <w:r>
-        <w:rPr>
-          <w:rFonts w:eastAsia="Times New Roman"/>
-          <w:b/>
-          <w:color w:val="000000"/>
-          <w:lang w:eastAsia="es-ES" w:bidi="ar-SA"/>
-        </w:rPr>
-        <w:t>list</w:t>
-      </w:r>
-      <w:proofErr w:type="spellEnd"/>
-      <w:r>
-        <w:rPr>
-          <w:rFonts w:eastAsia="Times New Roman"/>
-          <w:b/>
-          <w:color w:val="000000"/>
-          <w:lang w:eastAsia="es-ES" w:bidi="ar-SA"/>
-        </w:rPr>
-        <w:t xml:space="preserve"> </w:t>
-      </w:r>
-      <w:proofErr w:type="spellStart"/>
-      <w:r>
-        <w:rPr>
-          <w:rFonts w:eastAsia="Times New Roman"/>
-          <w:b/>
-          <w:color w:val="000000"/>
-          <w:lang w:eastAsia="es-ES" w:bidi="ar-SA"/>
-        </w:rPr>
-        <w:t>passage</w:t>
-      </w:r>
-      <w:proofErr w:type="spellEnd"/>
-      <w:r>
-        <w:rPr>
-          <w:rFonts w:eastAsia="Times New Roman"/>
-          <w:b/>
-          <w:color w:val="000000"/>
-          <w:lang w:eastAsia="es-ES" w:bidi="ar-SA"/>
-        </w:rPr>
-        <w:t xml:space="preserve"> in </w:t>
-      </w:r>
-      <w:proofErr w:type="spellStart"/>
-      <w:r>
-        <w:rPr>
-          <w:rFonts w:eastAsia="Times New Roman"/>
-          <w:b/>
-          <w:color w:val="000000"/>
-          <w:lang w:eastAsia="es-ES" w:bidi="ar-SA"/>
-        </w:rPr>
-        <w:t>one</w:t>
-      </w:r>
-      <w:proofErr w:type="spellEnd"/>
-      <w:r>
-        <w:rPr>
-          <w:rFonts w:eastAsia="Times New Roman"/>
-          <w:b/>
-          <w:color w:val="000000"/>
-          <w:lang w:eastAsia="es-ES" w:bidi="ar-SA"/>
-        </w:rPr>
-        <w:t xml:space="preserve"> </w:t>
-      </w:r>
-      <w:proofErr w:type="spellStart"/>
-      <w:r>
-        <w:rPr>
-          <w:rFonts w:eastAsia="Times New Roman"/>
-          <w:b/>
-          <w:color w:val="000000"/>
-          <w:lang w:eastAsia="es-ES" w:bidi="ar-SA"/>
-        </w:rPr>
-        <w:t>paragraph</w:t>
-      </w:r>
-      <w:proofErr w:type="spellEnd"/>
+        <w:t xml:space="preserve"> – list passage in one paragraph</w:t>
+      </w:r>
     </w:p>
     <w:p>
       <w:pPr>
@@ -5109,6 +4763,7 @@
       <w:pPr>
         <w:suppressAutoHyphens w:val="0"/>
         <w:jc w:val="center"/>
+        <w:outlineLvl w:val="0"/>
         <w:rPr>
           <w:rFonts w:eastAsia="Times New Roman"/>
           <w:b/>
@@ -5883,6 +5538,7 @@
     <w:p>
       <w:pPr>
         <w:jc w:val="center"/>
+        <w:outlineLvl w:val="0"/>
         <w:rPr>
           <w:b/>
         </w:rPr>
@@ -5903,72 +5559,14 @@
         <w:rPr>
           <w:b/>
         </w:rPr>
-        <w:t xml:space="preserve"> – </w:t>
-      </w:r>
-      <w:proofErr w:type="spellStart"/>
+        <w:t xml:space="preserve"> – list passage</w:t>
+      </w:r>
       <w:r>
         <w:rPr>
           <w:b/>
         </w:rPr>
-        <w:t>list</w:t>
-      </w:r>
-      <w:proofErr w:type="spellEnd"/>
-      <w:r>
-        <w:rPr>
-          <w:b/>
-        </w:rPr>
-        <w:t xml:space="preserve"> </w:t>
-      </w:r>
-      <w:proofErr w:type="spellStart"/>
-      <w:r>
-        <w:rPr>
-          <w:b/>
-        </w:rPr>
-        <w:t>passage</w:t>
-      </w:r>
-      <w:proofErr w:type="spellEnd"/>
-      <w:r>
-        <w:rPr>
-          <w:b/>
-        </w:rPr>
-        <w:t xml:space="preserve"> </w:t>
-      </w:r>
-      <w:proofErr w:type="spellStart"/>
-      <w:r>
-        <w:rPr>
-          <w:b/>
-        </w:rPr>
-        <w:t>with</w:t>
-      </w:r>
-      <w:proofErr w:type="spellEnd"/>
-      <w:r>
-        <w:rPr>
-          <w:b/>
-        </w:rPr>
-        <w:t xml:space="preserve"> </w:t>
-      </w:r>
-      <w:proofErr w:type="spellStart"/>
-      <w:r>
-        <w:rPr>
-          <w:b/>
-        </w:rPr>
-        <w:t>bible</w:t>
-      </w:r>
-      <w:proofErr w:type="spellEnd"/>
-      <w:r>
-        <w:rPr>
-          <w:b/>
-        </w:rPr>
-        <w:t xml:space="preserve"> </w:t>
-      </w:r>
-      <w:proofErr w:type="spellStart"/>
-      <w:r>
-        <w:rPr>
-          <w:b/>
-        </w:rPr>
-        <w:t>reading</w:t>
-      </w:r>
-      <w:proofErr w:type="spellEnd"/>
+        <w:t xml:space="preserve"> with bible reading</w:t>
+      </w:r>
     </w:p>
     <w:p/>
     <w:p>
@@ -6025,16 +5623,11 @@
     </w:p>
     <w:p/>
     <w:p>
-      <w:r>
-        <w:t xml:space="preserve">Lectura: </w:t>
-      </w:r>
-      <w:proofErr w:type="spellStart"/>
-      <w:r>
-        <w:t>Is</w:t>
-      </w:r>
-      <w:proofErr w:type="spellEnd"/>
-      <w:r>
-        <w:t>. 54: 15-17.</w:t>
+      <w:pPr>
+        <w:outlineLvl w:val="0"/>
+      </w:pPr>
+      <w:r>
+        <w:t>Lectura: Is. 54: 15-17.</w:t>
       </w:r>
     </w:p>
     <w:p>
@@ -6145,6 +5738,7 @@
         <w:suppressAutoHyphens w:val="0"/>
         <w:spacing w:after="200" w:line="276" w:lineRule="auto"/>
         <w:jc w:val="center"/>
+        <w:outlineLvl w:val="0"/>
         <w:rPr>
           <w:rFonts w:eastAsia="Times New Roman"/>
           <w:b/>
@@ -6186,217 +5780,120 @@
           <w:color w:val="000000"/>
           <w:lang w:eastAsia="es-ES" w:bidi="ar-SA"/>
         </w:rPr>
-        <w:t xml:space="preserve"> – </w:t>
-      </w:r>
-      <w:proofErr w:type="spellStart"/>
-      <w:r>
-        <w:rPr>
-          <w:rFonts w:eastAsia="Times New Roman"/>
-          <w:b/>
-          <w:color w:val="000000"/>
-          <w:lang w:eastAsia="es-ES" w:bidi="ar-SA"/>
-        </w:rPr>
-        <w:t>passage</w:t>
-      </w:r>
-      <w:proofErr w:type="spellEnd"/>
-      <w:r>
-        <w:rPr>
-          <w:rFonts w:eastAsia="Times New Roman"/>
-          <w:b/>
+        <w:t xml:space="preserve"> – passage pattern in content</w:t>
+      </w:r>
+    </w:p>
+    <w:p>
+      <w:pPr>
+        <w:suppressAutoHyphens w:val="0"/>
+        <w:spacing w:after="200" w:line="276" w:lineRule="auto"/>
+        <w:rPr>
+          <w:rFonts w:eastAsia="Times New Roman"/>
+          <w:i/>
+          <w:color w:val="000000"/>
+          <w:lang w:eastAsia="es-ES" w:bidi="ar-SA"/>
+        </w:rPr>
+      </w:pPr>
+      <w:r>
+        <w:rPr>
+          <w:rFonts w:eastAsia="Times New Roman"/>
+          <w:i/>
+          <w:color w:val="000000"/>
+          <w:lang w:eastAsia="es-ES" w:bidi="ar-SA"/>
+        </w:rPr>
+        <w:t>“</w:t>
+      </w:r>
+      <w:r>
+        <w:rPr>
+          <w:rFonts w:eastAsia="Times New Roman"/>
+          <w:i/>
+          <w:color w:val="000000"/>
+          <w:lang w:eastAsia="es-ES" w:bidi="ar-SA"/>
+        </w:rPr>
+        <w:t xml:space="preserve">Cantando con gracia en vuestro corazones al Señor con salmos e himnos y cánticos espirituales” </w:t>
+      </w:r>
+      <w:r>
+        <w:rPr>
+          <w:rFonts w:eastAsia="Times New Roman"/>
+          <w:color w:val="000000"/>
+          <w:lang w:eastAsia="es-ES" w:bidi="ar-SA"/>
+        </w:rPr>
+        <w:t>(Col. 3:16).</w:t>
+      </w:r>
+    </w:p>
+    <w:p>
+      <w:pPr>
+        <w:suppressAutoHyphens w:val="0"/>
+        <w:rPr>
+          <w:rFonts w:eastAsia="Times New Roman"/>
+          <w:color w:val="000000"/>
+          <w:lang w:eastAsia="es-ES" w:bidi="ar-SA"/>
+        </w:rPr>
+      </w:pPr>
+      <w:r>
+        <w:rPr>
+          <w:rFonts w:eastAsia="Times New Roman"/>
+          <w:color w:val="000000"/>
+          <w:lang w:eastAsia="es-ES" w:bidi="ar-SA"/>
+        </w:rPr>
+        <w:tab/>
+      </w:r>
+      <w:r>
+        <w:rPr>
+          <w:rFonts w:eastAsia="Times New Roman"/>
+          <w:color w:val="000000"/>
+          <w:lang w:eastAsia="es-ES" w:bidi="ar-SA"/>
+        </w:rPr>
+        <w:t>“</w:t>
+      </w:r>
+      <w:r>
+        <w:rPr>
+          <w:rFonts w:eastAsia="Times New Roman"/>
+          <w:color w:val="000000"/>
+          <w:lang w:eastAsia="es-ES" w:bidi="ar-SA"/>
+        </w:rPr>
+        <w:t>Himnos de Olney</w:t>
+      </w:r>
+      <w:r>
+        <w:rPr>
+          <w:rFonts w:eastAsia="Times New Roman"/>
+          <w:color w:val="000000"/>
+          <w:lang w:eastAsia="es-ES" w:bidi="ar-SA"/>
+        </w:rPr>
+        <w:t>”</w:t>
+      </w:r>
+      <w:r>
+        <w:rPr>
+          <w:rFonts w:eastAsia="Times New Roman"/>
+          <w:color w:val="000000"/>
+          <w:lang w:eastAsia="es-ES" w:bidi="ar-SA"/>
+        </w:rPr>
+        <w:t xml:space="preserve"> (Olney Hymns), escrito por </w:t>
+      </w:r>
+      <w:r>
+        <w:rPr>
+          <w:rFonts w:eastAsia="Times New Roman"/>
+          <w:color w:val="000000"/>
+          <w:lang w:eastAsia="es-ES" w:bidi="ar-SA"/>
+        </w:rPr>
+        <w:t xml:space="preserve">el </w:t>
+      </w:r>
+      <w:r>
+        <w:rPr>
+          <w:rFonts w:eastAsia="Times New Roman"/>
+          <w:color w:val="000000"/>
+          <w:lang w:eastAsia="es-ES" w:bidi="ar-SA"/>
+        </w:rPr>
+        <w:t>pastor</w:t>
+      </w:r>
+      <w:r>
+        <w:rPr>
+          <w:rFonts w:eastAsia="Times New Roman"/>
           <w:color w:val="000000"/>
           <w:lang w:eastAsia="es-ES" w:bidi="ar-SA"/>
         </w:rPr>
         <w:t xml:space="preserve"> </w:t>
       </w:r>
-      <w:proofErr w:type="spellStart"/>
-      <w:r>
-        <w:rPr>
-          <w:rFonts w:eastAsia="Times New Roman"/>
-          <w:b/>
-          <w:color w:val="000000"/>
-          <w:lang w:eastAsia="es-ES" w:bidi="ar-SA"/>
-        </w:rPr>
-        <w:t>pattern</w:t>
-      </w:r>
-      <w:proofErr w:type="spellEnd"/>
-      <w:r>
-        <w:rPr>
-          <w:rFonts w:eastAsia="Times New Roman"/>
-          <w:b/>
-          <w:color w:val="000000"/>
-          <w:lang w:eastAsia="es-ES" w:bidi="ar-SA"/>
-        </w:rPr>
-        <w:t xml:space="preserve"> in </w:t>
-      </w:r>
-      <w:proofErr w:type="spellStart"/>
-      <w:r>
-        <w:rPr>
-          <w:rFonts w:eastAsia="Times New Roman"/>
-          <w:b/>
-          <w:color w:val="000000"/>
-          <w:lang w:eastAsia="es-ES" w:bidi="ar-SA"/>
-        </w:rPr>
-        <w:t>content</w:t>
-      </w:r>
-      <w:proofErr w:type="spellEnd"/>
-    </w:p>
-    <w:p>
-      <w:pPr>
-        <w:suppressAutoHyphens w:val="0"/>
-        <w:spacing w:after="200" w:line="276" w:lineRule="auto"/>
-        <w:rPr>
-          <w:rFonts w:eastAsia="Times New Roman"/>
-          <w:i/>
-          <w:color w:val="000000"/>
-          <w:lang w:eastAsia="es-ES" w:bidi="ar-SA"/>
-        </w:rPr>
-      </w:pPr>
-      <w:r>
-        <w:rPr>
-          <w:rFonts w:eastAsia="Times New Roman"/>
-          <w:i/>
-          <w:color w:val="000000"/>
-          <w:lang w:eastAsia="es-ES" w:bidi="ar-SA"/>
-        </w:rPr>
-        <w:t>“</w:t>
-      </w:r>
-      <w:r>
-        <w:rPr>
-          <w:rFonts w:eastAsia="Times New Roman"/>
-          <w:i/>
-          <w:color w:val="000000"/>
-          <w:lang w:eastAsia="es-ES" w:bidi="ar-SA"/>
-        </w:rPr>
-        <w:t xml:space="preserve">Cantando con gracia en vuestro corazones al Señor con salmos e himnos y cánticos espirituales” </w:t>
-      </w:r>
-      <w:r>
-        <w:rPr>
-          <w:rFonts w:eastAsia="Times New Roman"/>
-          <w:color w:val="000000"/>
-          <w:lang w:eastAsia="es-ES" w:bidi="ar-SA"/>
-        </w:rPr>
-        <w:t>(Col. 3:16).</w:t>
-      </w:r>
-    </w:p>
-    <w:p>
-      <w:pPr>
-        <w:suppressAutoHyphens w:val="0"/>
-        <w:rPr>
-          <w:rFonts w:eastAsia="Times New Roman"/>
-          <w:color w:val="000000"/>
-          <w:lang w:eastAsia="es-ES" w:bidi="ar-SA"/>
-        </w:rPr>
-      </w:pPr>
-      <w:r>
-        <w:rPr>
-          <w:rFonts w:eastAsia="Times New Roman"/>
-          <w:color w:val="000000"/>
-          <w:lang w:eastAsia="es-ES" w:bidi="ar-SA"/>
-        </w:rPr>
-        <w:tab/>
-      </w:r>
-      <w:r>
-        <w:rPr>
-          <w:rFonts w:eastAsia="Times New Roman"/>
-          <w:color w:val="000000"/>
-          <w:lang w:eastAsia="es-ES" w:bidi="ar-SA"/>
-        </w:rPr>
-        <w:t>“</w:t>
-      </w:r>
-      <w:r>
-        <w:rPr>
-          <w:rFonts w:eastAsia="Times New Roman"/>
-          <w:color w:val="000000"/>
-          <w:lang w:eastAsia="es-ES" w:bidi="ar-SA"/>
-        </w:rPr>
-        <w:t xml:space="preserve">Himnos de </w:t>
-      </w:r>
-      <w:proofErr w:type="spellStart"/>
-      <w:r>
-        <w:rPr>
-          <w:rFonts w:eastAsia="Times New Roman"/>
-          <w:color w:val="000000"/>
-          <w:lang w:eastAsia="es-ES" w:bidi="ar-SA"/>
-        </w:rPr>
-        <w:t>Olney</w:t>
-      </w:r>
-      <w:proofErr w:type="spellEnd"/>
-      <w:r>
-        <w:rPr>
-          <w:rFonts w:eastAsia="Times New Roman"/>
-          <w:color w:val="000000"/>
-          <w:lang w:eastAsia="es-ES" w:bidi="ar-SA"/>
-        </w:rPr>
-        <w:t>”</w:t>
-      </w:r>
-      <w:r>
-        <w:rPr>
-          <w:rFonts w:eastAsia="Times New Roman"/>
-          <w:color w:val="000000"/>
-          <w:lang w:eastAsia="es-ES" w:bidi="ar-SA"/>
-        </w:rPr>
-        <w:t xml:space="preserve"> (</w:t>
-      </w:r>
-      <w:proofErr w:type="spellStart"/>
-      <w:r>
-        <w:rPr>
-          <w:rFonts w:eastAsia="Times New Roman"/>
-          <w:color w:val="000000"/>
-          <w:lang w:eastAsia="es-ES" w:bidi="ar-SA"/>
-        </w:rPr>
-        <w:t>Olney</w:t>
-      </w:r>
-      <w:proofErr w:type="spellEnd"/>
-      <w:r>
-        <w:rPr>
-          <w:rFonts w:eastAsia="Times New Roman"/>
-          <w:color w:val="000000"/>
-          <w:lang w:eastAsia="es-ES" w:bidi="ar-SA"/>
-        </w:rPr>
-        <w:t xml:space="preserve"> </w:t>
-      </w:r>
-      <w:proofErr w:type="spellStart"/>
-      <w:r>
-        <w:rPr>
-          <w:rFonts w:eastAsia="Times New Roman"/>
-          <w:color w:val="000000"/>
-          <w:lang w:eastAsia="es-ES" w:bidi="ar-SA"/>
-        </w:rPr>
-        <w:t>Hymns</w:t>
-      </w:r>
-      <w:proofErr w:type="spellEnd"/>
-      <w:r>
-        <w:rPr>
-          <w:rFonts w:eastAsia="Times New Roman"/>
-          <w:color w:val="000000"/>
-          <w:lang w:eastAsia="es-ES" w:bidi="ar-SA"/>
-        </w:rPr>
-        <w:t xml:space="preserve">), escrito por </w:t>
-      </w:r>
-      <w:r>
-        <w:rPr>
-          <w:rFonts w:eastAsia="Times New Roman"/>
-          <w:color w:val="000000"/>
-          <w:lang w:eastAsia="es-ES" w:bidi="ar-SA"/>
-        </w:rPr>
-        <w:t xml:space="preserve">el </w:t>
-      </w:r>
-      <w:r>
-        <w:rPr>
-          <w:rFonts w:eastAsia="Times New Roman"/>
-          <w:color w:val="000000"/>
-          <w:lang w:eastAsia="es-ES" w:bidi="ar-SA"/>
-        </w:rPr>
-        <w:t>pastor</w:t>
-      </w:r>
-      <w:r>
-        <w:rPr>
-          <w:rFonts w:eastAsia="Times New Roman"/>
-          <w:color w:val="000000"/>
-          <w:lang w:eastAsia="es-ES" w:bidi="ar-SA"/>
-        </w:rPr>
-        <w:t xml:space="preserve"> </w:t>
-      </w:r>
       <w:r>
         <w:rPr>
           <w:rFonts w:eastAsia="Times New Roman"/>
@@ -6419,25 +5916,7 @@
           <w:color w:val="000000"/>
           <w:lang w:eastAsia="es-ES" w:bidi="ar-SA"/>
         </w:rPr>
-        <w:t xml:space="preserve">William </w:t>
-      </w:r>
-      <w:proofErr w:type="spellStart"/>
-      <w:r>
-        <w:rPr>
-          <w:rFonts w:eastAsia="Times New Roman"/>
-          <w:color w:val="000000"/>
-          <w:lang w:eastAsia="es-ES" w:bidi="ar-SA"/>
-        </w:rPr>
-        <w:t>Cowper</w:t>
-      </w:r>
-      <w:proofErr w:type="spellEnd"/>
-      <w:r>
-        <w:rPr>
-          <w:rFonts w:eastAsia="Times New Roman"/>
-          <w:color w:val="000000"/>
-          <w:lang w:eastAsia="es-ES" w:bidi="ar-SA"/>
-        </w:rPr>
-        <w:t xml:space="preserve">, fue publicado en el año </w:t>
+        <w:t xml:space="preserve">William Cowper, fue publicado en el año </w:t>
       </w:r>
       <w:r>
         <w:rPr>
@@ -6469,25 +5948,7 @@
           <w:color w:val="000000"/>
           <w:lang w:eastAsia="es-ES" w:bidi="ar-SA"/>
         </w:rPr>
-        <w:t xml:space="preserve"> de Newton en </w:t>
-      </w:r>
-      <w:proofErr w:type="spellStart"/>
-      <w:r>
-        <w:rPr>
-          <w:rFonts w:eastAsia="Times New Roman"/>
-          <w:color w:val="000000"/>
-          <w:lang w:eastAsia="es-ES" w:bidi="ar-SA"/>
-        </w:rPr>
-        <w:t>Olney</w:t>
-      </w:r>
-      <w:proofErr w:type="spellEnd"/>
-      <w:r>
-        <w:rPr>
-          <w:rFonts w:eastAsia="Times New Roman"/>
-          <w:color w:val="000000"/>
-          <w:lang w:eastAsia="es-ES" w:bidi="ar-SA"/>
-        </w:rPr>
-        <w:t xml:space="preserve"> (Buckingha</w:t>
+        <w:t xml:space="preserve"> de Newton en Olney (Buckingha</w:t>
       </w:r>
       <w:r>
         <w:rPr>
@@ -6657,6 +6118,7 @@
       <w:pPr>
         <w:suppressAutoHyphens w:val="0"/>
         <w:ind w:firstLine="708"/>
+        <w:outlineLvl w:val="0"/>
         <w:rPr>
           <w:rFonts w:eastAsia="Times New Roman"/>
           <w:color w:val="000000"/>
@@ -7899,6 +7361,7 @@
         <w:suppressAutoHyphens w:val="0"/>
         <w:spacing w:after="200" w:line="276" w:lineRule="auto"/>
         <w:jc w:val="center"/>
+        <w:outlineLvl w:val="0"/>
         <w:rPr>
           <w:rFonts w:eastAsia="Times New Roman"/>
           <w:b/>
@@ -7922,59 +7385,8 @@
           <w:color w:val="000000"/>
           <w:lang w:eastAsia="es-ES" w:bidi="ar-SA"/>
         </w:rPr>
-        <w:t xml:space="preserve"> – </w:t>
-      </w:r>
-      <w:proofErr w:type="spellStart"/>
-      <w:r>
-        <w:rPr>
-          <w:rFonts w:eastAsia="Times New Roman"/>
-          <w:b/>
-          <w:color w:val="000000"/>
-          <w:lang w:eastAsia="es-ES" w:bidi="ar-SA"/>
-        </w:rPr>
-        <w:t>with</w:t>
-      </w:r>
-      <w:proofErr w:type="spellEnd"/>
-      <w:r>
-        <w:rPr>
-          <w:rFonts w:eastAsia="Times New Roman"/>
-          <w:b/>
-          <w:color w:val="000000"/>
-          <w:lang w:eastAsia="es-ES" w:bidi="ar-SA"/>
-        </w:rPr>
-        <w:t xml:space="preserve"> </w:t>
-      </w:r>
-      <w:proofErr w:type="spellStart"/>
-      <w:r>
-        <w:rPr>
-          <w:rFonts w:eastAsia="Times New Roman"/>
-          <w:b/>
-          <w:color w:val="000000"/>
-          <w:lang w:eastAsia="es-ES" w:bidi="ar-SA"/>
-        </w:rPr>
-        <w:t>hymn</w:t>
-      </w:r>
-      <w:proofErr w:type="spellEnd"/>
-      <w:r>
-        <w:rPr>
-          <w:rFonts w:eastAsia="Times New Roman"/>
-          <w:b/>
-          <w:color w:val="000000"/>
-          <w:lang w:eastAsia="es-ES" w:bidi="ar-SA"/>
-        </w:rPr>
-        <w:t xml:space="preserve"> in </w:t>
-      </w:r>
-      <w:proofErr w:type="spellStart"/>
-      <w:r>
-        <w:rPr>
-          <w:rFonts w:eastAsia="Times New Roman"/>
-          <w:b/>
-          <w:color w:val="000000"/>
-          <w:lang w:eastAsia="es-ES" w:bidi="ar-SA"/>
-        </w:rPr>
-        <w:t>content</w:t>
-      </w:r>
-      <w:proofErr w:type="spellEnd"/>
+        <w:t xml:space="preserve"> – with hymn in content</w:t>
+      </w:r>
     </w:p>
     <w:p>
       <w:pPr>
@@ -8645,6 +8057,7 @@
       <w:pPr>
         <w:suppressAutoHyphens w:val="0"/>
         <w:ind w:left="1416"/>
+        <w:outlineLvl w:val="0"/>
         <w:rPr>
           <w:rFonts w:eastAsia="Times New Roman"/>
           <w:i/>
@@ -8714,6 +8127,7 @@
       <w:pPr>
         <w:suppressAutoHyphens w:val="0"/>
         <w:ind w:left="1416"/>
+        <w:outlineLvl w:val="0"/>
         <w:rPr>
           <w:rFonts w:eastAsia="Times New Roman"/>
           <w:i/>
@@ -8996,6 +8410,7 @@
       <w:pPr>
         <w:suppressAutoHyphens w:val="0"/>
         <w:ind w:left="1416"/>
+        <w:outlineLvl w:val="0"/>
         <w:rPr>
           <w:rFonts w:eastAsia="Times New Roman"/>
           <w:i/>
@@ -9469,19 +8884,295 @@
           <w:color w:val="000000"/>
           <w:lang w:eastAsia="es-ES" w:bidi="ar-SA"/>
         </w:rPr>
-        <w:t xml:space="preserve"> - </w:t>
-      </w:r>
-      <w:proofErr w:type="spellStart"/>
+        <w:t xml:space="preserve"> - with footnote</w:t>
+      </w:r>
+    </w:p>
+    <w:p>
+      <w:pPr>
+        <w:suppressAutoHyphens w:val="0"/>
+        <w:spacing w:after="200"/>
+        <w:rPr>
+          <w:rFonts w:eastAsia="Times New Roman"/>
+          <w:color w:val="000000"/>
+          <w:lang w:eastAsia="es-ES" w:bidi="ar-SA"/>
+        </w:rPr>
+      </w:pPr>
+      <w:r>
+        <w:rPr>
+          <w:rFonts w:eastAsia="Times New Roman"/>
+          <w:i/>
+          <w:color w:val="000000"/>
+          <w:lang w:eastAsia="es-ES" w:bidi="ar-SA"/>
+        </w:rPr>
+        <w:t xml:space="preserve">“Y alzando los ojos, a nadie vieron sino a Jesús solo” </w:t>
+      </w:r>
+      <w:r>
+        <w:rPr>
+          <w:rFonts w:eastAsia="Times New Roman"/>
+          <w:color w:val="000000"/>
+          <w:lang w:eastAsia="es-ES" w:bidi="ar-SA"/>
+        </w:rPr>
+        <w:t>(Mateo 17:8).</w:t>
+      </w:r>
+    </w:p>
+    <w:p>
+      <w:pPr>
+        <w:suppressAutoHyphens w:val="0"/>
+        <w:spacing w:after="200"/>
+        <w:rPr>
+          <w:rFonts w:eastAsia="Times New Roman"/>
+          <w:color w:val="000000"/>
+          <w:lang w:eastAsia="es-ES" w:bidi="ar-SA"/>
+        </w:rPr>
+      </w:pPr>
+      <w:r>
+        <w:rPr>
+          <w:rFonts w:eastAsia="Times New Roman"/>
+          <w:color w:val="000000"/>
+          <w:lang w:eastAsia="es-ES" w:bidi="ar-SA"/>
+        </w:rPr>
+        <w:tab/>
+      </w:r>
+      <w:r>
+        <w:rPr>
+          <w:rFonts w:eastAsia="Times New Roman"/>
+          <w:color w:val="000000"/>
+          <w:lang w:eastAsia="es-ES" w:bidi="ar-SA"/>
+        </w:rPr>
+        <w:t xml:space="preserve">Esta fue la experiencia de los discípulos en el Monte de la Transfiguración. </w:t>
+      </w:r>
+      <w:r>
+        <w:rPr>
+          <w:rFonts w:eastAsia="Times New Roman"/>
+          <w:color w:val="000000"/>
+          <w:lang w:eastAsia="es-ES" w:bidi="ar-SA"/>
+        </w:rPr>
+        <w:t>Ni Mois</w:t>
+      </w:r>
+      <w:r>
+        <w:rPr>
+          <w:rFonts w:eastAsia="Times New Roman"/>
+          <w:color w:val="000000"/>
+          <w:lang w:eastAsia="es-ES" w:bidi="ar-SA"/>
+        </w:rPr>
+        <w:t>é</w:t>
+      </w:r>
+      <w:r>
+        <w:rPr>
+          <w:rFonts w:eastAsia="Times New Roman"/>
+          <w:color w:val="000000"/>
+          <w:lang w:eastAsia="es-ES" w:bidi="ar-SA"/>
+        </w:rPr>
+        <w:t xml:space="preserve">s, ni Elías, ni mí mismo, ni nadie, ni nada </w:t>
+      </w:r>
+      <w:r>
+        <w:rPr>
+          <w:rFonts w:eastAsia="Times New Roman"/>
+          <w:color w:val="000000"/>
+          <w:lang w:eastAsia="es-ES" w:bidi="ar-SA"/>
+        </w:rPr>
+        <w:t>puede</w:t>
+      </w:r>
+      <w:r>
+        <w:rPr>
+          <w:rFonts w:eastAsia="Times New Roman"/>
+          <w:color w:val="000000"/>
+          <w:lang w:eastAsia="es-ES" w:bidi="ar-SA"/>
+        </w:rPr>
+        <w:t xml:space="preserve"> llenar nuestra visión, solo Jesús</w:t>
+      </w:r>
+      <w:r>
+        <w:rPr>
+          <w:rFonts w:eastAsia="Times New Roman"/>
+          <w:color w:val="000000"/>
+          <w:lang w:eastAsia="es-ES" w:bidi="ar-SA"/>
+        </w:rPr>
+        <w:t>:</w:t>
+      </w:r>
+      <w:r>
+        <w:rPr>
+          <w:rFonts w:eastAsia="Times New Roman"/>
+          <w:color w:val="000000"/>
+          <w:lang w:eastAsia="es-ES" w:bidi="ar-SA"/>
+        </w:rPr>
+        <w:t xml:space="preserve"> </w:t>
+      </w:r>
+      <w:r>
+        <w:rPr>
+          <w:rFonts w:eastAsia="Times New Roman"/>
+          <w:i/>
+          <w:color w:val="000000"/>
+          <w:lang w:eastAsia="es-ES" w:bidi="ar-SA"/>
+        </w:rPr>
+        <w:t xml:space="preserve">“Y he aquí una voz desde la nube, que decía: </w:t>
+      </w:r>
+      <w:r>
+        <w:rPr>
+          <w:rFonts w:eastAsia="Times New Roman"/>
+          <w:i/>
+          <w:color w:val="000000"/>
+          <w:lang w:eastAsia="es-ES" w:bidi="ar-SA"/>
+        </w:rPr>
+        <w:t xml:space="preserve">Este es mi Hijo amado en quien tengo complacencia; </w:t>
+      </w:r>
       <w:r>
         <w:rPr>
           <w:rFonts w:eastAsia="Times New Roman"/>
           <w:b/>
-          <w:color w:val="000000"/>
-          <w:lang w:eastAsia="es-ES" w:bidi="ar-SA"/>
-        </w:rPr>
-        <w:t>with</w:t>
-      </w:r>
-      <w:proofErr w:type="spellEnd"/>
+          <w:i/>
+          <w:color w:val="000000"/>
+          <w:lang w:eastAsia="es-ES" w:bidi="ar-SA"/>
+        </w:rPr>
+        <w:t>a él</w:t>
+      </w:r>
+      <w:r>
+        <w:rPr>
+          <w:rFonts w:eastAsia="Times New Roman"/>
+          <w:i/>
+          <w:color w:val="000000"/>
+          <w:lang w:eastAsia="es-ES" w:bidi="ar-SA"/>
+        </w:rPr>
+        <w:t xml:space="preserve"> oíd”</w:t>
+      </w:r>
+      <w:r>
+        <w:rPr>
+          <w:rFonts w:eastAsia="Times New Roman"/>
+          <w:color w:val="000000"/>
+          <w:lang w:eastAsia="es-ES" w:bidi="ar-SA"/>
+        </w:rPr>
+        <w:t xml:space="preserve"> (v. 5). Él lo es todo. Su voz es la única que nos </w:t>
+      </w:r>
+      <w:r>
+        <w:rPr>
+          <w:rFonts w:eastAsia="Times New Roman"/>
+          <w:color w:val="000000"/>
+          <w:lang w:eastAsia="es-ES" w:bidi="ar-SA"/>
+        </w:rPr>
+        <w:t xml:space="preserve">puede </w:t>
+      </w:r>
+      <w:r>
+        <w:rPr>
+          <w:rFonts w:eastAsia="Times New Roman"/>
+          <w:color w:val="000000"/>
+          <w:lang w:eastAsia="es-ES" w:bidi="ar-SA"/>
+        </w:rPr>
+        <w:t>orienta</w:t>
+      </w:r>
+      <w:r>
+        <w:rPr>
+          <w:rFonts w:eastAsia="Times New Roman"/>
+          <w:color w:val="000000"/>
+          <w:lang w:eastAsia="es-ES" w:bidi="ar-SA"/>
+        </w:rPr>
+        <w:t>r</w:t>
+      </w:r>
+      <w:r>
+        <w:rPr>
+          <w:rFonts w:eastAsia="Times New Roman"/>
+          <w:color w:val="000000"/>
+          <w:lang w:eastAsia="es-ES" w:bidi="ar-SA"/>
+        </w:rPr>
+        <w:t xml:space="preserve">; </w:t>
+      </w:r>
+      <w:r>
+        <w:rPr>
+          <w:rFonts w:eastAsia="Times New Roman"/>
+          <w:color w:val="000000"/>
+          <w:lang w:eastAsia="es-ES" w:bidi="ar-SA"/>
+        </w:rPr>
+        <w:t xml:space="preserve">únicamente </w:t>
+      </w:r>
+      <w:r>
+        <w:rPr>
+          <w:rFonts w:eastAsia="Times New Roman"/>
+          <w:color w:val="000000"/>
+          <w:lang w:eastAsia="es-ES" w:bidi="ar-SA"/>
+        </w:rPr>
+        <w:t xml:space="preserve">su Espíritu nos </w:t>
+      </w:r>
+      <w:r>
+        <w:rPr>
+          <w:rFonts w:eastAsia="Times New Roman"/>
+          <w:color w:val="000000"/>
+          <w:lang w:eastAsia="es-ES" w:bidi="ar-SA"/>
+        </w:rPr>
+        <w:t xml:space="preserve">puede </w:t>
+      </w:r>
+      <w:r>
+        <w:rPr>
+          <w:rFonts w:eastAsia="Times New Roman"/>
+          <w:color w:val="000000"/>
+          <w:lang w:eastAsia="es-ES" w:bidi="ar-SA"/>
+        </w:rPr>
+        <w:t>llena</w:t>
+      </w:r>
+      <w:r>
+        <w:rPr>
+          <w:rFonts w:eastAsia="Times New Roman"/>
+          <w:color w:val="000000"/>
+          <w:lang w:eastAsia="es-ES" w:bidi="ar-SA"/>
+        </w:rPr>
+        <w:t>r</w:t>
+      </w:r>
+      <w:r>
+        <w:rPr>
+          <w:rFonts w:eastAsia="Times New Roman"/>
+          <w:color w:val="000000"/>
+          <w:lang w:eastAsia="es-ES" w:bidi="ar-SA"/>
+        </w:rPr>
+        <w:t xml:space="preserve">. Quiero ser una zarza ardiendo con la presencia de Dios. La zarza no es nada, cualquier </w:t>
+      </w:r>
+      <w:r>
+        <w:rPr>
+          <w:rFonts w:eastAsia="Times New Roman"/>
+          <w:color w:val="000000"/>
+          <w:lang w:eastAsia="es-ES" w:bidi="ar-SA"/>
+        </w:rPr>
+        <w:t>arbusto</w:t>
+      </w:r>
+      <w:r>
+        <w:rPr>
+          <w:rFonts w:eastAsia="Times New Roman"/>
+          <w:color w:val="000000"/>
+          <w:lang w:eastAsia="es-ES" w:bidi="ar-SA"/>
+        </w:rPr>
+        <w:t xml:space="preserve"> s</w:t>
+      </w:r>
+      <w:r>
+        <w:rPr>
+          <w:rFonts w:eastAsia="Times New Roman"/>
+          <w:color w:val="000000"/>
+          <w:lang w:eastAsia="es-ES" w:bidi="ar-SA"/>
+        </w:rPr>
+        <w:t>irve</w:t>
+      </w:r>
+      <w:r>
+        <w:rPr>
+          <w:rFonts w:eastAsia="Times New Roman"/>
+          <w:color w:val="000000"/>
+          <w:lang w:eastAsia="es-ES" w:bidi="ar-SA"/>
+        </w:rPr>
+        <w:t>; el Fuego lo es todo.</w:t>
+      </w:r>
+    </w:p>
+    <w:p>
+      <w:pPr>
+        <w:suppressAutoHyphens w:val="0"/>
+        <w:spacing w:after="200"/>
+        <w:rPr>
+          <w:rFonts w:eastAsia="Times New Roman"/>
+          <w:color w:val="000000"/>
+          <w:lang w:eastAsia="es-ES" w:bidi="ar-SA"/>
+        </w:rPr>
+      </w:pPr>
+      <w:r>
+        <w:rPr>
+          <w:rFonts w:eastAsia="Times New Roman"/>
+          <w:color w:val="000000"/>
+          <w:lang w:eastAsia="es-ES" w:bidi="ar-SA"/>
+        </w:rPr>
+        <w:tab/>
+      </w:r>
       <w:r>
         <w:rPr>
           <w:rFonts w:eastAsia="Times New Roman"/>
@@ -9489,9 +9180,8 @@
           <w:color w:val="000000"/>
           <w:lang w:eastAsia="es-ES" w:bidi="ar-SA"/>
         </w:rPr>
-        <w:t xml:space="preserve"> </w:t>
-      </w:r>
-      <w:proofErr w:type="spellStart"/>
+        <w:t>Johan</w:t>
+      </w:r>
       <w:r>
         <w:rPr>
           <w:rFonts w:eastAsia="Times New Roman"/>
@@ -9499,295 +9189,16 @@
           <w:color w:val="000000"/>
           <w:lang w:eastAsia="es-ES" w:bidi="ar-SA"/>
         </w:rPr>
-        <w:t>footnote</w:t>
-      </w:r>
-      <w:proofErr w:type="spellEnd"/>
-    </w:p>
-    <w:p>
-      <w:pPr>
-        <w:suppressAutoHyphens w:val="0"/>
-        <w:spacing w:after="200"/>
-        <w:rPr>
-          <w:rFonts w:eastAsia="Times New Roman"/>
-          <w:color w:val="000000"/>
-          <w:lang w:eastAsia="es-ES" w:bidi="ar-SA"/>
-        </w:rPr>
-      </w:pPr>
-      <w:r>
-        <w:rPr>
-          <w:rFonts w:eastAsia="Times New Roman"/>
-          <w:i/>
-          <w:color w:val="000000"/>
-          <w:lang w:eastAsia="es-ES" w:bidi="ar-SA"/>
-        </w:rPr>
-        <w:t xml:space="preserve">“Y alzando los ojos, a nadie vieron sino a Jesús solo” </w:t>
-      </w:r>
-      <w:r>
-        <w:rPr>
-          <w:rFonts w:eastAsia="Times New Roman"/>
-          <w:color w:val="000000"/>
-          <w:lang w:eastAsia="es-ES" w:bidi="ar-SA"/>
-        </w:rPr>
-        <w:t>(Mateo 17:8).</w:t>
-      </w:r>
-    </w:p>
-    <w:p>
-      <w:pPr>
-        <w:suppressAutoHyphens w:val="0"/>
-        <w:spacing w:after="200"/>
-        <w:rPr>
-          <w:rFonts w:eastAsia="Times New Roman"/>
-          <w:color w:val="000000"/>
-          <w:lang w:eastAsia="es-ES" w:bidi="ar-SA"/>
-        </w:rPr>
-      </w:pPr>
-      <w:r>
-        <w:rPr>
-          <w:rFonts w:eastAsia="Times New Roman"/>
-          <w:color w:val="000000"/>
-          <w:lang w:eastAsia="es-ES" w:bidi="ar-SA"/>
-        </w:rPr>
-        <w:tab/>
-      </w:r>
-      <w:r>
-        <w:rPr>
-          <w:rFonts w:eastAsia="Times New Roman"/>
-          <w:color w:val="000000"/>
-          <w:lang w:eastAsia="es-ES" w:bidi="ar-SA"/>
-        </w:rPr>
-        <w:t xml:space="preserve">Esta fue la experiencia de los discípulos en el Monte de la Transfiguración. </w:t>
-      </w:r>
-      <w:r>
-        <w:rPr>
-          <w:rFonts w:eastAsia="Times New Roman"/>
-          <w:color w:val="000000"/>
-          <w:lang w:eastAsia="es-ES" w:bidi="ar-SA"/>
-        </w:rPr>
-        <w:t>Ni Mois</w:t>
-      </w:r>
-      <w:r>
-        <w:rPr>
-          <w:rFonts w:eastAsia="Times New Roman"/>
-          <w:color w:val="000000"/>
-          <w:lang w:eastAsia="es-ES" w:bidi="ar-SA"/>
-        </w:rPr>
-        <w:t>é</w:t>
-      </w:r>
-      <w:r>
-        <w:rPr>
-          <w:rFonts w:eastAsia="Times New Roman"/>
-          <w:color w:val="000000"/>
-          <w:lang w:eastAsia="es-ES" w:bidi="ar-SA"/>
-        </w:rPr>
-        <w:t xml:space="preserve">s, ni Elías, ni mí mismo, ni nadie, ni nada </w:t>
-      </w:r>
-      <w:r>
-        <w:rPr>
-          <w:rFonts w:eastAsia="Times New Roman"/>
-          <w:color w:val="000000"/>
-          <w:lang w:eastAsia="es-ES" w:bidi="ar-SA"/>
-        </w:rPr>
-        <w:t>puede</w:t>
-      </w:r>
-      <w:r>
-        <w:rPr>
-          <w:rFonts w:eastAsia="Times New Roman"/>
-          <w:color w:val="000000"/>
-          <w:lang w:eastAsia="es-ES" w:bidi="ar-SA"/>
-        </w:rPr>
-        <w:t xml:space="preserve"> llenar nuestra visión, solo Jesús</w:t>
-      </w:r>
-      <w:r>
-        <w:rPr>
-          <w:rFonts w:eastAsia="Times New Roman"/>
-          <w:color w:val="000000"/>
-          <w:lang w:eastAsia="es-ES" w:bidi="ar-SA"/>
-        </w:rPr>
-        <w:t>:</w:t>
-      </w:r>
-      <w:r>
-        <w:rPr>
-          <w:rFonts w:eastAsia="Times New Roman"/>
-          <w:color w:val="000000"/>
-          <w:lang w:eastAsia="es-ES" w:bidi="ar-SA"/>
-        </w:rPr>
-        <w:t xml:space="preserve"> </w:t>
-      </w:r>
-      <w:r>
-        <w:rPr>
-          <w:rFonts w:eastAsia="Times New Roman"/>
-          <w:i/>
-          <w:color w:val="000000"/>
-          <w:lang w:eastAsia="es-ES" w:bidi="ar-SA"/>
-        </w:rPr>
-        <w:t xml:space="preserve">“Y he aquí una voz desde la nube, que decía: </w:t>
-      </w:r>
-      <w:r>
-        <w:rPr>
-          <w:rFonts w:eastAsia="Times New Roman"/>
-          <w:i/>
-          <w:color w:val="000000"/>
-          <w:lang w:eastAsia="es-ES" w:bidi="ar-SA"/>
-        </w:rPr>
-        <w:t xml:space="preserve">Este es mi Hijo amado en quien tengo complacencia; </w:t>
+        <w:t>ne</w:t>
       </w:r>
       <w:r>
         <w:rPr>
           <w:rFonts w:eastAsia="Times New Roman"/>
           <w:b/>
-          <w:i/>
-          <w:color w:val="000000"/>
-          <w:lang w:eastAsia="es-ES" w:bidi="ar-SA"/>
-        </w:rPr>
-        <w:t>a él</w:t>
-      </w:r>
-      <w:r>
-        <w:rPr>
-          <w:rFonts w:eastAsia="Times New Roman"/>
-          <w:i/>
-          <w:color w:val="000000"/>
-          <w:lang w:eastAsia="es-ES" w:bidi="ar-SA"/>
-        </w:rPr>
-        <w:t xml:space="preserve"> oíd”</w:t>
-      </w:r>
-      <w:r>
-        <w:rPr>
-          <w:rFonts w:eastAsia="Times New Roman"/>
-          <w:color w:val="000000"/>
-          <w:lang w:eastAsia="es-ES" w:bidi="ar-SA"/>
-        </w:rPr>
-        <w:t xml:space="preserve"> (v. 5). Él lo es todo. Su voz es la única que nos </w:t>
-      </w:r>
-      <w:r>
-        <w:rPr>
-          <w:rFonts w:eastAsia="Times New Roman"/>
-          <w:color w:val="000000"/>
-          <w:lang w:eastAsia="es-ES" w:bidi="ar-SA"/>
-        </w:rPr>
-        <w:t xml:space="preserve">puede </w:t>
-      </w:r>
-      <w:r>
-        <w:rPr>
-          <w:rFonts w:eastAsia="Times New Roman"/>
-          <w:color w:val="000000"/>
-          <w:lang w:eastAsia="es-ES" w:bidi="ar-SA"/>
-        </w:rPr>
-        <w:t>orienta</w:t>
-      </w:r>
-      <w:r>
-        <w:rPr>
-          <w:rFonts w:eastAsia="Times New Roman"/>
-          <w:color w:val="000000"/>
-          <w:lang w:eastAsia="es-ES" w:bidi="ar-SA"/>
-        </w:rPr>
-        <w:t>r</w:t>
-      </w:r>
-      <w:r>
-        <w:rPr>
-          <w:rFonts w:eastAsia="Times New Roman"/>
-          <w:color w:val="000000"/>
-          <w:lang w:eastAsia="es-ES" w:bidi="ar-SA"/>
-        </w:rPr>
-        <w:t xml:space="preserve">; </w:t>
-      </w:r>
-      <w:r>
-        <w:rPr>
-          <w:rFonts w:eastAsia="Times New Roman"/>
-          <w:color w:val="000000"/>
-          <w:lang w:eastAsia="es-ES" w:bidi="ar-SA"/>
-        </w:rPr>
-        <w:t xml:space="preserve">únicamente </w:t>
-      </w:r>
-      <w:r>
-        <w:rPr>
-          <w:rFonts w:eastAsia="Times New Roman"/>
-          <w:color w:val="000000"/>
-          <w:lang w:eastAsia="es-ES" w:bidi="ar-SA"/>
-        </w:rPr>
-        <w:t xml:space="preserve">su Espíritu nos </w:t>
-      </w:r>
-      <w:r>
-        <w:rPr>
-          <w:rFonts w:eastAsia="Times New Roman"/>
-          <w:color w:val="000000"/>
-          <w:lang w:eastAsia="es-ES" w:bidi="ar-SA"/>
-        </w:rPr>
-        <w:t xml:space="preserve">puede </w:t>
-      </w:r>
-      <w:r>
-        <w:rPr>
-          <w:rFonts w:eastAsia="Times New Roman"/>
-          <w:color w:val="000000"/>
-          <w:lang w:eastAsia="es-ES" w:bidi="ar-SA"/>
-        </w:rPr>
-        <w:t>llena</w:t>
-      </w:r>
-      <w:r>
-        <w:rPr>
-          <w:rFonts w:eastAsia="Times New Roman"/>
-          <w:color w:val="000000"/>
-          <w:lang w:eastAsia="es-ES" w:bidi="ar-SA"/>
-        </w:rPr>
-        <w:t>r</w:t>
-      </w:r>
-      <w:r>
-        <w:rPr>
-          <w:rFonts w:eastAsia="Times New Roman"/>
-          <w:color w:val="000000"/>
-          <w:lang w:eastAsia="es-ES" w:bidi="ar-SA"/>
-        </w:rPr>
-        <w:t xml:space="preserve">. Quiero ser una zarza ardiendo con la presencia de Dios. La zarza no es nada, cualquier </w:t>
-      </w:r>
-      <w:r>
-        <w:rPr>
-          <w:rFonts w:eastAsia="Times New Roman"/>
-          <w:color w:val="000000"/>
-          <w:lang w:eastAsia="es-ES" w:bidi="ar-SA"/>
-        </w:rPr>
-        <w:t>arbusto</w:t>
-      </w:r>
-      <w:r>
-        <w:rPr>
-          <w:rFonts w:eastAsia="Times New Roman"/>
-          <w:color w:val="000000"/>
-          <w:lang w:eastAsia="es-ES" w:bidi="ar-SA"/>
-        </w:rPr>
-        <w:t xml:space="preserve"> s</w:t>
-      </w:r>
-      <w:r>
-        <w:rPr>
-          <w:rFonts w:eastAsia="Times New Roman"/>
-          <w:color w:val="000000"/>
-          <w:lang w:eastAsia="es-ES" w:bidi="ar-SA"/>
-        </w:rPr>
-        <w:t>irve</w:t>
-      </w:r>
-      <w:r>
-        <w:rPr>
-          <w:rFonts w:eastAsia="Times New Roman"/>
-          <w:color w:val="000000"/>
-          <w:lang w:eastAsia="es-ES" w:bidi="ar-SA"/>
-        </w:rPr>
-        <w:t>; el Fuego lo es todo.</w:t>
-      </w:r>
-    </w:p>
-    <w:p>
-      <w:pPr>
-        <w:suppressAutoHyphens w:val="0"/>
-        <w:spacing w:after="200"/>
-        <w:rPr>
-          <w:rFonts w:eastAsia="Times New Roman"/>
-          <w:color w:val="000000"/>
-          <w:lang w:eastAsia="es-ES" w:bidi="ar-SA"/>
-        </w:rPr>
-      </w:pPr>
-      <w:r>
-        <w:rPr>
-          <w:rFonts w:eastAsia="Times New Roman"/>
-          <w:color w:val="000000"/>
-          <w:lang w:eastAsia="es-ES" w:bidi="ar-SA"/>
-        </w:rPr>
-        <w:tab/>
+          <w:color w:val="000000"/>
+          <w:lang w:eastAsia="es-ES" w:bidi="ar-SA"/>
+        </w:rPr>
+        <w:t xml:space="preserve">s </w:t>
       </w:r>
       <w:r>
         <w:rPr>
@@ -9796,37 +9207,8 @@
           <w:color w:val="000000"/>
           <w:lang w:eastAsia="es-ES" w:bidi="ar-SA"/>
         </w:rPr>
-        <w:t>Johan</w:t>
-      </w:r>
-      <w:r>
-        <w:rPr>
-          <w:rFonts w:eastAsia="Times New Roman"/>
-          <w:b/>
-          <w:color w:val="000000"/>
-          <w:lang w:eastAsia="es-ES" w:bidi="ar-SA"/>
-        </w:rPr>
-        <w:t>ne</w:t>
-      </w:r>
-      <w:r>
-        <w:rPr>
-          <w:rFonts w:eastAsia="Times New Roman"/>
-          <w:b/>
-          <w:color w:val="000000"/>
-          <w:lang w:eastAsia="es-ES" w:bidi="ar-SA"/>
-        </w:rPr>
-        <w:t xml:space="preserve">s </w:t>
-      </w:r>
-      <w:proofErr w:type="spellStart"/>
-      <w:r>
-        <w:rPr>
-          <w:rFonts w:eastAsia="Times New Roman"/>
-          <w:b/>
-          <w:color w:val="000000"/>
-          <w:lang w:eastAsia="es-ES" w:bidi="ar-SA"/>
-        </w:rPr>
         <w:t>Bugenhagen</w:t>
       </w:r>
-      <w:proofErr w:type="spellEnd"/>
       <w:r>
         <w:rPr>
           <w:rFonts w:eastAsia="Times New Roman"/>
@@ -9976,19 +9358,8 @@
           <w:color w:val="000000"/>
           <w:lang w:eastAsia="es-ES" w:bidi="ar-SA"/>
         </w:rPr>
-        <w:t xml:space="preserve">onde </w:t>
-      </w:r>
-      <w:proofErr w:type="spellStart"/>
-      <w:r>
-        <w:rPr>
-          <w:rFonts w:eastAsia="Times New Roman"/>
-          <w:b/>
-          <w:color w:val="000000"/>
-          <w:lang w:eastAsia="es-ES" w:bidi="ar-SA"/>
-        </w:rPr>
-        <w:t>Zinzendorf</w:t>
-      </w:r>
-      <w:proofErr w:type="spellEnd"/>
+        <w:t>onde Zinzendorf</w:t>
+      </w:r>
       <w:r>
         <w:rPr>
           <w:rFonts w:eastAsia="Times New Roman"/>
@@ -10559,25 +9930,7 @@
           <w:color w:val="000000"/>
           <w:lang w:eastAsia="es-ES" w:bidi="ar-SA"/>
         </w:rPr>
-        <w:t xml:space="preserve"> (</w:t>
-      </w:r>
-      <w:proofErr w:type="spellStart"/>
-      <w:r>
-        <w:rPr>
-          <w:rFonts w:eastAsia="Times New Roman"/>
-          <w:color w:val="000000"/>
-          <w:lang w:eastAsia="es-ES" w:bidi="ar-SA"/>
-        </w:rPr>
-        <w:t>Jn</w:t>
-      </w:r>
-      <w:proofErr w:type="spellEnd"/>
-      <w:r>
-        <w:rPr>
-          <w:rFonts w:eastAsia="Times New Roman"/>
-          <w:color w:val="000000"/>
-          <w:lang w:eastAsia="es-ES" w:bidi="ar-SA"/>
-        </w:rPr>
-        <w:t xml:space="preserve">. 7:16). </w:t>
+        <w:t xml:space="preserve"> (Jn. 7:16). </w:t>
       </w:r>
       <w:r>
         <w:rPr>
@@ -10594,25 +9947,7 @@
           <w:color w:val="000000"/>
           <w:lang w:eastAsia="es-ES" w:bidi="ar-SA"/>
         </w:rPr>
-        <w:t>(</w:t>
-      </w:r>
-      <w:proofErr w:type="spellStart"/>
-      <w:r>
-        <w:rPr>
-          <w:rFonts w:eastAsia="Times New Roman"/>
-          <w:color w:val="000000"/>
-          <w:lang w:eastAsia="es-ES" w:bidi="ar-SA"/>
-        </w:rPr>
-        <w:t>Jn</w:t>
-      </w:r>
-      <w:proofErr w:type="spellEnd"/>
-      <w:r>
-        <w:rPr>
-          <w:rFonts w:eastAsia="Times New Roman"/>
-          <w:color w:val="000000"/>
-          <w:lang w:eastAsia="es-ES" w:bidi="ar-SA"/>
-        </w:rPr>
-        <w:t xml:space="preserve">. 8:28). </w:t>
+        <w:t xml:space="preserve">(Jn. 8:28). </w:t>
       </w:r>
       <w:r>
         <w:rPr>
@@ -10647,25 +9982,7 @@
           <w:color w:val="000000"/>
           <w:lang w:eastAsia="es-ES" w:bidi="ar-SA"/>
         </w:rPr>
-        <w:t xml:space="preserve"> (</w:t>
-      </w:r>
-      <w:proofErr w:type="spellStart"/>
-      <w:r>
-        <w:rPr>
-          <w:rFonts w:eastAsia="Times New Roman"/>
-          <w:color w:val="000000"/>
-          <w:lang w:eastAsia="es-ES" w:bidi="ar-SA"/>
-        </w:rPr>
-        <w:t>Jn</w:t>
-      </w:r>
-      <w:proofErr w:type="spellEnd"/>
-      <w:r>
-        <w:rPr>
-          <w:rFonts w:eastAsia="Times New Roman"/>
-          <w:color w:val="000000"/>
-          <w:lang w:eastAsia="es-ES" w:bidi="ar-SA"/>
-        </w:rPr>
-        <w:t xml:space="preserve">. 14: 10). </w:t>
+        <w:t xml:space="preserve"> (Jn. 14: 10). </w:t>
       </w:r>
       <w:r>
         <w:rPr>
@@ -10682,25 +9999,7 @@
           <w:color w:val="000000"/>
           <w:lang w:eastAsia="es-ES" w:bidi="ar-SA"/>
         </w:rPr>
-        <w:t xml:space="preserve"> (</w:t>
-      </w:r>
-      <w:proofErr w:type="spellStart"/>
-      <w:r>
-        <w:rPr>
-          <w:rFonts w:eastAsia="Times New Roman"/>
-          <w:color w:val="000000"/>
-          <w:lang w:eastAsia="es-ES" w:bidi="ar-SA"/>
-        </w:rPr>
-        <w:t>Is</w:t>
-      </w:r>
-      <w:proofErr w:type="spellEnd"/>
-      <w:r>
-        <w:rPr>
-          <w:rFonts w:eastAsia="Times New Roman"/>
-          <w:color w:val="000000"/>
-          <w:lang w:eastAsia="es-ES" w:bidi="ar-SA"/>
-        </w:rPr>
-        <w:t>. 53:2). El único atractivo que tuvo f</w:t>
+        <w:t xml:space="preserve"> (Is. 53:2). El único atractivo que tuvo f</w:t>
       </w:r>
       <w:r>
         <w:rPr>
@@ -10741,25 +10040,7 @@
           <w:color w:val="000000"/>
           <w:lang w:eastAsia="es-ES" w:bidi="ar-SA"/>
         </w:rPr>
-        <w:t xml:space="preserve"> (</w:t>
-      </w:r>
-      <w:proofErr w:type="spellStart"/>
-      <w:r>
-        <w:rPr>
-          <w:rFonts w:eastAsia="Times New Roman"/>
-          <w:color w:val="000000"/>
-          <w:lang w:eastAsia="es-ES" w:bidi="ar-SA"/>
-        </w:rPr>
-        <w:t>Jn</w:t>
-      </w:r>
-      <w:proofErr w:type="spellEnd"/>
-      <w:r>
-        <w:rPr>
-          <w:rFonts w:eastAsia="Times New Roman"/>
-          <w:color w:val="000000"/>
-          <w:lang w:eastAsia="es-ES" w:bidi="ar-SA"/>
-        </w:rPr>
-        <w:t>. 14:9).</w:t>
+        <w:t xml:space="preserve"> (Jn. 14:9).</w:t>
       </w:r>
       <w:r>
         <w:rPr>
@@ -10925,8 +10206,6 @@
           <w:lang w:eastAsia="es-ES" w:bidi="ar-SA"/>
         </w:rPr>
       </w:pPr>
-      <w:bookmarkStart w:id="0" w:name="_GoBack"/>
-      <w:bookmarkEnd w:id="0"/>
     </w:p>
     <w:p>
       <w:pPr>
@@ -10975,6 +10254,7 @@
       <w:pPr>
         <w:suppressAutoHyphens w:val="0"/>
         <w:jc w:val="center"/>
+        <w:outlineLvl w:val="0"/>
         <w:rPr>
           <w:rFonts w:eastAsia="Times New Roman"/>
           <w:b/>
@@ -10998,9 +10278,8 @@
           <w:color w:val="000000"/>
           <w:lang w:eastAsia="es-ES" w:bidi="ar-SA"/>
         </w:rPr>
-        <w:t xml:space="preserve"> – </w:t>
-      </w:r>
-      <w:proofErr w:type="spellStart"/>
+        <w:t xml:space="preserve"> – bible Reading </w:t>
+      </w:r>
       <w:r>
         <w:rPr>
           <w:rFonts w:eastAsia="Times New Roman"/>
@@ -11008,69 +10287,19 @@
           <w:color w:val="000000"/>
           <w:lang w:eastAsia="es-ES" w:bidi="ar-SA"/>
         </w:rPr>
-        <w:t>bible</w:t>
-      </w:r>
-      <w:proofErr w:type="spellEnd"/>
-      <w:r>
+        <w:t>in a new line without line space</w:t>
+      </w:r>
+    </w:p>
+    <w:p>
+      <w:pPr>
+        <w:suppressAutoHyphens w:val="0"/>
+        <w:jc w:val="center"/>
         <w:rPr>
           <w:rFonts w:eastAsia="Times New Roman"/>
           <w:b/>
           <w:color w:val="000000"/>
           <w:lang w:eastAsia="es-ES" w:bidi="ar-SA"/>
         </w:rPr>
-        <w:t xml:space="preserve"> Reading </w:t>
-      </w:r>
-      <w:r>
-        <w:rPr>
-          <w:rFonts w:eastAsia="Times New Roman"/>
-          <w:b/>
-          <w:color w:val="000000"/>
-          <w:lang w:eastAsia="es-ES" w:bidi="ar-SA"/>
-        </w:rPr>
-        <w:t xml:space="preserve">in a new line </w:t>
-      </w:r>
-      <w:proofErr w:type="spellStart"/>
-      <w:r>
-        <w:rPr>
-          <w:rFonts w:eastAsia="Times New Roman"/>
-          <w:b/>
-          <w:color w:val="000000"/>
-          <w:lang w:eastAsia="es-ES" w:bidi="ar-SA"/>
-        </w:rPr>
-        <w:t>without</w:t>
-      </w:r>
-      <w:proofErr w:type="spellEnd"/>
-      <w:r>
-        <w:rPr>
-          <w:rFonts w:eastAsia="Times New Roman"/>
-          <w:b/>
-          <w:color w:val="000000"/>
-          <w:lang w:eastAsia="es-ES" w:bidi="ar-SA"/>
-        </w:rPr>
-        <w:t xml:space="preserve"> line </w:t>
-      </w:r>
-      <w:proofErr w:type="spellStart"/>
-      <w:r>
-        <w:rPr>
-          <w:rFonts w:eastAsia="Times New Roman"/>
-          <w:b/>
-          <w:color w:val="000000"/>
-          <w:lang w:eastAsia="es-ES" w:bidi="ar-SA"/>
-        </w:rPr>
-        <w:t>space</w:t>
-      </w:r>
-      <w:proofErr w:type="spellEnd"/>
-    </w:p>
-    <w:p>
-      <w:pPr>
-        <w:suppressAutoHyphens w:val="0"/>
-        <w:jc w:val="center"/>
-        <w:rPr>
-          <w:rFonts w:eastAsia="Times New Roman"/>
-          <w:b/>
-          <w:color w:val="000000"/>
-          <w:lang w:eastAsia="es-ES" w:bidi="ar-SA"/>
-        </w:rPr>
       </w:pPr>
     </w:p>
     <w:p>
@@ -11124,61 +10353,25 @@
           <w:color w:val="000000"/>
           <w:lang w:eastAsia="es-ES" w:bidi="ar-SA"/>
         </w:rPr>
-        <w:t xml:space="preserve"> (</w:t>
-      </w:r>
-      <w:proofErr w:type="spellStart"/>
-      <w:r>
-        <w:rPr>
-          <w:rFonts w:eastAsia="Times New Roman"/>
-          <w:color w:val="000000"/>
-          <w:lang w:eastAsia="es-ES" w:bidi="ar-SA"/>
-        </w:rPr>
-        <w:t>Heb</w:t>
-      </w:r>
-      <w:proofErr w:type="spellEnd"/>
-      <w:r>
-        <w:rPr>
-          <w:rFonts w:eastAsia="Times New Roman"/>
-          <w:color w:val="000000"/>
-          <w:lang w:eastAsia="es-ES" w:bidi="ar-SA"/>
-        </w:rPr>
-        <w:t xml:space="preserve">. 10:38). </w:t>
-      </w:r>
-    </w:p>
-    <w:p>
-      <w:pPr>
-        <w:suppressAutoHyphens w:val="0"/>
-        <w:rPr>
-          <w:rFonts w:eastAsia="Times New Roman"/>
-          <w:color w:val="000000"/>
-          <w:lang w:eastAsia="es-ES" w:bidi="ar-SA"/>
-        </w:rPr>
-      </w:pPr>
-      <w:r>
-        <w:rPr>
-          <w:rFonts w:eastAsia="Times New Roman"/>
-          <w:color w:val="000000"/>
-          <w:lang w:eastAsia="es-ES" w:bidi="ar-SA"/>
-        </w:rPr>
-        <w:t xml:space="preserve">Lectura: Hab. 2:1-4 y </w:t>
-      </w:r>
-      <w:proofErr w:type="spellStart"/>
-      <w:r>
-        <w:rPr>
-          <w:rFonts w:eastAsia="Times New Roman"/>
-          <w:color w:val="000000"/>
-          <w:lang w:eastAsia="es-ES" w:bidi="ar-SA"/>
-        </w:rPr>
-        <w:t>Heb</w:t>
-      </w:r>
-      <w:proofErr w:type="spellEnd"/>
-      <w:r>
-        <w:rPr>
-          <w:rFonts w:eastAsia="Times New Roman"/>
-          <w:color w:val="000000"/>
-          <w:lang w:eastAsia="es-ES" w:bidi="ar-SA"/>
-        </w:rPr>
-        <w:t>. 10:35-39.</w:t>
+        <w:t xml:space="preserve"> (Heb. 10:38). </w:t>
+      </w:r>
+    </w:p>
+    <w:p>
+      <w:pPr>
+        <w:suppressAutoHyphens w:val="0"/>
+        <w:rPr>
+          <w:rFonts w:eastAsia="Times New Roman"/>
+          <w:color w:val="000000"/>
+          <w:lang w:eastAsia="es-ES" w:bidi="ar-SA"/>
+        </w:rPr>
+      </w:pPr>
+      <w:r>
+        <w:rPr>
+          <w:rFonts w:eastAsia="Times New Roman"/>
+          <w:color w:val="000000"/>
+          <w:lang w:eastAsia="es-ES" w:bidi="ar-SA"/>
+        </w:rPr>
+        <w:t>Lectura: Hab. 2:1-4 y Heb. 10:35-39.</w:t>
       </w:r>
     </w:p>
     <w:p>
@@ -11242,25 +10435,7 @@
           <w:color w:val="000000"/>
           <w:lang w:eastAsia="es-ES" w:bidi="ar-SA"/>
         </w:rPr>
-        <w:t xml:space="preserve"> (</w:t>
-      </w:r>
-      <w:proofErr w:type="spellStart"/>
-      <w:r>
-        <w:rPr>
-          <w:rFonts w:eastAsia="Times New Roman"/>
-          <w:color w:val="000000"/>
-          <w:lang w:eastAsia="es-ES" w:bidi="ar-SA"/>
-        </w:rPr>
-        <w:t>Is</w:t>
-      </w:r>
-      <w:proofErr w:type="spellEnd"/>
-      <w:r>
-        <w:rPr>
-          <w:rFonts w:eastAsia="Times New Roman"/>
-          <w:color w:val="000000"/>
-          <w:lang w:eastAsia="es-ES" w:bidi="ar-SA"/>
-        </w:rPr>
-        <w:t xml:space="preserve">. 44:26- 45:7). El texto explica cómo Ciro daría permiso a los cautivos para reconstruir Jerusalén. Esta profecía le daría a Habacuc mucha fuerza para perseverar en la fe.  </w:t>
+        <w:t xml:space="preserve"> (Is. 44:26- 45:7). El texto explica cómo Ciro daría permiso a los cautivos para reconstruir Jerusalén. Esta profecía le daría a Habacuc mucha fuerza para perseverar en la fe.  </w:t>
       </w:r>
     </w:p>
     <w:p>
@@ -11431,55 +10606,533 @@
     <w:p>
       <w:pPr>
         <w:jc w:val="center"/>
-      </w:pPr>
-      <w:r>
         <w:rPr>
           <w:b/>
         </w:rPr>
-        <w:t>EL PRECIO DE LA GRANDEZA</w:t>
-      </w:r>
+      </w:pPr>
       <w:r>
         <w:rPr>
           <w:b/>
         </w:rPr>
-        <w:t xml:space="preserve"> – </w:t>
-      </w:r>
-      <w:proofErr w:type="spellStart"/>
+        <w:t>LAS PRIORIDADES DE LA IGLESIA</w:t>
+      </w:r>
       <w:r>
         <w:rPr>
           <w:b/>
         </w:rPr>
-        <w:t>passage</w:t>
-      </w:r>
-      <w:proofErr w:type="spellEnd"/>
+        <w:t xml:space="preserve">– </w:t>
+      </w:r>
       <w:r>
         <w:rPr>
           <w:b/>
         </w:rPr>
+        <w:t>content with numbers</w:t>
+      </w:r>
+    </w:p>
+    <w:p>
+      <w:r>
+        <w:t> </w:t>
+      </w:r>
+      <w:r>
+        <w:t> </w:t>
+      </w:r>
+    </w:p>
+    <w:p>
+      <w:r>
+        <w:rPr>
+          <w:rStyle w:val="Enfasis"/>
+        </w:rPr>
+        <w:t>"Y preservaban en la doctrina de los apóstoles, en la comunión unos con otros, en el partimiento del pan y en las oraciones"</w:t>
+      </w:r>
+      <w:r>
+        <w:t xml:space="preserve"> (Hechos 2:42).</w:t>
+      </w:r>
+    </w:p>
+    <w:p>
+      <w:r>
+        <w:t> </w:t>
+      </w:r>
+    </w:p>
+    <w:p>
+      <w:r>
+        <w:t>    Los primeros cristianos hacían muchas cosas: atendían a las necesidades los unos de los otros (Hechos 2:45), ofrendaban para otras iglesias, cantaban salmos, himnos y cánticos espirituales (Ef. 5:29), cosían ropa para los pobres (Dorcas), sanaban enfermos, asistían a la sinagoga cada día, pero lo prioritario era 4 cosas: la enseñanza de los apóstoles, la comunión, el partimientos del pan y las oraciones. </w:t>
+      </w:r>
+    </w:p>
+    <w:p>
+      <w:r>
+        <w:t> </w:t>
+      </w:r>
+    </w:p>
+    <w:p>
+      <w:r>
+        <w:t>    Es muy importante que  tengamos claras nuestras prioridades como iglesia. Hay muchas otras cosas a las cuales podemos dedicar nuestro tiempo y esfuerzo --</w:t>
+      </w:r>
+      <w:r>
+        <w:rPr>
+          <w:u w:val="single"/>
+        </w:rPr>
+        <w:t>siempre que no descuidemos lo principal</w:t>
+      </w:r>
+      <w:r>
+        <w:t xml:space="preserve">. Si tenemos mucha evangelización, o mucha obra entre niños, o mucha obra social, o mucho ministerio por la radio o la televisión, o puntos de misión, o actividades sociales, o proyectos para ayudar a otras iglesias, o escuelas, o bazares, o sociedades misioneras, o comedores para los pobres de la calle, o roperos, o casas de publicaciones, o boletines, o editoriales, o comités inter-eclesiales o reuniones de nuestra denominación, o reuniones de departamentos de la iglesia, etc., etc., y etc., pero descuidamos estas 4 cosas, vamos mal encaminados. A ver si estamos haciendo prioritario cosas que no lo son. La evangelización cara a la sociedad es el resultado de una vivencia sana dentro de la iglesia. Los primeros cristianos atendieron a estas 4 cosas </w:t>
+      </w:r>
+      <w:r>
+        <w:rPr>
+          <w:rStyle w:val="Enfasis"/>
+        </w:rPr>
+        <w:t xml:space="preserve">"y el Señor añadía cada día a la iglesia los que habían de ser salvos" </w:t>
+      </w:r>
+      <w:r>
+        <w:t>(Hechos 2:47).</w:t>
+      </w:r>
+    </w:p>
+    <w:p>
+      <w:r>
+        <w:t> </w:t>
+      </w:r>
+    </w:p>
+    <w:p>
+      <w:r>
+        <w:t> Vamos a mirar brevemente estas 4 prioridades:</w:t>
+      </w:r>
+    </w:p>
+    <w:p>
+      <w:r>
+        <w:t> </w:t>
+      </w:r>
+    </w:p>
+    <w:p>
+      <w:pPr>
+        <w:outlineLvl w:val="0"/>
+      </w:pPr>
+      <w:r>
+        <w:t xml:space="preserve">1. </w:t>
+      </w:r>
+      <w:r>
+        <w:rPr>
+          <w:rStyle w:val="Textoennegrita"/>
+        </w:rPr>
+        <w:t>La doctrina de los apóstoles:</w:t>
+      </w:r>
+    </w:p>
+    <w:p>
+      <w:r>
+        <w:t> </w:t>
+      </w:r>
+    </w:p>
+    <w:p>
+      <w:r>
+        <w:t xml:space="preserve">Esto es central. Tenemos que estudiar la Palabra como congregación, la misma doctrina de los apóstoles. Sigue siendo válida para nuestros días, aunque algunos lo cuestionarían. La verdad ha sido dada "una vez para siempre" (Ver Tito 1:9). No ha pasado de moda y no tenemos ninguna autoridad de modificarla. Sigue vigente para nuestros días </w:t>
+      </w:r>
+      <w:r>
+        <w:rPr>
+          <w:u w:val="single"/>
+        </w:rPr>
+        <w:t>tal cual</w:t>
+      </w:r>
+      <w:r>
+        <w:t>.</w:t>
+      </w:r>
+    </w:p>
+    <w:p>
+      <w:r>
+        <w:t> </w:t>
+      </w:r>
+    </w:p>
+    <w:p>
+      <w:pPr>
+        <w:outlineLvl w:val="0"/>
+      </w:pPr>
+      <w:r>
+        <w:t xml:space="preserve">2. </w:t>
+      </w:r>
+      <w:r>
+        <w:rPr>
+          <w:rStyle w:val="Textoennegrita"/>
+        </w:rPr>
+        <w:t>La comunión unos con otros:</w:t>
+      </w:r>
+    </w:p>
+    <w:p>
+      <w:r>
+        <w:t> </w:t>
+      </w:r>
+    </w:p>
+    <w:p>
+      <w:r>
+        <w:t>La comunión es hablar del Señor y sus cosas, no solamente en los cultos, sino siempre que estamos con otros creyentes. Es salir del culto y hablar entre nosotros de lo que hemos recibido. Es compartir lo que sacamos de nuestro tiempo devocional. Es buscar activamente la edificación de nuestros hermanos (Ver Ef. 4:29).</w:t>
+      </w:r>
+    </w:p>
+    <w:p>
+      <w:r>
+        <w:t> </w:t>
+      </w:r>
+    </w:p>
+    <w:p>
+      <w:pPr>
+        <w:outlineLvl w:val="0"/>
+      </w:pPr>
+      <w:r>
+        <w:t xml:space="preserve">3. </w:t>
+      </w:r>
+      <w:r>
+        <w:rPr>
+          <w:rStyle w:val="Textoennegrita"/>
+        </w:rPr>
+        <w:t>El partimiento del pan.</w:t>
+      </w:r>
+    </w:p>
+    <w:p>
+      <w:r>
+        <w:t> </w:t>
+      </w:r>
+    </w:p>
+    <w:p>
+      <w:r>
+        <w:t>La mesa del Señor es la celebración de la muerte, resurrección, y segunda vendida del Señor. Es lo más central del culto. Somos salvos debido a su muerte, justificados por su resurrección, y esperanzados debido a su eminente retorno. (Ver 1 Tes. 1:9, 10).</w:t>
+      </w:r>
+    </w:p>
+    <w:p>
+      <w:r>
+        <w:t> </w:t>
+      </w:r>
+    </w:p>
+    <w:p>
+      <w:pPr>
+        <w:outlineLvl w:val="0"/>
+      </w:pPr>
+      <w:r>
+        <w:t xml:space="preserve">4. </w:t>
+      </w:r>
+      <w:r>
+        <w:rPr>
+          <w:rStyle w:val="Textoennegrita"/>
+        </w:rPr>
+        <w:t>Las oraciones.</w:t>
+      </w:r>
+    </w:p>
+    <w:p>
+      <w:r>
+        <w:lastRenderedPageBreak/>
+        <w:t> </w:t>
+      </w:r>
+    </w:p>
+    <w:p>
+      <w:r>
+        <w:t>La reunión de oración está desapareciendo de muchas iglesias. Las oraciones son rígidas y formales, irreales, pre-programadas y hechas sin sentir la necesidad de recibir lo que estamos pediendo. Son largas, como si íbamos a ser oídos por nuestras muchas palabras (Mt. 6:7), y no por nuestra fe (1 Juan 5:14). Ver Hechos 4:24-30 como ejemplo de las oraciones de los apóstoles.</w:t>
+      </w:r>
+    </w:p>
+    <w:p>
+      <w:r>
+        <w:t> </w:t>
+      </w:r>
+    </w:p>
+    <w:p>
+      <w:r>
+        <w:t>    ¡Volvamos a nuestras prioridades y veremos como el Señor añade a la iglesia cada día a los que han de ser salvos! Que así sea.  </w:t>
+      </w:r>
+    </w:p>
+    <w:p>
+      <w:pPr>
+        <w:ind w:firstLine="708"/>
+      </w:pPr>
+    </w:p>
+    <w:p>
+      <w:pPr>
+        <w:ind w:firstLine="708"/>
+      </w:pPr>
+    </w:p>
+    <w:p>
+      <w:pPr>
+        <w:ind w:firstLine="708"/>
+      </w:pPr>
+    </w:p>
+    <w:p>
+      <w:pPr>
+        <w:ind w:firstLine="708"/>
+      </w:pPr>
+    </w:p>
+    <w:p>
+      <w:pPr>
+        <w:jc w:val="center"/>
+      </w:pPr>
+      <w:r>
+        <w:rPr>
+          <w:b/>
+        </w:rPr>
+        <w:t>013</w:t>
+      </w:r>
+    </w:p>
+    <w:p>
+      <w:pPr>
+        <w:jc w:val="center"/>
+        <w:rPr>
+          <w:b/>
+        </w:rPr>
+      </w:pPr>
+    </w:p>
+    <w:p>
+      <w:pPr>
+        <w:jc w:val="center"/>
+        <w:rPr>
+          <w:b/>
+        </w:rPr>
+      </w:pPr>
+      <w:r>
+        <w:rPr>
+          <w:b/>
+        </w:rPr>
+        <w:t> ¿D</w:t>
+      </w:r>
+      <w:r>
+        <w:rPr>
+          <w:b/>
+        </w:rPr>
+        <w:t>Ó</w:t>
+      </w:r>
+      <w:r>
+        <w:rPr>
+          <w:b/>
+        </w:rPr>
+        <w:t>NDE TERMINA NUESTRA LIBERTAD?</w:t>
+      </w:r>
+      <w:r>
+        <w:rPr>
+          <w:b/>
+        </w:rPr>
+        <w:t xml:space="preserve"> – passage txt -- ref</w:t>
+      </w:r>
+    </w:p>
+    <w:p>
+      <w:pPr>
+        <w:jc w:val="center"/>
+      </w:pPr>
+      <w:r>
+        <w:t> </w:t>
+      </w:r>
+    </w:p>
+    <w:p>
+      <w:r>
+        <w:rPr>
+          <w:rStyle w:val="Enfasis"/>
+        </w:rPr>
+        <w:t>“</w:t>
+      </w:r>
+      <w:r>
+        <w:rPr>
+          <w:rStyle w:val="Enfasis"/>
+        </w:rPr>
+        <w:t>El que</w:t>
+      </w:r>
+      <w:r>
+        <w:rPr>
+          <w:rStyle w:val="Enfasis"/>
+        </w:rPr>
+        <w:t xml:space="preserve"> come</w:t>
+      </w:r>
+      <w:r>
+        <w:rPr>
+          <w:rStyle w:val="Enfasis"/>
+        </w:rPr>
+        <w:t>, no menosprecie al que no</w:t>
+      </w:r>
+      <w:r>
+        <w:rPr>
+          <w:rStyle w:val="Enfasis"/>
+        </w:rPr>
+        <w:t xml:space="preserve"> come</w:t>
+      </w:r>
+      <w:r>
+        <w:rPr>
+          <w:rStyle w:val="Enfasis"/>
+        </w:rPr>
+        <w:t xml:space="preserve">, y el que no </w:t>
+      </w:r>
+      <w:r>
+        <w:rPr>
+          <w:rStyle w:val="Enfasis"/>
+        </w:rPr>
+        <w:t>come</w:t>
+      </w:r>
+      <w:r>
+        <w:rPr>
+          <w:rStyle w:val="Enfasis"/>
+        </w:rPr>
+        <w:t xml:space="preserve">, no </w:t>
+      </w:r>
+      <w:r>
+        <w:rPr>
+          <w:rStyle w:val="Enfasis"/>
+        </w:rPr>
+        <w:t xml:space="preserve">juzgue </w:t>
+      </w:r>
+      <w:r>
+        <w:rPr>
+          <w:rStyle w:val="Enfasis"/>
+        </w:rPr>
+        <w:t xml:space="preserve">al que </w:t>
+      </w:r>
+      <w:r>
+        <w:rPr>
+          <w:rStyle w:val="Enfasis"/>
+        </w:rPr>
+        <w:t xml:space="preserve">come”  </w:t>
+      </w:r>
+      <w:r>
+        <w:t>(Romanos 14:3).</w:t>
+      </w:r>
+    </w:p>
+    <w:p/>
+    <w:p>
+      <w:pPr>
+        <w:outlineLvl w:val="0"/>
+      </w:pPr>
+      <w:r>
+        <w:t>Romanos 14:1-17.</w:t>
+      </w:r>
+    </w:p>
+    <w:p>
+      <w:r>
+        <w:t> </w:t>
+      </w:r>
+    </w:p>
+    <w:p>
+      <w:pPr>
+        <w:ind w:firstLine="708"/>
+      </w:pPr>
+      <w:r>
+        <w:t xml:space="preserve">Este capítulo tiene mucho que decir acerca de nuestra libertad en Cristo. El Señor nos ha dado la libertad de hacer muchas cosas, pero hemos de renunciar </w:t>
+      </w:r>
+      <w:r>
+        <w:t xml:space="preserve">a </w:t>
+      </w:r>
+      <w:r>
+        <w:t xml:space="preserve">nuestro derecho </w:t>
+      </w:r>
+      <w:r>
+        <w:t>a</w:t>
+      </w:r>
+      <w:r>
+        <w:t xml:space="preserve"> usar esta libertad si va a ocasionar ofensa al hermano. Nuestra libertad termina donde viola la conciencia del otro. En nuestras iglesias este tema está al orden del día. Si yo tengo libertad </w:t>
+      </w:r>
+      <w:r>
+        <w:t>para</w:t>
+      </w:r>
+      <w:r>
+        <w:t xml:space="preserve"> usar cosméticos o poner</w:t>
+      </w:r>
+      <w:r>
+        <w:t>me</w:t>
+      </w:r>
+      <w:r>
+        <w:t xml:space="preserve"> pendientes, por ejemplo, y sé que voy a ofender a mi hermano, no </w:t>
+      </w:r>
+      <w:r>
+        <w:t xml:space="preserve">me </w:t>
+      </w:r>
+      <w:r>
+        <w:t xml:space="preserve">los pondré para ir al culto. Si tengo la libertad de dar palmas con la música y </w:t>
+      </w:r>
+      <w:r>
+        <w:t xml:space="preserve">mi </w:t>
+      </w:r>
+      <w:r>
+        <w:t xml:space="preserve">hermano </w:t>
+      </w:r>
+      <w:r>
+        <w:t>no quiere</w:t>
+      </w:r>
+      <w:r>
+        <w:t>, no voy a insistir en</w:t>
+      </w:r>
+      <w:r>
+        <w:t xml:space="preserve"> ello</w:t>
+      </w:r>
+      <w:r>
+        <w:t>. Si a mi hermano le ofende que vaya al cine, no le voy a contar las películas que he visto. Tampoco voy a programar que el grupo de jóvenes vaya al cine. Hay muchos otros lugares</w:t>
+      </w:r>
+      <w:r>
+        <w:t xml:space="preserve"> a</w:t>
+      </w:r>
+      <w:r>
+        <w:t xml:space="preserve"> donde pued</w:t>
+      </w:r>
+      <w:r>
+        <w:t>o</w:t>
+      </w:r>
+      <w:r>
+        <w:t xml:space="preserve"> ir sin ofender a nadie. Si para mi hermano es una ofensa que un creyente beba vino y los dos salimos a comer fuera, no voy a pedir vino con la comida. Tampoco lo voy a poner en la mesa si viene a mi casa a comer. Esto es de cajón, pero a veces tenemos que volver a meditar en estos principios. ¿Estoy haciendo algo que pueda ofender a mi hermano?  ¿Que aprecio más, mi libertad, o </w:t>
+      </w:r>
+      <w:r>
+        <w:t xml:space="preserve">a </w:t>
+      </w:r>
+      <w:r>
+        <w:t>mi hermano?</w:t>
+      </w:r>
+    </w:p>
+    <w:p>
+      <w:r>
+        <w:t> </w:t>
+      </w:r>
+    </w:p>
+    <w:p>
+      <w:pPr>
+        <w:ind w:firstLine="708"/>
+      </w:pPr>
+      <w:r>
+        <w:t>Además de no ofender a</w:t>
+      </w:r>
+      <w:r>
+        <w:t>l</w:t>
+      </w:r>
+      <w:r>
+        <w:t xml:space="preserve"> hermano, tampoco debemos menospreciarlo o juzgarlo</w:t>
+      </w:r>
+      <w:r>
+        <w:t xml:space="preserve">. Si </w:t>
+      </w:r>
+      <w:r>
+        <w:t>tengo más libertad de conciencia que él, tengo la tentación de menospreciarlo</w:t>
+      </w:r>
+      <w:r>
+        <w:t>,</w:t>
+      </w:r>
+      <w:r>
+        <w:t xml:space="preserve"> y </w:t>
+      </w:r>
+      <w:r>
+        <w:t>si</w:t>
+      </w:r>
+      <w:r>
+        <w:t xml:space="preserve"> él tiene más libertad que yo, tiene la tentación de juzgarme. Si él hace una cosa que para mí es pecado, pero para él no lo es, tiendo a juzgarlo, pero no debo. La enseñanza bíblica es que si yo creo que una cosa es pecado, para mí lo es, y no debo hacerlo</w:t>
+      </w:r>
+      <w:r>
+        <w:t>:</w:t>
+      </w:r>
+      <w:r>
         <w:t xml:space="preserve"> </w:t>
       </w:r>
-      <w:proofErr w:type="spellStart"/>
-      <w:r>
-        <w:rPr>
-          <w:b/>
-        </w:rPr>
-        <w:t>txt</w:t>
-      </w:r>
-      <w:proofErr w:type="spellEnd"/>
-      <w:r>
-        <w:rPr>
-          <w:b/>
-        </w:rPr>
-        <w:t xml:space="preserve"> -- </w:t>
-      </w:r>
-      <w:proofErr w:type="spellStart"/>
-      <w:r>
-        <w:rPr>
-          <w:b/>
-        </w:rPr>
-        <w:t>reference</w:t>
-      </w:r>
-      <w:proofErr w:type="spellEnd"/>
+      <w:r>
+        <w:rPr>
+          <w:rStyle w:val="Enfasis"/>
+        </w:rPr>
+        <w:t>“</w:t>
+      </w:r>
+      <w:r>
+        <w:rPr>
+          <w:rStyle w:val="Enfasis"/>
+        </w:rPr>
+        <w:t>Nada es inmundo en sí mismo; mas para el que piensa que algo es inmundo, para él lo es</w:t>
+      </w:r>
+      <w:r>
+        <w:rPr>
+          <w:rStyle w:val="Enfasis"/>
+        </w:rPr>
+        <w:t>”</w:t>
+      </w:r>
+      <w:r>
+        <w:t xml:space="preserve"> (Romanos 14:14).</w:t>
+      </w:r>
     </w:p>
     <w:p>
       <w:r>
@@ -11491,857 +11144,203 @@
         <w:rPr>
           <w:i/>
         </w:rPr>
+        <w:t> </w:t>
+      </w:r>
+      <w:r>
+        <w:rPr>
+          <w:i/>
+        </w:rPr>
+        <w:tab/>
+      </w:r>
+      <w:r>
+        <w:rPr>
+          <w:i/>
+        </w:rPr>
         <w:t>“</w:t>
       </w:r>
       <w:r>
         <w:rPr>
-          <w:i/>
-        </w:rPr>
-        <w:t>De cierto, de cierto os digo: Entre los que nacen de mujer, no se ha levantado otro mayor que Juan el Bautista</w:t>
-      </w:r>
-      <w:r>
-        <w:rPr>
-          <w:i/>
-        </w:rPr>
-        <w:t xml:space="preserve">”  </w:t>
-      </w:r>
-      <w:r>
-        <w:t>(Mateo 11:11).</w:t>
-      </w:r>
-    </w:p>
-    <w:p>
+          <w:rStyle w:val="Enfasis"/>
+        </w:rPr>
+        <w:t xml:space="preserve">Si por causa de la comida tu hermano es contristado, ya no andas conforme al amor. No hagas que por la comida </w:t>
+      </w:r>
+      <w:r>
+        <w:rPr>
+          <w:rStyle w:val="Enfasis"/>
+        </w:rPr>
+        <w:t>(o por lo que fuera)</w:t>
+      </w:r>
+      <w:r>
+        <w:rPr>
+          <w:rStyle w:val="Enfasis"/>
+        </w:rPr>
+        <w:t xml:space="preserve"> se pierda aquel por quien Cristo murió</w:t>
+      </w:r>
+      <w:r>
+        <w:rPr>
+          <w:rStyle w:val="Enfasis"/>
+        </w:rPr>
+        <w:t>” (14:15).</w:t>
+      </w:r>
       <w:r>
         <w:t> </w:t>
       </w:r>
+      <w:r>
+        <w:t xml:space="preserve">Lo que debemos evitar es ofender a alguien para que deje de venir a la iglesia y endurezca su corazón y eventualmente se pierda. Queremos ser sensibles a las opiniones de los demás: </w:t>
+      </w:r>
+      <w:r>
+        <w:rPr>
+          <w:rStyle w:val="Enfasis"/>
+        </w:rPr>
+        <w:t>“</w:t>
+      </w:r>
+      <w:r>
+        <w:rPr>
+          <w:rStyle w:val="Enfasis"/>
+        </w:rPr>
+        <w:t xml:space="preserve">Porque el que en esto sirve a Cristo, agrada a Dios, y es </w:t>
+      </w:r>
+      <w:r>
+        <w:rPr>
+          <w:rStyle w:val="Enfasis"/>
+        </w:rPr>
+        <w:lastRenderedPageBreak/>
+        <w:t>aprobado por lo</w:t>
+      </w:r>
+      <w:r>
+        <w:rPr>
+          <w:rStyle w:val="Enfasis"/>
+        </w:rPr>
+        <w:t>s</w:t>
+      </w:r>
+      <w:r>
+        <w:rPr>
+          <w:rStyle w:val="Enfasis"/>
+        </w:rPr>
+        <w:t xml:space="preserve"> hombres. Así que, sigamos lo que contribuye a la paz y la mutua edificación. No destruyas la obra de Dios por causa de tu </w:t>
+      </w:r>
+      <w:r>
+        <w:rPr>
+          <w:rStyle w:val="Enfasis"/>
+        </w:rPr>
+        <w:t>(libertad).</w:t>
+      </w:r>
+      <w:r>
+        <w:rPr>
+          <w:rStyle w:val="Enfasis"/>
+        </w:rPr>
+        <w:t xml:space="preserve"> Todas las cosas a la verdad son limpias; pero es malo que el hombre haga tr</w:t>
+      </w:r>
+      <w:r>
+        <w:rPr>
+          <w:rStyle w:val="Enfasis"/>
+        </w:rPr>
+        <w:t>opezar a otros con lo que come (o</w:t>
+      </w:r>
+      <w:r>
+        <w:rPr>
+          <w:rStyle w:val="Enfasis"/>
+        </w:rPr>
+        <w:t xml:space="preserve"> bebe, o lleva puesto, o haga o dej</w:t>
+      </w:r>
+      <w:r>
+        <w:rPr>
+          <w:rStyle w:val="Enfasis"/>
+        </w:rPr>
+        <w:t>e</w:t>
+      </w:r>
+      <w:r>
+        <w:rPr>
+          <w:rStyle w:val="Enfasis"/>
+        </w:rPr>
+        <w:t xml:space="preserve"> de hacer en un culto, o muchas otras cosas)</w:t>
+      </w:r>
+      <w:r>
+        <w:rPr>
+          <w:rStyle w:val="Enfasis"/>
+        </w:rPr>
+        <w:t xml:space="preserve"> (14:18-20). </w:t>
+      </w:r>
+      <w:r>
+        <w:t xml:space="preserve">Si mi hermano se va a ofender, renuncio </w:t>
+      </w:r>
+      <w:r>
+        <w:t xml:space="preserve">a </w:t>
+      </w:r>
+      <w:r>
+        <w:t xml:space="preserve">mi libertad por amor a él, y </w:t>
+      </w:r>
+      <w:r>
+        <w:t xml:space="preserve">así </w:t>
+      </w:r>
+      <w:r>
+        <w:t xml:space="preserve">agrado a Dios, soy aprobado por los hombres, sirvo a Cristo, y contribuyo a la paz y </w:t>
+      </w:r>
+      <w:r>
+        <w:t xml:space="preserve">a </w:t>
+      </w:r>
+      <w:r>
+        <w:t>la mutua edificación.  </w:t>
+      </w:r>
+      <w:r>
+        <w:rPr>
+          <w:rStyle w:val="Enfasis"/>
+        </w:rPr>
+        <w:t> </w:t>
+      </w:r>
     </w:p>
     <w:p>
       <w:pPr>
         <w:ind w:firstLine="708"/>
       </w:pPr>
       <w:r>
-        <w:t>Soñamos con ser importantes en el reino de Dios, con tener un ministerio de renombre y </w:t>
-      </w:r>
-      <w:r>
-        <w:t xml:space="preserve">ser </w:t>
-      </w:r>
-      <w:r>
-        <w:t xml:space="preserve">la admiración de las multitudes para que la gente diga de nosotras, </w:t>
-      </w:r>
-      <w:r>
-        <w:t>“</w:t>
-      </w:r>
-      <w:r>
-        <w:t xml:space="preserve">¡Mira qué mujer </w:t>
-      </w:r>
-      <w:r>
-        <w:t xml:space="preserve">o qué hombre </w:t>
-      </w:r>
-      <w:r>
-        <w:t>más espiritual! ¡Cómo sirve a Dios!</w:t>
-      </w:r>
-      <w:r>
-        <w:t>”</w:t>
-      </w:r>
-      <w:r>
-        <w:t xml:space="preserve"> </w:t>
-      </w:r>
-      <w:r>
-        <w:t>De entrada vemos que esta actitud no es cristiana. El creyente verdadero no busca la gloria para sí mismo, sino para Dios. Además,</w:t>
-      </w:r>
-      <w:r>
-        <w:t xml:space="preserve"> si nos fijamos en los grandes </w:t>
-      </w:r>
-      <w:r>
-        <w:t xml:space="preserve">santos </w:t>
-      </w:r>
-      <w:r>
-        <w:t xml:space="preserve">de la Biblia, vemos que la grandeza nunca vino sin coste. Cuando los discípulos se peleaban entre sí, a ver quién iba a ser </w:t>
-      </w:r>
-      <w:r>
-        <w:t xml:space="preserve">el </w:t>
-      </w:r>
-      <w:r>
-        <w:t>más grande en el reino de Dios, el Señor Jesús les preguntó si estaban dispuestos a pagar el precio. </w:t>
-      </w:r>
-      <w:r>
-        <w:t>Jacobo</w:t>
-      </w:r>
-      <w:r>
-        <w:t xml:space="preserve"> y Juan le </w:t>
-      </w:r>
-      <w:r>
-        <w:t>habían dicho al Señor</w:t>
-      </w:r>
-      <w:r>
-        <w:t xml:space="preserve">: </w:t>
-      </w:r>
-      <w:r>
-        <w:rPr>
-          <w:i/>
-        </w:rPr>
-        <w:t>“Concédenos que en tu gloria nos sentemos el uno a tu derecha y el otro a tu izquierda. Entonces Jesús les dijo: No sabéis lo que pedís. ¿Podéis beber del vaso que yo bebo, o ser bautizados con el bautismo con que yo soy bautizado?</w:t>
-      </w:r>
-      <w:r>
-        <w:rPr>
-          <w:i/>
-        </w:rPr>
-        <w:t>”</w:t>
-      </w:r>
-      <w:r>
-        <w:t xml:space="preserve"> </w:t>
-      </w:r>
-      <w:r>
-        <w:t>(</w:t>
-      </w:r>
-      <w:r>
-        <w:t xml:space="preserve">Marcos 10:37, 38). Hay un precio muy alto a pagar si </w:t>
-      </w:r>
-      <w:r>
-        <w:t xml:space="preserve">queremos </w:t>
-      </w:r>
-      <w:r>
-        <w:t>ser grandes en el reino de Dios.</w:t>
-      </w:r>
-    </w:p>
-    <w:p>
-      <w:r>
-        <w:t> </w:t>
-      </w:r>
-    </w:p>
-    <w:p>
-      <w:pPr>
-        <w:ind w:firstLine="708"/>
-      </w:pPr>
-      <w:r>
-        <w:t xml:space="preserve">Juan el Bautista pagó este preció, pero sin pretensión alguna. </w:t>
-      </w:r>
-      <w:r>
-        <w:t>É</w:t>
-      </w:r>
-      <w:r>
-        <w:t>l fue lleno del Espíritu Santo desde el vientre de su madre</w:t>
-      </w:r>
-      <w:r>
-        <w:t>,</w:t>
-      </w:r>
-      <w:r>
-        <w:t xml:space="preserve"> y desde que tuvo uso de la razón sabía que había nacido con una misión</w:t>
-      </w:r>
-      <w:r>
-        <w:t>,</w:t>
-      </w:r>
-      <w:r>
-        <w:t xml:space="preserve"> y vivió para cumplir esa misión. ¿Qué preció tuvo que pagar él por el ministerio tan importante que tuvo? Fue muy popular. Venían miles a escuchar sus mensajes. Fue el mismo pregonero del Rey, el que preparaba el camino del Mesías, el centro de atención de todo el país</w:t>
-      </w:r>
-      <w:r>
-        <w:t>. D</w:t>
-      </w:r>
-      <w:r>
-        <w:t>esde el rey en su trono</w:t>
-      </w:r>
-      <w:r>
-        <w:t>,</w:t>
-      </w:r>
-      <w:r>
-        <w:t xml:space="preserve"> hasta la persona más pobre, todo el mundo conocía el nombre de Juan el Bautista.</w:t>
-      </w:r>
-    </w:p>
-    <w:p>
-      <w:r>
-        <w:t> </w:t>
-      </w:r>
-    </w:p>
-    <w:p>
-      <w:pPr>
-        <w:ind w:firstLine="708"/>
-      </w:pPr>
-      <w:r>
-        <w:t xml:space="preserve">Pues, el precio que tuvo que pagar fue nunca casarse, ni tener hijos, vivir solo en el desierto a la intemperie, vestido de la forma más primitiva, comiendo lo más básico para sostenerse. </w:t>
-      </w:r>
-      <w:r>
-        <w:t xml:space="preserve">Pagó el precio de ser diferente, apartado de los demás. </w:t>
-      </w:r>
-      <w:r>
-        <w:t xml:space="preserve">Pagó el precio de la renuncia a la fama personal: </w:t>
-      </w:r>
-      <w:r>
-        <w:rPr>
-          <w:i/>
-        </w:rPr>
-        <w:t>“Viene uno más poderoso que yo, de quien no soy digno de desatar la correa de su calzado”</w:t>
-      </w:r>
-      <w:r>
-        <w:t xml:space="preserve"> (Lucas  3:16). Cuando apareció Jesús en </w:t>
-      </w:r>
-      <w:r>
-        <w:t>el</w:t>
-      </w:r>
-      <w:r>
-        <w:t xml:space="preserve"> escena</w:t>
-      </w:r>
-      <w:r>
-        <w:t>rio</w:t>
-      </w:r>
-      <w:r>
-        <w:t xml:space="preserve">, llamó la atención a Él. </w:t>
-      </w:r>
-      <w:r>
-        <w:t>Señaló a Cristo: “¡</w:t>
-      </w:r>
-      <w:r>
-        <w:t xml:space="preserve">Este es </w:t>
-      </w:r>
-      <w:r>
-        <w:t>e</w:t>
-      </w:r>
-      <w:r>
-        <w:t xml:space="preserve">l que </w:t>
-      </w:r>
-      <w:r>
-        <w:t xml:space="preserve">yo </w:t>
-      </w:r>
-      <w:r>
-        <w:t>os anunciaba</w:t>
-      </w:r>
-      <w:r>
-        <w:t>!”</w:t>
-      </w:r>
-      <w:r>
-        <w:t xml:space="preserve"> </w:t>
-      </w:r>
-      <w:r>
-        <w:rPr>
-          <w:i/>
-        </w:rPr>
-        <w:t>“Vosotros mismos me sois testigos de que dije: Yo no soy el Cristo, sino que soy enviado delante del él. El que tiene la esposa, es el esposo; mas el amigo del esposo, que está a su lado y le oye, se goz</w:t>
-      </w:r>
-      <w:r>
-        <w:rPr>
-          <w:i/>
-        </w:rPr>
-        <w:t>a</w:t>
-      </w:r>
-      <w:r>
-        <w:rPr>
-          <w:i/>
-        </w:rPr>
-        <w:t xml:space="preserve"> grandemente de la voz del esposo; así pues, este m</w:t>
-      </w:r>
-      <w:r>
-        <w:rPr>
-          <w:i/>
-        </w:rPr>
-        <w:t>i</w:t>
-      </w:r>
-      <w:r>
-        <w:rPr>
-          <w:i/>
-        </w:rPr>
-        <w:t xml:space="preserve"> gozo está cumplido. Es necesario que él crezca,  pero que yo mengüe”</w:t>
-      </w:r>
-      <w:r>
-        <w:t xml:space="preserve"> (Juan 3:</w:t>
-      </w:r>
-      <w:r>
-        <w:t>28-</w:t>
-      </w:r>
-      <w:r>
-        <w:t xml:space="preserve">30). </w:t>
-      </w:r>
-      <w:r>
-        <w:t xml:space="preserve">Finalmente </w:t>
-      </w:r>
-      <w:r>
-        <w:t>pagó el precio del encarcelamiento y el martirio. </w:t>
-      </w:r>
-    </w:p>
-    <w:p>
-      <w:pPr>
-        <w:ind w:firstLine="708"/>
-      </w:pPr>
-    </w:p>
-    <w:p>
-      <w:pPr>
-        <w:ind w:firstLine="708"/>
-      </w:pPr>
-      <w:r>
-        <w:t xml:space="preserve">Pero lo más costoso fue la espera en la cárcel sin comprender bien el trato de Dios con él y por qué </w:t>
-      </w:r>
-      <w:r>
-        <w:t>Jesús</w:t>
-      </w:r>
-      <w:r>
-        <w:t xml:space="preserve"> no le libraba</w:t>
-      </w:r>
-      <w:r>
-        <w:t xml:space="preserve"> si era el Mesías</w:t>
-      </w:r>
-      <w:r>
-        <w:t xml:space="preserve">. La única respuesta que tuvo fue que confiase en Él, y Juan lo hizo, sin explicaciones. No es por nada que Jesús dijo que entre los nacidos de mujer, no hubo ninguno mayor que Juan el Bautista. Consiguió lo que nunca pretendió. El camino a la grandeza es la renuncia de toda pretensión personal y la absoluta devoción a la gloria de Otro. ¿Qué precio estamos dispuestos a pagar para que Él sea </w:t>
-      </w:r>
-      <w:r>
-        <w:t>g</w:t>
-      </w:r>
-      <w:r>
-        <w:t>rande</w:t>
-      </w:r>
-      <w:r>
-        <w:t xml:space="preserve"> a los ojos de los demás</w:t>
-      </w:r>
-      <w:r>
-        <w:t>?</w:t>
-      </w:r>
-    </w:p>
-    <w:p>
-      <w:pPr>
-        <w:ind w:firstLine="708"/>
-      </w:pPr>
-    </w:p>
-    <w:p>
-      <w:pPr>
-        <w:ind w:firstLine="708"/>
-      </w:pPr>
-    </w:p>
-    <w:p>
-      <w:pPr>
-        <w:ind w:firstLine="708"/>
-      </w:pPr>
-    </w:p>
-    <w:p>
-      <w:pPr>
-        <w:ind w:firstLine="708"/>
+        <w:br w:type="page"/>
+      </w:r>
+    </w:p>
+    <w:p>
+      <w:pPr>
+        <w:rPr>
+          <w:rStyle w:val="Textoennegrita"/>
+        </w:rPr>
       </w:pPr>
     </w:p>
     <w:p>
       <w:pPr>
         <w:jc w:val="center"/>
-      </w:pPr>
-      <w:r>
-        <w:rPr>
-          <w:b/>
-        </w:rPr>
-        <w:lastRenderedPageBreak/>
-        <w:t>013</w:t>
+        <w:rPr>
+          <w:rStyle w:val="Textoennegrita"/>
+        </w:rPr>
+      </w:pPr>
+      <w:r>
+        <w:rPr>
+          <w:rStyle w:val="Textoennegrita"/>
+        </w:rPr>
+        <w:t>014</w:t>
       </w:r>
     </w:p>
     <w:p>
       <w:pPr>
         <w:jc w:val="center"/>
         <w:rPr>
-          <w:b/>
+          <w:rStyle w:val="Textoennegrita"/>
         </w:rPr>
       </w:pPr>
     </w:p>
     <w:p>
       <w:pPr>
         <w:jc w:val="center"/>
-        <w:rPr>
-          <w:b/>
-        </w:rPr>
-      </w:pPr>
-      <w:r>
-        <w:rPr>
-          <w:b/>
-        </w:rPr>
-        <w:t> ¿D</w:t>
-      </w:r>
-      <w:r>
-        <w:rPr>
-          <w:b/>
-        </w:rPr>
-        <w:t>Ó</w:t>
-      </w:r>
-      <w:r>
-        <w:rPr>
-          <w:b/>
-        </w:rPr>
-        <w:t>NDE TERMINA NUESTRA LIBERTAD?</w:t>
-      </w:r>
-      <w:r>
-        <w:rPr>
-          <w:b/>
-        </w:rPr>
-        <w:t xml:space="preserve"> – </w:t>
-      </w:r>
-      <w:proofErr w:type="spellStart"/>
-      <w:r>
-        <w:rPr>
-          <w:b/>
-        </w:rPr>
-        <w:t>passage</w:t>
-      </w:r>
-      <w:proofErr w:type="spellEnd"/>
-      <w:r>
-        <w:rPr>
-          <w:b/>
-        </w:rPr>
-        <w:t xml:space="preserve"> </w:t>
-      </w:r>
-      <w:proofErr w:type="spellStart"/>
-      <w:r>
-        <w:rPr>
-          <w:b/>
-        </w:rPr>
-        <w:t>txt</w:t>
-      </w:r>
-      <w:proofErr w:type="spellEnd"/>
-      <w:r>
-        <w:rPr>
-          <w:b/>
-        </w:rPr>
-        <w:t xml:space="preserve"> -- </w:t>
-      </w:r>
-      <w:proofErr w:type="spellStart"/>
-      <w:r>
-        <w:rPr>
-          <w:b/>
-        </w:rPr>
-        <w:t>ref</w:t>
-      </w:r>
-      <w:proofErr w:type="spellEnd"/>
-    </w:p>
-    <w:p>
-      <w:pPr>
-        <w:jc w:val="center"/>
-      </w:pPr>
-      <w:r>
-        <w:t> </w:t>
-      </w:r>
-    </w:p>
-    <w:p>
-      <w:r>
-        <w:rPr>
-          <w:rStyle w:val="Enfasis"/>
-        </w:rPr>
-        <w:t>“</w:t>
-      </w:r>
-      <w:r>
-        <w:rPr>
-          <w:rStyle w:val="Enfasis"/>
-        </w:rPr>
-        <w:t>El que</w:t>
-      </w:r>
-      <w:r>
-        <w:rPr>
-          <w:rStyle w:val="Enfasis"/>
-        </w:rPr>
-        <w:t xml:space="preserve"> come</w:t>
-      </w:r>
-      <w:r>
-        <w:rPr>
-          <w:rStyle w:val="Enfasis"/>
-        </w:rPr>
-        <w:t>, no menosprecie al que no</w:t>
-      </w:r>
-      <w:r>
-        <w:rPr>
-          <w:rStyle w:val="Enfasis"/>
-        </w:rPr>
-        <w:t xml:space="preserve"> come</w:t>
-      </w:r>
-      <w:r>
-        <w:rPr>
-          <w:rStyle w:val="Enfasis"/>
-        </w:rPr>
-        <w:t xml:space="preserve">, y el que no </w:t>
-      </w:r>
-      <w:r>
-        <w:rPr>
-          <w:rStyle w:val="Enfasis"/>
-        </w:rPr>
-        <w:t>come</w:t>
-      </w:r>
-      <w:r>
-        <w:rPr>
-          <w:rStyle w:val="Enfasis"/>
-        </w:rPr>
-        <w:t xml:space="preserve">, no </w:t>
-      </w:r>
-      <w:r>
-        <w:rPr>
-          <w:rStyle w:val="Enfasis"/>
-        </w:rPr>
-        <w:t xml:space="preserve">juzgue </w:t>
-      </w:r>
-      <w:r>
-        <w:rPr>
-          <w:rStyle w:val="Enfasis"/>
-        </w:rPr>
-        <w:t xml:space="preserve">al que </w:t>
-      </w:r>
-      <w:r>
-        <w:rPr>
-          <w:rStyle w:val="Enfasis"/>
-        </w:rPr>
-        <w:t xml:space="preserve">come”  </w:t>
-      </w:r>
-      <w:r>
-        <w:t>(Romanos 14:3).</w:t>
-      </w:r>
-    </w:p>
-    <w:p/>
-    <w:p>
-      <w:r>
-        <w:t>Romanos 14:1-17.</w:t>
-      </w:r>
-    </w:p>
-    <w:p>
-      <w:r>
-        <w:t> </w:t>
-      </w:r>
-    </w:p>
-    <w:p>
-      <w:pPr>
-        <w:ind w:firstLine="708"/>
-      </w:pPr>
-      <w:r>
-        <w:t xml:space="preserve">Este capítulo tiene mucho que decir acerca de nuestra libertad en Cristo. El Señor nos ha dado la libertad de hacer muchas cosas, pero hemos de renunciar </w:t>
-      </w:r>
-      <w:r>
-        <w:t xml:space="preserve">a </w:t>
-      </w:r>
-      <w:r>
-        <w:t xml:space="preserve">nuestro derecho </w:t>
-      </w:r>
-      <w:r>
-        <w:t>a</w:t>
-      </w:r>
-      <w:r>
-        <w:t xml:space="preserve"> usar esta libertad si va a ocasionar ofensa al hermano. Nuestra libertad termina donde viola la conciencia del otro. En nuestras iglesias este tema está al orden del día. Si yo tengo libertad </w:t>
-      </w:r>
-      <w:r>
-        <w:t>para</w:t>
-      </w:r>
-      <w:r>
-        <w:t xml:space="preserve"> usar cosméticos o poner</w:t>
-      </w:r>
-      <w:r>
-        <w:t>me</w:t>
-      </w:r>
-      <w:r>
-        <w:t xml:space="preserve"> pendientes, por ejemplo, y sé que voy a ofender a mi hermano, no </w:t>
-      </w:r>
-      <w:r>
-        <w:t xml:space="preserve">me </w:t>
-      </w:r>
-      <w:r>
-        <w:t xml:space="preserve">los pondré para ir al culto. Si tengo la libertad de dar palmas con la música y </w:t>
-      </w:r>
-      <w:r>
-        <w:t xml:space="preserve">mi </w:t>
-      </w:r>
-      <w:r>
-        <w:t xml:space="preserve">hermano </w:t>
-      </w:r>
-      <w:r>
-        <w:t>no quiere</w:t>
-      </w:r>
-      <w:r>
-        <w:t>, no voy a insistir en</w:t>
-      </w:r>
-      <w:r>
-        <w:t xml:space="preserve"> ello</w:t>
-      </w:r>
-      <w:r>
-        <w:t>. Si a mi hermano le ofende que vaya al cine, no le voy a contar las películas que he visto. Tampoco voy a programar que el grupo de jóvenes vaya al cine. Hay muchos otros lugares</w:t>
-      </w:r>
-      <w:r>
-        <w:t xml:space="preserve"> a</w:t>
-      </w:r>
-      <w:r>
-        <w:t xml:space="preserve"> donde pued</w:t>
-      </w:r>
-      <w:r>
-        <w:t>o</w:t>
-      </w:r>
-      <w:r>
-        <w:t xml:space="preserve"> ir sin ofender a nadie. Si para mi hermano es una ofensa que un creyente beba vino y los dos salimos a comer fuera, no voy a pedir vino con la comida. Tampoco lo voy a poner en la mesa si viene a mi casa a comer. Esto es de cajón, pero a veces tenemos que volver a meditar en estos principios. ¿Estoy haciendo algo que pueda ofender a mi hermano?  ¿Que aprecio más, mi libertad, o </w:t>
-      </w:r>
-      <w:r>
-        <w:t xml:space="preserve">a </w:t>
-      </w:r>
-      <w:r>
-        <w:t>mi hermano?</w:t>
-      </w:r>
-    </w:p>
-    <w:p>
-      <w:r>
-        <w:t> </w:t>
-      </w:r>
-    </w:p>
-    <w:p>
-      <w:pPr>
-        <w:ind w:firstLine="708"/>
-      </w:pPr>
-      <w:r>
-        <w:t>Además de no ofender a</w:t>
-      </w:r>
-      <w:r>
-        <w:t>l</w:t>
-      </w:r>
-      <w:r>
-        <w:t xml:space="preserve"> hermano, tampoco debemos menospreciarlo o juzgarlo</w:t>
-      </w:r>
-      <w:r>
-        <w:t xml:space="preserve">. Si </w:t>
-      </w:r>
-      <w:r>
-        <w:t>tengo más libertad de conciencia que él, tengo la tentación de menospreciarlo</w:t>
-      </w:r>
-      <w:r>
-        <w:t>,</w:t>
-      </w:r>
-      <w:r>
-        <w:t xml:space="preserve"> y </w:t>
-      </w:r>
-      <w:r>
-        <w:t>si</w:t>
-      </w:r>
-      <w:r>
-        <w:t xml:space="preserve"> él tiene más libertad que yo, tiene la tentación de juzgarme. Si él hace una cosa que para mí es pecado, pero para él no lo es, tiendo a juzgarlo, pero no debo. La enseñanza bíblica es que si yo creo que una cosa es pecado, para mí lo es, y no debo hacerlo</w:t>
-      </w:r>
-      <w:r>
-        <w:t>:</w:t>
-      </w:r>
-      <w:r>
-        <w:t xml:space="preserve"> </w:t>
-      </w:r>
-      <w:r>
-        <w:rPr>
-          <w:rStyle w:val="Enfasis"/>
-        </w:rPr>
-        <w:t>“</w:t>
-      </w:r>
-      <w:r>
-        <w:rPr>
-          <w:rStyle w:val="Enfasis"/>
-        </w:rPr>
-        <w:t>Nada es inmundo en sí mismo; mas para el que piensa que algo es inmundo, para él lo es</w:t>
-      </w:r>
-      <w:r>
-        <w:rPr>
-          <w:rStyle w:val="Enfasis"/>
-        </w:rPr>
-        <w:t>”</w:t>
-      </w:r>
-      <w:r>
-        <w:t xml:space="preserve"> (Romanos 14:14).</w:t>
-      </w:r>
-    </w:p>
-    <w:p>
-      <w:r>
-        <w:t> </w:t>
-      </w:r>
-    </w:p>
-    <w:p>
-      <w:r>
-        <w:rPr>
-          <w:i/>
-        </w:rPr>
-        <w:t> </w:t>
-      </w:r>
-      <w:r>
-        <w:rPr>
-          <w:i/>
-        </w:rPr>
-        <w:tab/>
-      </w:r>
-      <w:r>
-        <w:rPr>
-          <w:i/>
-        </w:rPr>
-        <w:t>“</w:t>
-      </w:r>
-      <w:r>
-        <w:rPr>
-          <w:rStyle w:val="Enfasis"/>
-        </w:rPr>
-        <w:t xml:space="preserve">Si por causa de la comida tu hermano es contristado, ya no andas conforme al amor. No hagas que por la comida </w:t>
-      </w:r>
-      <w:r>
-        <w:rPr>
-          <w:rStyle w:val="Enfasis"/>
-        </w:rPr>
-        <w:t>(o por lo que fuera)</w:t>
-      </w:r>
-      <w:r>
-        <w:rPr>
-          <w:rStyle w:val="Enfasis"/>
-        </w:rPr>
-        <w:t xml:space="preserve"> se pierda aquel por quien Cristo murió</w:t>
-      </w:r>
-      <w:r>
-        <w:rPr>
-          <w:rStyle w:val="Enfasis"/>
-        </w:rPr>
-        <w:t>” (14:15).</w:t>
-      </w:r>
-      <w:r>
-        <w:t> </w:t>
-      </w:r>
-      <w:r>
-        <w:t xml:space="preserve">Lo que debemos evitar es ofender a alguien para que deje de venir a la iglesia y endurezca su corazón y eventualmente se pierda. Queremos ser sensibles a las opiniones de los demás: </w:t>
-      </w:r>
-      <w:r>
-        <w:rPr>
-          <w:rStyle w:val="Enfasis"/>
-        </w:rPr>
-        <w:t>“</w:t>
-      </w:r>
-      <w:r>
-        <w:rPr>
-          <w:rStyle w:val="Enfasis"/>
-        </w:rPr>
-        <w:t>Porque el que en esto sirve a Cristo, agrada a Dios, y es aprobado por lo</w:t>
-      </w:r>
-      <w:r>
-        <w:rPr>
-          <w:rStyle w:val="Enfasis"/>
-        </w:rPr>
-        <w:t>s</w:t>
-      </w:r>
-      <w:r>
-        <w:rPr>
-          <w:rStyle w:val="Enfasis"/>
-        </w:rPr>
-        <w:t xml:space="preserve"> hombres. Así que, sigamos lo que contribuye a la paz y la mutua edificación. No destruyas la obra de Dios por causa de tu </w:t>
-      </w:r>
-      <w:r>
-        <w:rPr>
-          <w:rStyle w:val="Enfasis"/>
-        </w:rPr>
-        <w:t>(libertad).</w:t>
-      </w:r>
-      <w:r>
-        <w:rPr>
-          <w:rStyle w:val="Enfasis"/>
-        </w:rPr>
-        <w:t xml:space="preserve"> Todas las cosas a la verdad son limpias; pero es malo que el hombre haga tr</w:t>
-      </w:r>
-      <w:r>
-        <w:rPr>
-          <w:rStyle w:val="Enfasis"/>
-        </w:rPr>
-        <w:t>opezar a otros con lo que come (o</w:t>
-      </w:r>
-      <w:r>
-        <w:rPr>
-          <w:rStyle w:val="Enfasis"/>
-        </w:rPr>
-        <w:t xml:space="preserve"> bebe, o lleva puesto, o haga o dej</w:t>
-      </w:r>
-      <w:r>
-        <w:rPr>
-          <w:rStyle w:val="Enfasis"/>
-        </w:rPr>
-        <w:t>e</w:t>
-      </w:r>
-      <w:r>
-        <w:rPr>
-          <w:rStyle w:val="Enfasis"/>
-        </w:rPr>
-        <w:t xml:space="preserve"> de hacer en un culto, o muchas otras cosas)</w:t>
-      </w:r>
-      <w:r>
-        <w:rPr>
-          <w:rStyle w:val="Enfasis"/>
-        </w:rPr>
-        <w:t xml:space="preserve"> (14:18-20). </w:t>
-      </w:r>
-      <w:r>
-        <w:t xml:space="preserve">Si mi hermano se va a ofender, renuncio </w:t>
-      </w:r>
-      <w:r>
-        <w:t xml:space="preserve">a </w:t>
-      </w:r>
-      <w:r>
-        <w:t xml:space="preserve">mi libertad por amor a él, y </w:t>
-      </w:r>
-      <w:r>
-        <w:t xml:space="preserve">así </w:t>
-      </w:r>
-      <w:r>
-        <w:t xml:space="preserve">agrado a Dios, soy aprobado por los hombres, sirvo a Cristo, y contribuyo a la paz y </w:t>
-      </w:r>
-      <w:r>
-        <w:t xml:space="preserve">a </w:t>
-      </w:r>
-      <w:r>
-        <w:t>la mutua edificación.  </w:t>
-      </w:r>
-      <w:r>
-        <w:rPr>
-          <w:rStyle w:val="Enfasis"/>
-        </w:rPr>
-        <w:t> </w:t>
-      </w:r>
-    </w:p>
-    <w:p>
-      <w:pPr>
-        <w:ind w:firstLine="708"/>
-      </w:pPr>
-      <w:r>
-        <w:br w:type="page"/>
-      </w:r>
-    </w:p>
-    <w:p>
-      <w:pPr>
+      </w:pPr>
+      <w:r>
         <w:rPr>
           <w:rStyle w:val="Textoennegrita"/>
         </w:rPr>
-      </w:pPr>
-    </w:p>
-    <w:p>
-      <w:pPr>
-        <w:jc w:val="center"/>
+        <w:t>¿HAY ALGO DEL FARISEO EN MÍ?</w:t>
+      </w:r>
+      <w:r>
         <w:rPr>
           <w:rStyle w:val="Textoennegrita"/>
         </w:rPr>
-      </w:pPr>
-      <w:r>
-        <w:rPr>
-          <w:rStyle w:val="Textoennegrita"/>
-        </w:rPr>
-        <w:t>014</w:t>
-      </w:r>
-    </w:p>
-    <w:p>
-      <w:pPr>
-        <w:jc w:val="center"/>
-        <w:rPr>
-          <w:rStyle w:val="Textoennegrita"/>
-        </w:rPr>
-      </w:pPr>
-    </w:p>
-    <w:p>
-      <w:pPr>
-        <w:jc w:val="center"/>
-      </w:pPr>
-      <w:r>
-        <w:rPr>
-          <w:rStyle w:val="Textoennegrita"/>
-        </w:rPr>
-        <w:t>¿HAY ALGO DEL FARISEO EN MÍ?</w:t>
-      </w:r>
-      <w:r>
-        <w:rPr>
-          <w:rStyle w:val="Textoennegrita"/>
-        </w:rPr>
-        <w:t xml:space="preserve"> – </w:t>
-      </w:r>
-      <w:proofErr w:type="spellStart"/>
-      <w:r>
-        <w:rPr>
-          <w:rStyle w:val="Textoennegrita"/>
-        </w:rPr>
-        <w:t>passage</w:t>
-      </w:r>
-      <w:proofErr w:type="spellEnd"/>
-      <w:r>
-        <w:rPr>
-          <w:rStyle w:val="Textoennegrita"/>
-        </w:rPr>
-        <w:t xml:space="preserve"> parafraseado</w:t>
+        <w:t xml:space="preserve"> – passage parafraseado</w:t>
       </w:r>
     </w:p>
     <w:p>
@@ -12646,15 +11645,844 @@
         <w:t xml:space="preserve"> no sabemos nada del amor de Calvario.</w:t>
       </w:r>
     </w:p>
-    <w:p>
-      <w:pPr>
+    <w:p/>
+    <w:p>
+      <w:pPr>
+        <w:suppressAutoHyphens w:val="0"/>
+        <w:spacing w:after="200"/>
         <w:ind w:firstLine="708"/>
-      </w:pPr>
-    </w:p>
-    <w:p>
-      <w:pPr>
+        <w:rPr>
+          <w:rFonts w:eastAsia="Times New Roman"/>
+          <w:color w:val="000000"/>
+          <w:lang w:eastAsia="es-ES" w:bidi="ar-SA"/>
+        </w:rPr>
+      </w:pPr>
+    </w:p>
+    <w:p>
+      <w:pPr>
+        <w:suppressAutoHyphens w:val="0"/>
+        <w:spacing w:after="200"/>
         <w:ind w:firstLine="708"/>
-      </w:pPr>
+        <w:rPr>
+          <w:rFonts w:eastAsia="Times New Roman"/>
+          <w:color w:val="000000"/>
+          <w:lang w:eastAsia="es-ES" w:bidi="ar-SA"/>
+        </w:rPr>
+      </w:pPr>
+    </w:p>
+    <w:p>
+      <w:pPr>
+        <w:suppressAutoHyphens w:val="0"/>
+        <w:spacing w:after="200"/>
+        <w:ind w:firstLine="708"/>
+        <w:rPr>
+          <w:rFonts w:eastAsia="Times New Roman"/>
+          <w:color w:val="000000"/>
+          <w:lang w:eastAsia="es-ES" w:bidi="ar-SA"/>
+        </w:rPr>
+      </w:pPr>
+    </w:p>
+    <w:p>
+      <w:pPr>
+        <w:ind w:firstLine="708"/>
+        <w:jc w:val="center"/>
+        <w:rPr>
+          <w:rFonts w:cs="Mangal"/>
+          <w:b/>
+          <w:kern w:val="3"/>
+          <w:lang w:eastAsia="zh-CN"/>
+        </w:rPr>
+      </w:pPr>
+      <w:r>
+        <w:rPr>
+          <w:rFonts w:cs="Mangal"/>
+          <w:b/>
+          <w:kern w:val="3"/>
+          <w:lang w:eastAsia="zh-CN"/>
+        </w:rPr>
+        <w:t>015</w:t>
+      </w:r>
+    </w:p>
+    <w:p>
+      <w:pPr>
+        <w:ind w:firstLine="708"/>
+        <w:jc w:val="center"/>
+        <w:rPr>
+          <w:rFonts w:cs="Mangal"/>
+          <w:b/>
+          <w:kern w:val="3"/>
+          <w:lang w:eastAsia="zh-CN"/>
+        </w:rPr>
+      </w:pPr>
+    </w:p>
+    <w:p>
+      <w:pPr>
+        <w:ind w:firstLine="708"/>
+        <w:jc w:val="center"/>
+        <w:outlineLvl w:val="0"/>
+        <w:rPr>
+          <w:rFonts w:cs="Mangal"/>
+          <w:b/>
+          <w:kern w:val="3"/>
+          <w:lang w:eastAsia="zh-CN"/>
+        </w:rPr>
+      </w:pPr>
+      <w:r>
+        <w:rPr>
+          <w:rFonts w:cs="Mangal"/>
+          <w:b/>
+          <w:kern w:val="3"/>
+          <w:lang w:eastAsia="zh-CN"/>
+        </w:rPr>
+        <w:t>CONFIANZA EN DIOS - viñetas</w:t>
+      </w:r>
+    </w:p>
+    <w:p>
+      <w:pPr>
+        <w:ind w:firstLine="708"/>
+        <w:jc w:val="center"/>
+        <w:rPr>
+          <w:rFonts w:cs="Mangal"/>
+          <w:b/>
+          <w:kern w:val="3"/>
+          <w:lang w:eastAsia="zh-CN"/>
+        </w:rPr>
+      </w:pPr>
+    </w:p>
+    <w:p>
+      <w:pPr>
+        <w:rPr>
+          <w:rFonts w:cs="Mangal"/>
+          <w:kern w:val="3"/>
+          <w:lang w:eastAsia="zh-CN"/>
+        </w:rPr>
+      </w:pPr>
+      <w:r>
+        <w:rPr>
+          <w:rFonts w:cs="Mangal"/>
+          <w:i/>
+          <w:kern w:val="3"/>
+          <w:lang w:eastAsia="zh-CN"/>
+        </w:rPr>
+        <w:t xml:space="preserve">“¿Por qué te abates, oh alma mía, y </w:t>
+      </w:r>
+      <w:r>
+        <w:rPr>
+          <w:rFonts w:cs="Mangal"/>
+          <w:i/>
+          <w:kern w:val="3"/>
+          <w:lang w:eastAsia="zh-CN"/>
+        </w:rPr>
+        <w:t xml:space="preserve">te </w:t>
+      </w:r>
+      <w:r>
+        <w:rPr>
+          <w:rFonts w:cs="Mangal"/>
+          <w:i/>
+          <w:kern w:val="3"/>
+          <w:lang w:eastAsia="zh-CN"/>
+        </w:rPr>
+        <w:t>turbas dentro de mí? Espera en Dios; porque aún he de alabarle, salvación mía y Dios mío”</w:t>
+      </w:r>
+      <w:r>
+        <w:rPr>
+          <w:rFonts w:cs="Mangal"/>
+          <w:kern w:val="3"/>
+          <w:lang w:eastAsia="zh-CN"/>
+        </w:rPr>
+        <w:t xml:space="preserve"> (Salmo 42:5). </w:t>
+      </w:r>
+    </w:p>
+    <w:p>
+      <w:pPr>
+        <w:ind w:firstLine="708"/>
+        <w:jc w:val="center"/>
+        <w:rPr>
+          <w:rFonts w:cs="Mangal"/>
+          <w:b/>
+          <w:kern w:val="3"/>
+          <w:lang w:eastAsia="zh-CN"/>
+        </w:rPr>
+      </w:pPr>
+      <w:r>
+        <w:rPr>
+          <w:rFonts w:cs="Mangal"/>
+          <w:kern w:val="3"/>
+          <w:lang w:eastAsia="zh-CN"/>
+        </w:rPr>
+        <w:t xml:space="preserve">  </w:t>
+      </w:r>
+    </w:p>
+    <w:p>
+      <w:pPr>
+        <w:rPr>
+          <w:rFonts w:cs="Mangal"/>
+          <w:kern w:val="3"/>
+          <w:lang w:eastAsia="zh-CN"/>
+        </w:rPr>
+      </w:pPr>
+      <w:r>
+        <w:rPr>
+          <w:rFonts w:cs="Mangal"/>
+          <w:kern w:val="3"/>
+          <w:lang w:eastAsia="zh-CN"/>
+        </w:rPr>
+        <w:tab/>
+        <w:t>En este himno el creyente está hablando con su alma, tranquilizándola, dándole argumentos para confiar en el Señor:</w:t>
+      </w:r>
+    </w:p>
+    <w:p>
+      <w:pPr>
+        <w:rPr>
+          <w:rFonts w:cs="Mangal"/>
+          <w:kern w:val="3"/>
+          <w:lang w:eastAsia="zh-CN"/>
+        </w:rPr>
+      </w:pPr>
+    </w:p>
+    <w:p>
+      <w:pPr>
+        <w:pStyle w:val="Prrafodelista"/>
+        <w:numPr>
+          <w:ilvl w:val="0"/>
+          <w:numId w:val="20"/>
+        </w:numPr>
+        <w:suppressAutoHyphens w:val="0"/>
+        <w:ind w:left="720"/>
+        <w:rPr>
+          <w:rFonts w:eastAsia="Times New Roman"/>
+          <w:i/>
+          <w:lang w:eastAsia="es-ES" w:bidi="ar-SA"/>
+        </w:rPr>
+      </w:pPr>
+      <w:r>
+        <w:rPr>
+          <w:rFonts w:eastAsia="Times New Roman"/>
+          <w:i/>
+          <w:lang w:eastAsia="es-ES" w:bidi="ar-SA"/>
+        </w:rPr>
+        <w:t>¡Estate quieto, corazón mío! </w:t>
+      </w:r>
+    </w:p>
+    <w:p>
+      <w:pPr>
+        <w:pStyle w:val="Prrafodelista"/>
+        <w:suppressAutoHyphens w:val="0"/>
+        <w:rPr>
+          <w:rFonts w:eastAsia="Times New Roman"/>
+          <w:i/>
+          <w:lang w:eastAsia="es-ES" w:bidi="ar-SA"/>
+        </w:rPr>
+      </w:pPr>
+      <w:r>
+        <w:rPr>
+          <w:rFonts w:eastAsia="Times New Roman"/>
+          <w:i/>
+          <w:lang w:eastAsia="es-ES" w:bidi="ar-SA"/>
+        </w:rPr>
+        <w:t xml:space="preserve">Estas preocupaciones ansiosas </w:t>
+      </w:r>
+    </w:p>
+    <w:p>
+      <w:pPr>
+        <w:pStyle w:val="Prrafodelista"/>
+        <w:rPr>
+          <w:rFonts w:eastAsia="Times New Roman"/>
+          <w:i/>
+          <w:lang w:eastAsia="es-ES" w:bidi="ar-SA"/>
+        </w:rPr>
+      </w:pPr>
+      <w:r>
+        <w:rPr>
+          <w:rFonts w:eastAsia="Times New Roman"/>
+          <w:i/>
+          <w:lang w:eastAsia="es-ES" w:bidi="ar-SA"/>
+        </w:rPr>
+        <w:t>Son obstáculos, espinas y trampas</w:t>
+      </w:r>
+      <w:r>
+        <w:rPr>
+          <w:rFonts w:eastAsia="Times New Roman"/>
+          <w:i/>
+          <w:lang w:eastAsia="es-ES" w:bidi="ar-SA"/>
+        </w:rPr>
+        <w:br/>
+        <w:t>que deshonran al Señor y contradicen sus Promesas.</w:t>
+      </w:r>
+    </w:p>
+    <w:p>
+      <w:pPr>
+        <w:ind w:left="360"/>
+        <w:rPr>
+          <w:rFonts w:eastAsia="Times New Roman"/>
+          <w:i/>
+          <w:lang w:eastAsia="es-ES" w:bidi="ar-SA"/>
+        </w:rPr>
+      </w:pPr>
+    </w:p>
+    <w:p>
+      <w:pPr>
+        <w:pStyle w:val="Prrafodelista"/>
+        <w:numPr>
+          <w:ilvl w:val="0"/>
+          <w:numId w:val="20"/>
+        </w:numPr>
+        <w:ind w:left="720"/>
+        <w:rPr>
+          <w:kern w:val="3"/>
+          <w:lang w:eastAsia="zh-CN"/>
+        </w:rPr>
+      </w:pPr>
+      <w:r>
+        <w:rPr>
+          <w:rFonts w:eastAsia="Times New Roman"/>
+          <w:i/>
+          <w:lang w:eastAsia="es-ES" w:bidi="ar-SA"/>
+        </w:rPr>
+        <w:t>Traído con seguridad por Su mano hasta ahora,</w:t>
+      </w:r>
+      <w:r>
+        <w:rPr>
+          <w:rFonts w:eastAsia="Times New Roman"/>
+          <w:i/>
+          <w:lang w:eastAsia="es-ES" w:bidi="ar-SA"/>
+        </w:rPr>
+        <w:br/>
+        <w:t>¿Por qué das lugar al miedo ahora?</w:t>
+      </w:r>
+      <w:r>
+        <w:rPr>
+          <w:rFonts w:eastAsia="Times New Roman"/>
+          <w:i/>
+          <w:lang w:eastAsia="es-ES" w:bidi="ar-SA"/>
+        </w:rPr>
+        <w:br/>
+        <w:t>¿Cómo puedo pasar necesidad si Él provee,</w:t>
+      </w:r>
+      <w:r>
+        <w:rPr>
+          <w:rFonts w:eastAsia="Times New Roman"/>
+          <w:i/>
+          <w:lang w:eastAsia="es-ES" w:bidi="ar-SA"/>
+        </w:rPr>
+        <w:br/>
+        <w:t>O perder el camino con Él por mi Guía?</w:t>
+      </w:r>
+    </w:p>
+    <w:p>
+      <w:pPr>
+        <w:pStyle w:val="Prrafodelista"/>
+        <w:rPr>
+          <w:kern w:val="3"/>
+          <w:lang w:eastAsia="zh-CN"/>
+        </w:rPr>
+      </w:pPr>
+    </w:p>
+    <w:p>
+      <w:pPr>
+        <w:pStyle w:val="Prrafodelista"/>
+        <w:numPr>
+          <w:ilvl w:val="0"/>
+          <w:numId w:val="20"/>
+        </w:numPr>
+        <w:suppressAutoHyphens w:val="0"/>
+        <w:ind w:left="720"/>
+        <w:rPr>
+          <w:rFonts w:eastAsia="Times New Roman"/>
+          <w:i/>
+          <w:lang w:eastAsia="es-ES" w:bidi="ar-SA"/>
+        </w:rPr>
+      </w:pPr>
+      <w:r>
+        <w:rPr>
+          <w:rFonts w:eastAsia="Times New Roman"/>
+          <w:i/>
+          <w:lang w:eastAsia="es-ES" w:bidi="ar-SA"/>
+        </w:rPr>
+        <w:t xml:space="preserve">Cuando delante de su trono </w:t>
+      </w:r>
+    </w:p>
+    <w:p>
+      <w:pPr>
+        <w:pStyle w:val="Prrafodelista"/>
+        <w:suppressAutoHyphens w:val="0"/>
+        <w:rPr>
+          <w:rFonts w:eastAsia="Times New Roman"/>
+          <w:i/>
+          <w:lang w:eastAsia="es-ES" w:bidi="ar-SA"/>
+        </w:rPr>
+      </w:pPr>
+      <w:r>
+        <w:rPr>
+          <w:rFonts w:eastAsia="Times New Roman"/>
+          <w:i/>
+          <w:lang w:eastAsia="es-ES" w:bidi="ar-SA"/>
+        </w:rPr>
+        <w:t xml:space="preserve">Le entregué todo cuanto tenía, </w:t>
+      </w:r>
+    </w:p>
+    <w:p>
+      <w:pPr>
+        <w:pStyle w:val="Prrafodelista"/>
+        <w:suppressAutoHyphens w:val="0"/>
+        <w:rPr>
+          <w:rFonts w:eastAsia="Times New Roman"/>
+          <w:i/>
+          <w:lang w:eastAsia="es-ES" w:bidi="ar-SA"/>
+        </w:rPr>
+      </w:pPr>
+      <w:r>
+        <w:rPr>
+          <w:rFonts w:eastAsia="Times New Roman"/>
+          <w:i/>
+          <w:lang w:eastAsia="es-ES" w:bidi="ar-SA"/>
+        </w:rPr>
+        <w:t>Desde ese momento me otorgó el derecho</w:t>
+      </w:r>
+    </w:p>
+    <w:p>
+      <w:pPr>
+        <w:pStyle w:val="Prrafodelista"/>
+        <w:rPr>
+          <w:rFonts w:eastAsia="Times New Roman"/>
+          <w:i/>
+          <w:lang w:eastAsia="es-ES" w:bidi="ar-SA"/>
+        </w:rPr>
+      </w:pPr>
+      <w:r>
+        <w:rPr>
+          <w:rFonts w:eastAsia="Times New Roman"/>
+          <w:i/>
+          <w:lang w:eastAsia="es-ES" w:bidi="ar-SA"/>
+        </w:rPr>
+        <w:t>A confiar en su sabiduría, amor y poder.</w:t>
+      </w:r>
+    </w:p>
+    <w:p>
+      <w:pPr>
+        <w:pStyle w:val="Prrafodelista"/>
+        <w:rPr>
+          <w:rFonts w:eastAsia="Times New Roman"/>
+          <w:i/>
+          <w:lang w:eastAsia="es-ES" w:bidi="ar-SA"/>
+        </w:rPr>
+      </w:pPr>
+    </w:p>
+    <w:p>
+      <w:pPr>
+        <w:pStyle w:val="Prrafodelista"/>
+        <w:numPr>
+          <w:ilvl w:val="0"/>
+          <w:numId w:val="20"/>
+        </w:numPr>
+        <w:ind w:left="720"/>
+        <w:rPr>
+          <w:rFonts w:eastAsia="Times New Roman"/>
+          <w:i/>
+          <w:lang w:eastAsia="es-ES" w:bidi="ar-SA"/>
+        </w:rPr>
+      </w:pPr>
+      <w:r>
+        <w:rPr>
+          <w:rFonts w:eastAsia="Times New Roman"/>
+          <w:i/>
+          <w:lang w:eastAsia="es-ES" w:bidi="ar-SA"/>
+        </w:rPr>
+        <w:t>¿Alguna vez que te sucedieron problemas</w:t>
+      </w:r>
+      <w:r>
+        <w:rPr>
+          <w:rFonts w:eastAsia="Times New Roman"/>
+          <w:i/>
+          <w:lang w:eastAsia="es-ES" w:bidi="ar-SA"/>
+        </w:rPr>
+        <w:br/>
+        <w:t>Se negó a escuchar tu llamada?</w:t>
+      </w:r>
+      <w:r>
+        <w:rPr>
+          <w:rFonts w:eastAsia="Times New Roman"/>
+          <w:i/>
+          <w:lang w:eastAsia="es-ES" w:bidi="ar-SA"/>
+        </w:rPr>
+        <w:br/>
+        <w:t xml:space="preserve">¿Y no te ha dado la promesa </w:t>
+      </w:r>
+      <w:r>
+        <w:rPr>
+          <w:rFonts w:eastAsia="Times New Roman"/>
+          <w:i/>
+          <w:lang w:eastAsia="es-ES" w:bidi="ar-SA"/>
+        </w:rPr>
+        <w:br/>
+        <w:t>De que al fin vencerás?</w:t>
+      </w:r>
+    </w:p>
+    <w:p>
+      <w:pPr>
+        <w:pStyle w:val="Prrafodelista"/>
+        <w:ind w:left="360"/>
+        <w:rPr>
+          <w:rFonts w:eastAsia="Times New Roman"/>
+          <w:i/>
+          <w:lang w:eastAsia="es-ES" w:bidi="ar-SA"/>
+        </w:rPr>
+      </w:pPr>
+    </w:p>
+    <w:p>
+      <w:pPr>
+        <w:pStyle w:val="Prrafodelista"/>
+        <w:numPr>
+          <w:ilvl w:val="0"/>
+          <w:numId w:val="20"/>
+        </w:numPr>
+        <w:suppressAutoHyphens w:val="0"/>
+        <w:ind w:left="720"/>
+        <w:rPr>
+          <w:rFonts w:eastAsia="Times New Roman"/>
+          <w:i/>
+          <w:lang w:eastAsia="es-ES" w:bidi="ar-SA"/>
+        </w:rPr>
+      </w:pPr>
+      <w:r>
+        <w:rPr>
+          <w:rFonts w:eastAsia="Times New Roman"/>
+          <w:i/>
+          <w:lang w:eastAsia="es-ES" w:bidi="ar-SA"/>
+        </w:rPr>
+        <w:t xml:space="preserve">El que me ha ayudado hasta ahora, </w:t>
+      </w:r>
+      <w:r>
+        <w:rPr>
+          <w:rFonts w:eastAsia="Times New Roman"/>
+          <w:i/>
+          <w:lang w:eastAsia="es-ES" w:bidi="ar-SA"/>
+        </w:rPr>
+        <w:br/>
+      </w:r>
+      <w:r>
+        <w:rPr>
+          <w:rFonts w:eastAsia="Times New Roman"/>
+          <w:i/>
+          <w:lang w:eastAsia="es-ES" w:bidi="ar-SA"/>
+        </w:rPr>
+        <w:t>Me ayudará a lo largo de mi viaje,</w:t>
+      </w:r>
+      <w:r>
+        <w:rPr>
+          <w:rFonts w:eastAsia="Times New Roman"/>
+          <w:i/>
+          <w:lang w:eastAsia="es-ES" w:bidi="ar-SA"/>
+        </w:rPr>
+        <w:br/>
+        <w:t>Y me dará un motivo diario para levantar</w:t>
+      </w:r>
+      <w:r>
+        <w:rPr>
+          <w:rFonts w:eastAsia="Times New Roman"/>
+          <w:i/>
+          <w:lang w:eastAsia="es-ES" w:bidi="ar-SA"/>
+        </w:rPr>
+        <w:br/>
+        <w:t>Un nuevo “Ebenezer” a su alabanza.</w:t>
+      </w:r>
+    </w:p>
+    <w:p>
+      <w:pPr>
+        <w:pStyle w:val="Prrafodelista"/>
+        <w:ind w:left="360"/>
+        <w:rPr>
+          <w:kern w:val="3"/>
+          <w:lang w:eastAsia="zh-CN"/>
+        </w:rPr>
+      </w:pPr>
+    </w:p>
+    <w:p>
+      <w:pPr>
+        <w:pStyle w:val="Prrafodelista"/>
+        <w:numPr>
+          <w:ilvl w:val="0"/>
+          <w:numId w:val="20"/>
+        </w:numPr>
+        <w:ind w:left="720"/>
+        <w:rPr>
+          <w:rFonts w:eastAsia="Times New Roman"/>
+          <w:i/>
+          <w:lang w:eastAsia="es-ES" w:bidi="ar-SA"/>
+        </w:rPr>
+      </w:pPr>
+      <w:r>
+        <w:rPr>
+          <w:rFonts w:eastAsia="Times New Roman"/>
+          <w:i/>
+          <w:lang w:eastAsia="es-ES" w:bidi="ar-SA"/>
+        </w:rPr>
+        <w:t>Aunque el camino sea áspero y espinoso,</w:t>
+      </w:r>
+      <w:r>
+        <w:rPr>
+          <w:rFonts w:eastAsia="Times New Roman"/>
+          <w:i/>
+          <w:lang w:eastAsia="es-ES" w:bidi="ar-SA"/>
+        </w:rPr>
+        <w:br/>
+        <w:t>Te lleva rápidamente hacia Dios;</w:t>
+      </w:r>
+      <w:r>
+        <w:rPr>
+          <w:rFonts w:eastAsia="Times New Roman"/>
+          <w:i/>
+          <w:lang w:eastAsia="es-ES" w:bidi="ar-SA"/>
+        </w:rPr>
+        <w:br/>
+        <w:t xml:space="preserve">Entonces, consideras pequeñas tus pruebas de ahora, </w:t>
+      </w:r>
+      <w:r>
+        <w:rPr>
+          <w:rFonts w:eastAsia="Times New Roman"/>
+          <w:i/>
+          <w:lang w:eastAsia="es-ES" w:bidi="ar-SA"/>
+        </w:rPr>
+        <w:br/>
+        <w:t>Porque el Cielo te compensará por todo lo pasado.</w:t>
+      </w:r>
+    </w:p>
+    <w:p>
+      <w:pPr>
+        <w:pStyle w:val="Prrafodelista"/>
+        <w:rPr>
+          <w:rFonts w:eastAsia="Times New Roman"/>
+          <w:i/>
+          <w:lang w:eastAsia="es-ES" w:bidi="ar-SA"/>
+        </w:rPr>
+      </w:pPr>
+    </w:p>
+    <w:p>
+      <w:pPr>
+        <w:pBdr>
+          <w:bottom w:val="single" w:sz="4" w:space="0" w:color="DDDDDD"/>
+        </w:pBdr>
+        <w:suppressAutoHyphens w:val="0"/>
+        <w:spacing w:before="100" w:beforeAutospacing="1" w:after="240"/>
+        <w:ind w:left="930"/>
+        <w:rPr>
+          <w:rFonts w:eastAsia="Times New Roman"/>
+          <w:lang w:eastAsia="es-ES" w:bidi="ar-SA"/>
+        </w:rPr>
+      </w:pPr>
+      <w:r>
+        <w:rPr>
+          <w:rFonts w:eastAsia="Times New Roman"/>
+          <w:lang w:eastAsia="es-ES" w:bidi="ar-SA"/>
+        </w:rPr>
+        <w:t xml:space="preserve">                                John Newton, 1725-1807</w:t>
+      </w:r>
+    </w:p>
+    <w:p>
+      <w:pPr>
+        <w:pStyle w:val="Prrafodelista"/>
+        <w:ind w:left="360"/>
+        <w:rPr>
+          <w:kern w:val="3"/>
+          <w:lang w:eastAsia="zh-CN"/>
+        </w:rPr>
+      </w:pPr>
+    </w:p>
+    <w:p>
+      <w:pPr>
+        <w:rPr>
+          <w:rFonts w:cs="Mangal"/>
+          <w:kern w:val="3"/>
+          <w:lang w:eastAsia="zh-CN"/>
+        </w:rPr>
+      </w:pPr>
+    </w:p>
+    <w:p>
+      <w:pPr>
+        <w:pStyle w:val="Textonotapie"/>
+        <w:ind w:firstLine="570"/>
+      </w:pPr>
+      <w:r>
+        <w:rPr>
+          <w:sz w:val="24"/>
+          <w:szCs w:val="24"/>
+        </w:rPr>
+        <w:t xml:space="preserve">Ebenezer </w:t>
+      </w:r>
+      <w:r>
+        <w:rPr>
+          <w:sz w:val="24"/>
+          <w:szCs w:val="24"/>
+        </w:rPr>
+        <w:t>es una palabra h</w:t>
+      </w:r>
+      <w:r>
+        <w:rPr>
+          <w:sz w:val="24"/>
+          <w:szCs w:val="24"/>
+        </w:rPr>
+        <w:t>ebre</w:t>
+      </w:r>
+      <w:r>
+        <w:rPr>
+          <w:sz w:val="24"/>
+          <w:szCs w:val="24"/>
+        </w:rPr>
+        <w:t>a que significa</w:t>
+      </w:r>
+      <w:r>
+        <w:rPr>
+          <w:sz w:val="24"/>
+          <w:szCs w:val="24"/>
+        </w:rPr>
+        <w:t>: “piedra de ayuda”</w:t>
+      </w:r>
+      <w:r>
+        <w:rPr>
+          <w:sz w:val="24"/>
+          <w:szCs w:val="24"/>
+        </w:rPr>
+        <w:t>. Fue</w:t>
+      </w:r>
+      <w:r>
+        <w:rPr>
+          <w:sz w:val="24"/>
+          <w:szCs w:val="24"/>
+        </w:rPr>
+        <w:t xml:space="preserve"> un memorial público que Samuel levantó </w:t>
+      </w:r>
+      <w:r>
+        <w:rPr>
+          <w:sz w:val="24"/>
+          <w:szCs w:val="24"/>
+        </w:rPr>
+        <w:t xml:space="preserve">para conmemorar la victoria de Israel sobre sus enemigos por la </w:t>
+      </w:r>
+      <w:r>
+        <w:rPr>
+          <w:sz w:val="24"/>
+          <w:szCs w:val="24"/>
+        </w:rPr>
+        <w:t xml:space="preserve">ayuda </w:t>
+      </w:r>
+      <w:r>
+        <w:rPr>
+          <w:sz w:val="24"/>
+          <w:szCs w:val="24"/>
+        </w:rPr>
+        <w:t xml:space="preserve">que el Señor envió: </w:t>
+      </w:r>
+      <w:r>
+        <w:rPr>
+          <w:i/>
+          <w:sz w:val="24"/>
+          <w:szCs w:val="24"/>
+        </w:rPr>
+        <w:t>“</w:t>
+      </w:r>
+      <w:r>
+        <w:rPr>
+          <w:i/>
+          <w:kern w:val="3"/>
+          <w:sz w:val="24"/>
+          <w:szCs w:val="24"/>
+          <w:lang w:eastAsia="zh-CN"/>
+        </w:rPr>
+        <w:t xml:space="preserve">Tomó luego Samuel una piedra y la puso entre Mizpa y Sen, y le puso por nombre Eben-ezer, diciendo: Hasta aquí nos ayudó Jehová” </w:t>
+      </w:r>
+      <w:r>
+        <w:rPr>
+          <w:kern w:val="3"/>
+          <w:sz w:val="24"/>
+          <w:szCs w:val="24"/>
+          <w:lang w:eastAsia="zh-CN"/>
+        </w:rPr>
+        <w:t>(1 Samuel 7:12).</w:t>
+      </w:r>
+      <w:r>
+        <w:rPr>
+          <w:kern w:val="3"/>
+          <w:sz w:val="24"/>
+          <w:szCs w:val="24"/>
+          <w:lang w:eastAsia="zh-CN"/>
+        </w:rPr>
+        <w:t xml:space="preserve"> Cada victoria nos da ánimos para confiar en Dios en la batalla siguiente. En medio de la prueba hemos de mirar atrás y recordar cómo el Señor nos ayudó en el pasado. Hemos de hablar con nuestra alma y decirle que se tranquilice y espere en Dios porque aun le alabará por su ayuda. </w:t>
+      </w:r>
+      <w:r>
+        <w:rPr>
+          <w:i/>
+          <w:kern w:val="3"/>
+          <w:sz w:val="24"/>
+          <w:szCs w:val="24"/>
+          <w:lang w:eastAsia="zh-CN"/>
+        </w:rPr>
+        <w:t xml:space="preserve">“¿Por qué te abates, oh alma mía, y </w:t>
+      </w:r>
+      <w:r>
+        <w:rPr>
+          <w:i/>
+          <w:kern w:val="3"/>
+          <w:sz w:val="24"/>
+          <w:szCs w:val="24"/>
+          <w:lang w:eastAsia="zh-CN"/>
+        </w:rPr>
+        <w:t xml:space="preserve">te </w:t>
+      </w:r>
+      <w:r>
+        <w:rPr>
+          <w:i/>
+          <w:kern w:val="3"/>
+          <w:sz w:val="24"/>
+          <w:szCs w:val="24"/>
+          <w:lang w:eastAsia="zh-CN"/>
+        </w:rPr>
+        <w:t xml:space="preserve">turbas dentro de mí?” “Hasta aquí nos ayudó </w:t>
+      </w:r>
+      <w:r>
+        <w:rPr>
+          <w:i/>
+          <w:kern w:val="3"/>
+          <w:sz w:val="24"/>
+          <w:szCs w:val="24"/>
+          <w:lang w:eastAsia="zh-CN"/>
+        </w:rPr>
+        <w:t>e</w:t>
+      </w:r>
+      <w:r>
+        <w:rPr>
+          <w:i/>
+          <w:kern w:val="3"/>
+          <w:sz w:val="24"/>
+          <w:szCs w:val="24"/>
+          <w:lang w:eastAsia="zh-CN"/>
+        </w:rPr>
+        <w:t>l Señor”.</w:t>
+      </w:r>
+      <w:r>
+        <w:rPr>
+          <w:i/>
+          <w:kern w:val="3"/>
+          <w:lang w:eastAsia="zh-CN"/>
+        </w:rPr>
+        <w:t xml:space="preserve"> </w:t>
+      </w:r>
+      <w:r>
+        <w:rPr>
+          <w:kern w:val="3"/>
+          <w:sz w:val="24"/>
+          <w:szCs w:val="24"/>
+          <w:lang w:eastAsia="zh-CN"/>
+        </w:rPr>
+        <w:t xml:space="preserve">Miramos atrás y vemos una serie deº “momentos Ebenezer”. Recordamos la gracia de Dios en el pasado para confiar en el presente.  </w:t>
+      </w:r>
+      <w:r>
+        <w:rPr>
+          <w:b/>
+          <w:kern w:val="3"/>
+          <w:lang w:eastAsia="zh-CN"/>
+        </w:rPr>
+        <w:br w:type="page"/>
+      </w:r>
     </w:p>
     <w:p>
       <w:pPr>
@@ -12773,15 +12601,7 @@
         <w:footnoteRef/>
       </w:r>
       <w:r>
-        <w:t xml:space="preserve"> Basada en una conferencia dada por el Mayor Thomas, el fundador de </w:t>
-      </w:r>
-      <w:proofErr w:type="spellStart"/>
-      <w:r>
-        <w:t>Capernwray</w:t>
-      </w:r>
-      <w:proofErr w:type="spellEnd"/>
-      <w:r>
-        <w:t xml:space="preserve"> Hall, sede de la organización evangélica “Portadores de la Antorcha”. </w:t>
+        <w:t xml:space="preserve"> Basada en una conferencia dada por el Mayor Thomas, el fundador de Capernwray Hall, sede de la organización evangélica “Portadores de la Antorcha”. </w:t>
       </w:r>
     </w:p>
   </w:footnote>
@@ -12812,6 +12632,182 @@
     </w:lvl>
   </w:abstractNum>
   <w:abstractNum w:abstractNumId="1">
+    <w:nsid w:val="02176E12"/>
+    <w:multiLevelType w:val="hybridMultilevel"/>
+    <w:tmpl w:val="21E25960"/>
+    <w:lvl w:ilvl="0" w:tplc="BE2876CE">
+      <w:start w:val="1"/>
+      <w:numFmt w:val="decimal"/>
+      <w:lvlText w:val="%1."/>
+      <w:lvlJc w:val="left"/>
+      <w:pPr>
+        <w:ind w:left="720" w:hanging="360"/>
+      </w:pPr>
+      <w:rPr>
+        <w:rFonts w:hint="default"/>
+        <w:color w:val="444444"/>
+      </w:rPr>
+    </w:lvl>
+    <w:lvl w:ilvl="1" w:tplc="0C0A0019" w:tentative="1">
+      <w:start w:val="1"/>
+      <w:numFmt w:val="lowerLetter"/>
+      <w:lvlText w:val="%2."/>
+      <w:lvlJc w:val="left"/>
+      <w:pPr>
+        <w:ind w:left="1440" w:hanging="360"/>
+      </w:pPr>
+    </w:lvl>
+    <w:lvl w:ilvl="2" w:tplc="0C0A001B" w:tentative="1">
+      <w:start w:val="1"/>
+      <w:numFmt w:val="lowerRoman"/>
+      <w:lvlText w:val="%3."/>
+      <w:lvlJc w:val="right"/>
+      <w:pPr>
+        <w:ind w:left="2160" w:hanging="180"/>
+      </w:pPr>
+    </w:lvl>
+    <w:lvl w:ilvl="3" w:tplc="0C0A000F" w:tentative="1">
+      <w:start w:val="1"/>
+      <w:numFmt w:val="decimal"/>
+      <w:lvlText w:val="%4."/>
+      <w:lvlJc w:val="left"/>
+      <w:pPr>
+        <w:ind w:left="2880" w:hanging="360"/>
+      </w:pPr>
+    </w:lvl>
+    <w:lvl w:ilvl="4" w:tplc="0C0A0019" w:tentative="1">
+      <w:start w:val="1"/>
+      <w:numFmt w:val="lowerLetter"/>
+      <w:lvlText w:val="%5."/>
+      <w:lvlJc w:val="left"/>
+      <w:pPr>
+        <w:ind w:left="3600" w:hanging="360"/>
+      </w:pPr>
+    </w:lvl>
+    <w:lvl w:ilvl="5" w:tplc="0C0A001B" w:tentative="1">
+      <w:start w:val="1"/>
+      <w:numFmt w:val="lowerRoman"/>
+      <w:lvlText w:val="%6."/>
+      <w:lvlJc w:val="right"/>
+      <w:pPr>
+        <w:ind w:left="4320" w:hanging="180"/>
+      </w:pPr>
+    </w:lvl>
+    <w:lvl w:ilvl="6" w:tplc="0C0A000F" w:tentative="1">
+      <w:start w:val="1"/>
+      <w:numFmt w:val="decimal"/>
+      <w:lvlText w:val="%7."/>
+      <w:lvlJc w:val="left"/>
+      <w:pPr>
+        <w:ind w:left="5040" w:hanging="360"/>
+      </w:pPr>
+    </w:lvl>
+    <w:lvl w:ilvl="7" w:tplc="0C0A0019" w:tentative="1">
+      <w:start w:val="1"/>
+      <w:numFmt w:val="lowerLetter"/>
+      <w:lvlText w:val="%8."/>
+      <w:lvlJc w:val="left"/>
+      <w:pPr>
+        <w:ind w:left="5760" w:hanging="360"/>
+      </w:pPr>
+    </w:lvl>
+    <w:lvl w:ilvl="8" w:tplc="0C0A001B" w:tentative="1">
+      <w:start w:val="1"/>
+      <w:numFmt w:val="lowerRoman"/>
+      <w:lvlText w:val="%9."/>
+      <w:lvlJc w:val="right"/>
+      <w:pPr>
+        <w:ind w:left="6480" w:hanging="180"/>
+      </w:pPr>
+    </w:lvl>
+  </w:abstractNum>
+  <w:abstractNum w:abstractNumId="2">
+    <w:nsid w:val="067C7B9D"/>
+    <w:multiLevelType w:val="multilevel"/>
+    <w:tmpl w:val="0C0A001F"/>
+    <w:lvl w:ilvl="0">
+      <w:start w:val="1"/>
+      <w:numFmt w:val="decimal"/>
+      <w:lvlText w:val="%1."/>
+      <w:lvlJc w:val="left"/>
+      <w:pPr>
+        <w:ind w:left="360" w:hanging="360"/>
+      </w:pPr>
+    </w:lvl>
+    <w:lvl w:ilvl="1">
+      <w:start w:val="1"/>
+      <w:numFmt w:val="decimal"/>
+      <w:lvlText w:val="%1.%2."/>
+      <w:lvlJc w:val="left"/>
+      <w:pPr>
+        <w:ind w:left="792" w:hanging="432"/>
+      </w:pPr>
+    </w:lvl>
+    <w:lvl w:ilvl="2">
+      <w:start w:val="1"/>
+      <w:numFmt w:val="decimal"/>
+      <w:lvlText w:val="%1.%2.%3."/>
+      <w:lvlJc w:val="left"/>
+      <w:pPr>
+        <w:ind w:left="1224" w:hanging="504"/>
+      </w:pPr>
+    </w:lvl>
+    <w:lvl w:ilvl="3">
+      <w:start w:val="1"/>
+      <w:numFmt w:val="decimal"/>
+      <w:lvlText w:val="%1.%2.%3.%4."/>
+      <w:lvlJc w:val="left"/>
+      <w:pPr>
+        <w:ind w:left="1728" w:hanging="648"/>
+      </w:pPr>
+    </w:lvl>
+    <w:lvl w:ilvl="4">
+      <w:start w:val="1"/>
+      <w:numFmt w:val="decimal"/>
+      <w:lvlText w:val="%1.%2.%3.%4.%5."/>
+      <w:lvlJc w:val="left"/>
+      <w:pPr>
+        <w:ind w:left="2232" w:hanging="792"/>
+      </w:pPr>
+    </w:lvl>
+    <w:lvl w:ilvl="5">
+      <w:start w:val="1"/>
+      <w:numFmt w:val="decimal"/>
+      <w:lvlText w:val="%1.%2.%3.%4.%5.%6."/>
+      <w:lvlJc w:val="left"/>
+      <w:pPr>
+        <w:ind w:left="2736" w:hanging="936"/>
+      </w:pPr>
+    </w:lvl>
+    <w:lvl w:ilvl="6">
+      <w:start w:val="1"/>
+      <w:numFmt w:val="decimal"/>
+      <w:lvlText w:val="%1.%2.%3.%4.%5.%6.%7."/>
+      <w:lvlJc w:val="left"/>
+      <w:pPr>
+        <w:ind w:left="3240" w:hanging="1080"/>
+      </w:pPr>
+    </w:lvl>
+    <w:lvl w:ilvl="7">
+      <w:start w:val="1"/>
+      <w:numFmt w:val="decimal"/>
+      <w:lvlText w:val="%1.%2.%3.%4.%5.%6.%7.%8."/>
+      <w:lvlJc w:val="left"/>
+      <w:pPr>
+        <w:ind w:left="3744" w:hanging="1224"/>
+      </w:pPr>
+    </w:lvl>
+    <w:lvl w:ilvl="8">
+      <w:start w:val="1"/>
+      <w:numFmt w:val="decimal"/>
+      <w:lvlText w:val="%1.%2.%3.%4.%5.%6.%7.%8.%9."/>
+      <w:lvlJc w:val="left"/>
+      <w:pPr>
+        <w:ind w:left="4320" w:hanging="1440"/>
+      </w:pPr>
+    </w:lvl>
+  </w:abstractNum>
+  <w:abstractNum w:abstractNumId="3">
     <w:nsid w:val="11F81177"/>
     <w:multiLevelType w:val="hybridMultilevel"/>
     <w:tmpl w:val="7CAEAE1C"/>
@@ -12924,7 +12920,7 @@
       </w:rPr>
     </w:lvl>
   </w:abstractNum>
-  <w:abstractNum w:abstractNumId="2">
+  <w:abstractNum w:abstractNumId="4">
     <w:nsid w:val="12B0275F"/>
     <w:multiLevelType w:val="hybridMultilevel"/>
     <w:tmpl w:val="064606BA"/>
@@ -13013,7 +13009,7 @@
       </w:pPr>
     </w:lvl>
   </w:abstractNum>
-  <w:abstractNum w:abstractNumId="3">
+  <w:abstractNum w:abstractNumId="5">
     <w:nsid w:val="1B9558DE"/>
     <w:multiLevelType w:val="hybridMultilevel"/>
     <w:tmpl w:val="2D64CADC"/>
@@ -13102,7 +13098,182 @@
       </w:pPr>
     </w:lvl>
   </w:abstractNum>
-  <w:abstractNum w:abstractNumId="4">
+  <w:abstractNum w:abstractNumId="6">
+    <w:nsid w:val="1D057BAB"/>
+    <w:multiLevelType w:val="multilevel"/>
+    <w:tmpl w:val="0C0A001F"/>
+    <w:lvl w:ilvl="0">
+      <w:start w:val="1"/>
+      <w:numFmt w:val="decimal"/>
+      <w:lvlText w:val="%1."/>
+      <w:lvlJc w:val="left"/>
+      <w:pPr>
+        <w:ind w:left="360" w:hanging="360"/>
+      </w:pPr>
+    </w:lvl>
+    <w:lvl w:ilvl="1">
+      <w:start w:val="1"/>
+      <w:numFmt w:val="decimal"/>
+      <w:lvlText w:val="%1.%2."/>
+      <w:lvlJc w:val="left"/>
+      <w:pPr>
+        <w:ind w:left="792" w:hanging="432"/>
+      </w:pPr>
+    </w:lvl>
+    <w:lvl w:ilvl="2">
+      <w:start w:val="1"/>
+      <w:numFmt w:val="decimal"/>
+      <w:lvlText w:val="%1.%2.%3."/>
+      <w:lvlJc w:val="left"/>
+      <w:pPr>
+        <w:ind w:left="1224" w:hanging="504"/>
+      </w:pPr>
+    </w:lvl>
+    <w:lvl w:ilvl="3">
+      <w:start w:val="1"/>
+      <w:numFmt w:val="decimal"/>
+      <w:lvlText w:val="%1.%2.%3.%4."/>
+      <w:lvlJc w:val="left"/>
+      <w:pPr>
+        <w:ind w:left="1728" w:hanging="648"/>
+      </w:pPr>
+    </w:lvl>
+    <w:lvl w:ilvl="4">
+      <w:start w:val="1"/>
+      <w:numFmt w:val="decimal"/>
+      <w:lvlText w:val="%1.%2.%3.%4.%5."/>
+      <w:lvlJc w:val="left"/>
+      <w:pPr>
+        <w:ind w:left="2232" w:hanging="792"/>
+      </w:pPr>
+    </w:lvl>
+    <w:lvl w:ilvl="5">
+      <w:start w:val="1"/>
+      <w:numFmt w:val="decimal"/>
+      <w:lvlText w:val="%1.%2.%3.%4.%5.%6."/>
+      <w:lvlJc w:val="left"/>
+      <w:pPr>
+        <w:ind w:left="2736" w:hanging="936"/>
+      </w:pPr>
+    </w:lvl>
+    <w:lvl w:ilvl="6">
+      <w:start w:val="1"/>
+      <w:numFmt w:val="decimal"/>
+      <w:lvlText w:val="%1.%2.%3.%4.%5.%6.%7."/>
+      <w:lvlJc w:val="left"/>
+      <w:pPr>
+        <w:ind w:left="3240" w:hanging="1080"/>
+      </w:pPr>
+    </w:lvl>
+    <w:lvl w:ilvl="7">
+      <w:start w:val="1"/>
+      <w:numFmt w:val="decimal"/>
+      <w:lvlText w:val="%1.%2.%3.%4.%5.%6.%7.%8."/>
+      <w:lvlJc w:val="left"/>
+      <w:pPr>
+        <w:ind w:left="3744" w:hanging="1224"/>
+      </w:pPr>
+    </w:lvl>
+    <w:lvl w:ilvl="8">
+      <w:start w:val="1"/>
+      <w:numFmt w:val="decimal"/>
+      <w:lvlText w:val="%1.%2.%3.%4.%5.%6.%7.%8.%9."/>
+      <w:lvlJc w:val="left"/>
+      <w:pPr>
+        <w:ind w:left="4320" w:hanging="1440"/>
+      </w:pPr>
+    </w:lvl>
+  </w:abstractNum>
+  <w:abstractNum w:abstractNumId="7">
+    <w:nsid w:val="1FCB6ECE"/>
+    <w:multiLevelType w:val="hybridMultilevel"/>
+    <w:tmpl w:val="EDF204E2"/>
+    <w:lvl w:ilvl="0" w:tplc="0C0A000F">
+      <w:start w:val="18"/>
+      <w:numFmt w:val="decimal"/>
+      <w:lvlText w:val="%1."/>
+      <w:lvlJc w:val="left"/>
+      <w:pPr>
+        <w:ind w:left="720" w:hanging="360"/>
+      </w:pPr>
+      <w:rPr>
+        <w:rFonts w:hint="default"/>
+      </w:rPr>
+    </w:lvl>
+    <w:lvl w:ilvl="1" w:tplc="0C0A0019" w:tentative="1">
+      <w:start w:val="1"/>
+      <w:numFmt w:val="lowerLetter"/>
+      <w:lvlText w:val="%2."/>
+      <w:lvlJc w:val="left"/>
+      <w:pPr>
+        <w:ind w:left="1440" w:hanging="360"/>
+      </w:pPr>
+    </w:lvl>
+    <w:lvl w:ilvl="2" w:tplc="0C0A001B" w:tentative="1">
+      <w:start w:val="1"/>
+      <w:numFmt w:val="lowerRoman"/>
+      <w:lvlText w:val="%3."/>
+      <w:lvlJc w:val="right"/>
+      <w:pPr>
+        <w:ind w:left="2160" w:hanging="180"/>
+      </w:pPr>
+    </w:lvl>
+    <w:lvl w:ilvl="3" w:tplc="0C0A000F" w:tentative="1">
+      <w:start w:val="1"/>
+      <w:numFmt w:val="decimal"/>
+      <w:lvlText w:val="%4."/>
+      <w:lvlJc w:val="left"/>
+      <w:pPr>
+        <w:ind w:left="2880" w:hanging="360"/>
+      </w:pPr>
+    </w:lvl>
+    <w:lvl w:ilvl="4" w:tplc="0C0A0019" w:tentative="1">
+      <w:start w:val="1"/>
+      <w:numFmt w:val="lowerLetter"/>
+      <w:lvlText w:val="%5."/>
+      <w:lvlJc w:val="left"/>
+      <w:pPr>
+        <w:ind w:left="3600" w:hanging="360"/>
+      </w:pPr>
+    </w:lvl>
+    <w:lvl w:ilvl="5" w:tplc="0C0A001B" w:tentative="1">
+      <w:start w:val="1"/>
+      <w:numFmt w:val="lowerRoman"/>
+      <w:lvlText w:val="%6."/>
+      <w:lvlJc w:val="right"/>
+      <w:pPr>
+        <w:ind w:left="4320" w:hanging="180"/>
+      </w:pPr>
+    </w:lvl>
+    <w:lvl w:ilvl="6" w:tplc="0C0A000F" w:tentative="1">
+      <w:start w:val="1"/>
+      <w:numFmt w:val="decimal"/>
+      <w:lvlText w:val="%7."/>
+      <w:lvlJc w:val="left"/>
+      <w:pPr>
+        <w:ind w:left="5040" w:hanging="360"/>
+      </w:pPr>
+    </w:lvl>
+    <w:lvl w:ilvl="7" w:tplc="0C0A0019" w:tentative="1">
+      <w:start w:val="1"/>
+      <w:numFmt w:val="lowerLetter"/>
+      <w:lvlText w:val="%8."/>
+      <w:lvlJc w:val="left"/>
+      <w:pPr>
+        <w:ind w:left="5760" w:hanging="360"/>
+      </w:pPr>
+    </w:lvl>
+    <w:lvl w:ilvl="8" w:tplc="0C0A001B" w:tentative="1">
+      <w:start w:val="1"/>
+      <w:numFmt w:val="lowerRoman"/>
+      <w:lvlText w:val="%9."/>
+      <w:lvlJc w:val="right"/>
+      <w:pPr>
+        <w:ind w:left="6480" w:hanging="180"/>
+      </w:pPr>
+    </w:lvl>
+  </w:abstractNum>
+  <w:abstractNum w:abstractNumId="8">
     <w:nsid w:val="206B6853"/>
     <w:multiLevelType w:val="hybridMultilevel"/>
     <w:tmpl w:val="0E005450"/>
@@ -13215,7 +13386,7 @@
       </w:rPr>
     </w:lvl>
   </w:abstractNum>
-  <w:abstractNum w:abstractNumId="5">
+  <w:abstractNum w:abstractNumId="9">
     <w:nsid w:val="325066E5"/>
     <w:multiLevelType w:val="hybridMultilevel"/>
     <w:tmpl w:val="311091E0"/>
@@ -13304,7 +13475,179 @@
       </w:pPr>
     </w:lvl>
   </w:abstractNum>
-  <w:abstractNum w:abstractNumId="6">
+  <w:abstractNum w:abstractNumId="10">
+    <w:nsid w:val="33A75E4B"/>
+    <w:multiLevelType w:val="multilevel"/>
+    <w:tmpl w:val="0C0A001F"/>
+    <w:lvl w:ilvl="0">
+      <w:start w:val="1"/>
+      <w:numFmt w:val="decimal"/>
+      <w:lvlText w:val="%1."/>
+      <w:lvlJc w:val="left"/>
+      <w:pPr>
+        <w:ind w:left="360" w:hanging="360"/>
+      </w:pPr>
+    </w:lvl>
+    <w:lvl w:ilvl="1">
+      <w:start w:val="1"/>
+      <w:numFmt w:val="decimal"/>
+      <w:lvlText w:val="%1.%2."/>
+      <w:lvlJc w:val="left"/>
+      <w:pPr>
+        <w:ind w:left="792" w:hanging="432"/>
+      </w:pPr>
+    </w:lvl>
+    <w:lvl w:ilvl="2">
+      <w:start w:val="1"/>
+      <w:numFmt w:val="decimal"/>
+      <w:lvlText w:val="%1.%2.%3."/>
+      <w:lvlJc w:val="left"/>
+      <w:pPr>
+        <w:ind w:left="1224" w:hanging="504"/>
+      </w:pPr>
+    </w:lvl>
+    <w:lvl w:ilvl="3">
+      <w:start w:val="1"/>
+      <w:numFmt w:val="decimal"/>
+      <w:lvlText w:val="%1.%2.%3.%4."/>
+      <w:lvlJc w:val="left"/>
+      <w:pPr>
+        <w:ind w:left="1728" w:hanging="648"/>
+      </w:pPr>
+    </w:lvl>
+    <w:lvl w:ilvl="4">
+      <w:start w:val="1"/>
+      <w:numFmt w:val="decimal"/>
+      <w:lvlText w:val="%1.%2.%3.%4.%5."/>
+      <w:lvlJc w:val="left"/>
+      <w:pPr>
+        <w:ind w:left="2232" w:hanging="792"/>
+      </w:pPr>
+    </w:lvl>
+    <w:lvl w:ilvl="5">
+      <w:start w:val="1"/>
+      <w:numFmt w:val="decimal"/>
+      <w:lvlText w:val="%1.%2.%3.%4.%5.%6."/>
+      <w:lvlJc w:val="left"/>
+      <w:pPr>
+        <w:ind w:left="2736" w:hanging="936"/>
+      </w:pPr>
+    </w:lvl>
+    <w:lvl w:ilvl="6">
+      <w:start w:val="1"/>
+      <w:numFmt w:val="decimal"/>
+      <w:lvlText w:val="%1.%2.%3.%4.%5.%6.%7."/>
+      <w:lvlJc w:val="left"/>
+      <w:pPr>
+        <w:ind w:left="3240" w:hanging="1080"/>
+      </w:pPr>
+    </w:lvl>
+    <w:lvl w:ilvl="7">
+      <w:start w:val="1"/>
+      <w:numFmt w:val="decimal"/>
+      <w:lvlText w:val="%1.%2.%3.%4.%5.%6.%7.%8."/>
+      <w:lvlJc w:val="left"/>
+      <w:pPr>
+        <w:ind w:left="3744" w:hanging="1224"/>
+      </w:pPr>
+    </w:lvl>
+    <w:lvl w:ilvl="8">
+      <w:start w:val="1"/>
+      <w:numFmt w:val="decimal"/>
+      <w:lvlText w:val="%1.%2.%3.%4.%5.%6.%7.%8.%9."/>
+      <w:lvlJc w:val="left"/>
+      <w:pPr>
+        <w:ind w:left="4320" w:hanging="1440"/>
+      </w:pPr>
+    </w:lvl>
+  </w:abstractNum>
+  <w:abstractNum w:abstractNumId="11">
+    <w:nsid w:val="348C1708"/>
+    <w:multiLevelType w:val="multilevel"/>
+    <w:tmpl w:val="0C0A001F"/>
+    <w:lvl w:ilvl="0">
+      <w:start w:val="1"/>
+      <w:numFmt w:val="decimal"/>
+      <w:lvlText w:val="%1."/>
+      <w:lvlJc w:val="left"/>
+      <w:pPr>
+        <w:ind w:left="360" w:hanging="360"/>
+      </w:pPr>
+    </w:lvl>
+    <w:lvl w:ilvl="1">
+      <w:start w:val="1"/>
+      <w:numFmt w:val="decimal"/>
+      <w:lvlText w:val="%1.%2."/>
+      <w:lvlJc w:val="left"/>
+      <w:pPr>
+        <w:ind w:left="792" w:hanging="432"/>
+      </w:pPr>
+    </w:lvl>
+    <w:lvl w:ilvl="2">
+      <w:start w:val="1"/>
+      <w:numFmt w:val="decimal"/>
+      <w:lvlText w:val="%1.%2.%3."/>
+      <w:lvlJc w:val="left"/>
+      <w:pPr>
+        <w:ind w:left="1224" w:hanging="504"/>
+      </w:pPr>
+    </w:lvl>
+    <w:lvl w:ilvl="3">
+      <w:start w:val="1"/>
+      <w:numFmt w:val="decimal"/>
+      <w:lvlText w:val="%1.%2.%3.%4."/>
+      <w:lvlJc w:val="left"/>
+      <w:pPr>
+        <w:ind w:left="1728" w:hanging="648"/>
+      </w:pPr>
+    </w:lvl>
+    <w:lvl w:ilvl="4">
+      <w:start w:val="1"/>
+      <w:numFmt w:val="decimal"/>
+      <w:lvlText w:val="%1.%2.%3.%4.%5."/>
+      <w:lvlJc w:val="left"/>
+      <w:pPr>
+        <w:ind w:left="2232" w:hanging="792"/>
+      </w:pPr>
+    </w:lvl>
+    <w:lvl w:ilvl="5">
+      <w:start w:val="1"/>
+      <w:numFmt w:val="decimal"/>
+      <w:lvlText w:val="%1.%2.%3.%4.%5.%6."/>
+      <w:lvlJc w:val="left"/>
+      <w:pPr>
+        <w:ind w:left="2736" w:hanging="936"/>
+      </w:pPr>
+    </w:lvl>
+    <w:lvl w:ilvl="6">
+      <w:start w:val="1"/>
+      <w:numFmt w:val="decimal"/>
+      <w:lvlText w:val="%1.%2.%3.%4.%5.%6.%7."/>
+      <w:lvlJc w:val="left"/>
+      <w:pPr>
+        <w:ind w:left="3240" w:hanging="1080"/>
+      </w:pPr>
+    </w:lvl>
+    <w:lvl w:ilvl="7">
+      <w:start w:val="1"/>
+      <w:numFmt w:val="decimal"/>
+      <w:lvlText w:val="%1.%2.%3.%4.%5.%6.%7.%8."/>
+      <w:lvlJc w:val="left"/>
+      <w:pPr>
+        <w:ind w:left="3744" w:hanging="1224"/>
+      </w:pPr>
+    </w:lvl>
+    <w:lvl w:ilvl="8">
+      <w:start w:val="1"/>
+      <w:numFmt w:val="decimal"/>
+      <w:lvlText w:val="%1.%2.%3.%4.%5.%6.%7.%8.%9."/>
+      <w:lvlJc w:val="left"/>
+      <w:pPr>
+        <w:ind w:left="4320" w:hanging="1440"/>
+      </w:pPr>
+    </w:lvl>
+  </w:abstractNum>
+  <w:abstractNum w:abstractNumId="12">
     <w:nsid w:val="34E60B8C"/>
     <w:multiLevelType w:val="hybridMultilevel"/>
     <w:tmpl w:val="BCA6BC26"/>
@@ -13393,7 +13736,7 @@
       </w:pPr>
     </w:lvl>
   </w:abstractNum>
-  <w:abstractNum w:abstractNumId="7">
+  <w:abstractNum w:abstractNumId="13">
     <w:nsid w:val="372305E0"/>
     <w:multiLevelType w:val="hybridMultilevel"/>
     <w:tmpl w:val="94CA759A"/>
@@ -13482,7 +13825,7 @@
       </w:pPr>
     </w:lvl>
   </w:abstractNum>
-  <w:abstractNum w:abstractNumId="8">
+  <w:abstractNum w:abstractNumId="14">
     <w:nsid w:val="3B711224"/>
     <w:multiLevelType w:val="hybridMultilevel"/>
     <w:tmpl w:val="205CF028"/>
@@ -13571,7 +13914,7 @@
       </w:pPr>
     </w:lvl>
   </w:abstractNum>
-  <w:abstractNum w:abstractNumId="9">
+  <w:abstractNum w:abstractNumId="15">
     <w:nsid w:val="41A175FE"/>
     <w:multiLevelType w:val="hybridMultilevel"/>
     <w:tmpl w:val="D28A70AE"/>
@@ -13657,7 +14000,7 @@
       </w:pPr>
     </w:lvl>
   </w:abstractNum>
-  <w:abstractNum w:abstractNumId="10">
+  <w:abstractNum w:abstractNumId="16">
     <w:nsid w:val="43596FD6"/>
     <w:multiLevelType w:val="hybridMultilevel"/>
     <w:tmpl w:val="8B4AFF2E"/>
@@ -13770,7 +14113,7 @@
       </w:rPr>
     </w:lvl>
   </w:abstractNum>
-  <w:abstractNum w:abstractNumId="11">
+  <w:abstractNum w:abstractNumId="17">
     <w:nsid w:val="46B71403"/>
     <w:multiLevelType w:val="hybridMultilevel"/>
     <w:tmpl w:val="D99AAC78"/>
@@ -13859,7 +14202,93 @@
       </w:pPr>
     </w:lvl>
   </w:abstractNum>
-  <w:abstractNum w:abstractNumId="12">
+  <w:abstractNum w:abstractNumId="18">
+    <w:nsid w:val="4B8161CB"/>
+    <w:multiLevelType w:val="multilevel"/>
+    <w:tmpl w:val="0C0A001F"/>
+    <w:lvl w:ilvl="0">
+      <w:start w:val="1"/>
+      <w:numFmt w:val="decimal"/>
+      <w:lvlText w:val="%1."/>
+      <w:lvlJc w:val="left"/>
+      <w:pPr>
+        <w:ind w:left="360" w:hanging="360"/>
+      </w:pPr>
+    </w:lvl>
+    <w:lvl w:ilvl="1">
+      <w:start w:val="1"/>
+      <w:numFmt w:val="decimal"/>
+      <w:lvlText w:val="%1.%2."/>
+      <w:lvlJc w:val="left"/>
+      <w:pPr>
+        <w:ind w:left="792" w:hanging="432"/>
+      </w:pPr>
+    </w:lvl>
+    <w:lvl w:ilvl="2">
+      <w:start w:val="1"/>
+      <w:numFmt w:val="decimal"/>
+      <w:lvlText w:val="%1.%2.%3."/>
+      <w:lvlJc w:val="left"/>
+      <w:pPr>
+        <w:ind w:left="1224" w:hanging="504"/>
+      </w:pPr>
+    </w:lvl>
+    <w:lvl w:ilvl="3">
+      <w:start w:val="1"/>
+      <w:numFmt w:val="decimal"/>
+      <w:lvlText w:val="%1.%2.%3.%4."/>
+      <w:lvlJc w:val="left"/>
+      <w:pPr>
+        <w:ind w:left="1728" w:hanging="648"/>
+      </w:pPr>
+    </w:lvl>
+    <w:lvl w:ilvl="4">
+      <w:start w:val="1"/>
+      <w:numFmt w:val="decimal"/>
+      <w:lvlText w:val="%1.%2.%3.%4.%5."/>
+      <w:lvlJc w:val="left"/>
+      <w:pPr>
+        <w:ind w:left="2232" w:hanging="792"/>
+      </w:pPr>
+    </w:lvl>
+    <w:lvl w:ilvl="5">
+      <w:start w:val="1"/>
+      <w:numFmt w:val="decimal"/>
+      <w:lvlText w:val="%1.%2.%3.%4.%5.%6."/>
+      <w:lvlJc w:val="left"/>
+      <w:pPr>
+        <w:ind w:left="2736" w:hanging="936"/>
+      </w:pPr>
+    </w:lvl>
+    <w:lvl w:ilvl="6">
+      <w:start w:val="1"/>
+      <w:numFmt w:val="decimal"/>
+      <w:lvlText w:val="%1.%2.%3.%4.%5.%6.%7."/>
+      <w:lvlJc w:val="left"/>
+      <w:pPr>
+        <w:ind w:left="3240" w:hanging="1080"/>
+      </w:pPr>
+    </w:lvl>
+    <w:lvl w:ilvl="7">
+      <w:start w:val="1"/>
+      <w:numFmt w:val="decimal"/>
+      <w:lvlText w:val="%1.%2.%3.%4.%5.%6.%7.%8."/>
+      <w:lvlJc w:val="left"/>
+      <w:pPr>
+        <w:ind w:left="3744" w:hanging="1224"/>
+      </w:pPr>
+    </w:lvl>
+    <w:lvl w:ilvl="8">
+      <w:start w:val="1"/>
+      <w:numFmt w:val="decimal"/>
+      <w:lvlText w:val="%1.%2.%3.%4.%5.%6.%7.%8.%9."/>
+      <w:lvlJc w:val="left"/>
+      <w:pPr>
+        <w:ind w:left="4320" w:hanging="1440"/>
+      </w:pPr>
+    </w:lvl>
+  </w:abstractNum>
+  <w:abstractNum w:abstractNumId="19">
     <w:nsid w:val="50A918E4"/>
     <w:multiLevelType w:val="hybridMultilevel"/>
     <w:tmpl w:val="754C4424"/>
@@ -13948,7 +14377,7 @@
       </w:pPr>
     </w:lvl>
   </w:abstractNum>
-  <w:abstractNum w:abstractNumId="13">
+  <w:abstractNum w:abstractNumId="20">
     <w:nsid w:val="5E511DC9"/>
     <w:multiLevelType w:val="hybridMultilevel"/>
     <w:tmpl w:val="B6A4268C"/>
@@ -14061,7 +14490,7 @@
       </w:rPr>
     </w:lvl>
   </w:abstractNum>
-  <w:abstractNum w:abstractNumId="14">
+  <w:abstractNum w:abstractNumId="21">
     <w:nsid w:val="73C92E18"/>
     <w:multiLevelType w:val="hybridMultilevel"/>
     <w:tmpl w:val="CD06E33C"/>
@@ -14150,7 +14579,7 @@
       </w:pPr>
     </w:lvl>
   </w:abstractNum>
-  <w:abstractNum w:abstractNumId="15">
+  <w:abstractNum w:abstractNumId="22">
     <w:nsid w:val="740B1B84"/>
     <w:multiLevelType w:val="hybridMultilevel"/>
     <w:tmpl w:val="8826C02A"/>
@@ -14240,7 +14669,7 @@
       </w:pPr>
     </w:lvl>
   </w:abstractNum>
-  <w:abstractNum w:abstractNumId="16">
+  <w:abstractNum w:abstractNumId="23">
     <w:nsid w:val="74A65491"/>
     <w:multiLevelType w:val="hybridMultilevel"/>
     <w:tmpl w:val="A6CEB180"/>
@@ -14329,7 +14758,7 @@
       </w:pPr>
     </w:lvl>
   </w:abstractNum>
-  <w:abstractNum w:abstractNumId="17">
+  <w:abstractNum w:abstractNumId="24">
     <w:nsid w:val="78174BA6"/>
     <w:multiLevelType w:val="hybridMultilevel"/>
     <w:tmpl w:val="A1803FBC"/>
@@ -14419,58 +14848,79 @@
     </w:lvl>
   </w:abstractNum>
   <w:num w:numId="1">
-    <w:abstractNumId w:val="2"/>
+    <w:abstractNumId w:val="4"/>
   </w:num>
   <w:num w:numId="2">
-    <w:abstractNumId w:val="6"/>
+    <w:abstractNumId w:val="12"/>
   </w:num>
   <w:num w:numId="3">
-    <w:abstractNumId w:val="3"/>
+    <w:abstractNumId w:val="5"/>
   </w:num>
   <w:num w:numId="4">
-    <w:abstractNumId w:val="9"/>
+    <w:abstractNumId w:val="15"/>
   </w:num>
   <w:num w:numId="5">
-    <w:abstractNumId w:val="11"/>
+    <w:abstractNumId w:val="17"/>
   </w:num>
   <w:num w:numId="6">
     <w:abstractNumId w:val="0"/>
   </w:num>
   <w:num w:numId="7">
-    <w:abstractNumId w:val="4"/>
+    <w:abstractNumId w:val="8"/>
   </w:num>
   <w:num w:numId="8">
+    <w:abstractNumId w:val="16"/>
+  </w:num>
+  <w:num w:numId="9">
+    <w:abstractNumId w:val="9"/>
+  </w:num>
+  <w:num w:numId="10">
+    <w:abstractNumId w:val="24"/>
+  </w:num>
+  <w:num w:numId="11">
+    <w:abstractNumId w:val="23"/>
+  </w:num>
+  <w:num w:numId="12">
+    <w:abstractNumId w:val="20"/>
+  </w:num>
+  <w:num w:numId="13">
+    <w:abstractNumId w:val="19"/>
+  </w:num>
+  <w:num w:numId="14">
+    <w:abstractNumId w:val="14"/>
+  </w:num>
+  <w:num w:numId="15">
+    <w:abstractNumId w:val="13"/>
+  </w:num>
+  <w:num w:numId="16">
+    <w:abstractNumId w:val="21"/>
+  </w:num>
+  <w:num w:numId="17">
+    <w:abstractNumId w:val="3"/>
+  </w:num>
+  <w:num w:numId="18">
+    <w:abstractNumId w:val="22"/>
+  </w:num>
+  <w:num w:numId="19">
+    <w:abstractNumId w:val="7"/>
+  </w:num>
+  <w:num w:numId="20">
+    <w:abstractNumId w:val="18"/>
+  </w:num>
+  <w:num w:numId="21">
+    <w:abstractNumId w:val="1"/>
+  </w:num>
+  <w:num w:numId="22">
+    <w:abstractNumId w:val="11"/>
+  </w:num>
+  <w:num w:numId="23">
+    <w:abstractNumId w:val="2"/>
+  </w:num>
+  <w:num w:numId="24">
     <w:abstractNumId w:val="10"/>
   </w:num>
-  <w:num w:numId="9">
-    <w:abstractNumId w:val="5"/>
-  </w:num>
-  <w:num w:numId="10">
-    <w:abstractNumId w:val="17"/>
-  </w:num>
-  <w:num w:numId="11">
-    <w:abstractNumId w:val="16"/>
-  </w:num>
-  <w:num w:numId="12">
-    <w:abstractNumId w:val="13"/>
-  </w:num>
-  <w:num w:numId="13">
-    <w:abstractNumId w:val="12"/>
-  </w:num>
-  <w:num w:numId="14">
-    <w:abstractNumId w:val="8"/>
-  </w:num>
-  <w:num w:numId="15">
-    <w:abstractNumId w:val="7"/>
-  </w:num>
-  <w:num w:numId="16">
-    <w:abstractNumId w:val="14"/>
-  </w:num>
-  <w:num w:numId="17">
-    <w:abstractNumId w:val="1"/>
-  </w:num>
-  <w:num w:numId="18">
-    <w:abstractNumId w:val="15"/>
+  <w:num w:numId="25">
+    <w:abstractNumId w:val="6"/>
   </w:num>
 </w:numbering>
 </file>
@@ -14867,6 +15317,32 @@
     <w:rPr>
       <w:i/>
       <w:iCs/>
+    </w:rPr>
+  </w:style>
+  <w:style w:type="paragraph" w:styleId="Mapadeldocumento">
+    <w:name w:val="Document Map"/>
+    <w:basedOn w:val="Normal"/>
+    <w:link w:val="MapadeldocumentoCar"/>
+    <w:uiPriority w:val="99"/>
+    <w:semiHidden/>
+    <w:unhideWhenUsed/>
+    <w:rsid w:val="0098054A"/>
+    <w:rPr>
+      <w:rFonts w:ascii="Lucida Grande" w:hAnsi="Lucida Grande"/>
+    </w:rPr>
+  </w:style>
+  <w:style w:type="character" w:customStyle="1" w:styleId="MapadeldocumentoCar">
+    <w:name w:val="Mapa del documento Car"/>
+    <w:basedOn w:val="Fuentedeprrafopredeter"/>
+    <w:link w:val="Mapadeldocumento"/>
+    <w:uiPriority w:val="99"/>
+    <w:semiHidden/>
+    <w:rsid w:val="0098054A"/>
+    <w:rPr>
+      <w:rFonts w:ascii="Lucida Grande" w:eastAsia="SimSun" w:hAnsi="Lucida Grande" w:cs="Times New Roman"/>
+      <w:sz w:val="24"/>
+      <w:szCs w:val="24"/>
+      <w:lang w:eastAsia="hi-IN" w:bidi="hi-IN"/>
     </w:rPr>
   </w:style>
 </w:styles>
@@ -15346,7 +15822,7 @@
 </file>
 
 <file path=customXml/itemProps1.xml><?xml version="1.0" encoding="utf-8"?>
-<ds:datastoreItem xmlns:ds="http://schemas.openxmlformats.org/officeDocument/2006/customXml" ds:itemID="{53860C90-CDAF-9D4D-B042-0C4C5908EEB3}">
+<ds:datastoreItem xmlns:ds="http://schemas.openxmlformats.org/officeDocument/2006/customXml" ds:itemID="{9568FD09-C834-2E40-8112-25CA48BA8DD3}">
   <ds:schemaRefs>
     <ds:schemaRef ds:uri="http://schemas.openxmlformats.org/officeDocument/2006/bibliography"/>
   </ds:schemaRefs>
